--- a/Planung/Dokumentation/Dokumentation.docx
+++ b/Planung/Dokumentation/Dokumentation.docx
@@ -696,6 +696,8 @@
         <w:rPr>
           <w:rFonts w:ascii="Arial" w:hAnsi="Arial" w:cs="Arial"/>
           <w:color w:val="auto"/>
+          <w:sz w:val="28"/>
+          <w:szCs w:val="28"/>
         </w:rPr>
       </w:pPr>
       <w:r>
@@ -712,6 +714,8 @@
         <w:rPr>
           <w:rFonts w:ascii="Arial" w:hAnsi="Arial" w:cs="Arial"/>
           <w:color w:val="auto"/>
+          <w:sz w:val="28"/>
+          <w:szCs w:val="28"/>
         </w:rPr>
         <w:t>Bendl</w:t>
       </w:r>
@@ -720,6 +724,8 @@
         <w:rPr>
           <w:rFonts w:ascii="Arial" w:hAnsi="Arial" w:cs="Arial"/>
           <w:color w:val="auto"/>
+          <w:sz w:val="28"/>
+          <w:szCs w:val="28"/>
         </w:rPr>
         <w:t xml:space="preserve"> </w:t>
       </w:r>
@@ -727,6 +733,8 @@
         <w:rPr>
           <w:rFonts w:ascii="Arial" w:hAnsi="Arial" w:cs="Arial"/>
           <w:color w:val="auto"/>
+          <w:sz w:val="28"/>
+          <w:szCs w:val="28"/>
         </w:rPr>
         <w:t>Alexander</w:t>
       </w:r>
@@ -772,6 +780,8 @@
         <w:rPr>
           <w:rFonts w:ascii="Arial" w:hAnsi="Arial" w:cs="Arial"/>
           <w:color w:val="auto"/>
+          <w:sz w:val="28"/>
+          <w:szCs w:val="28"/>
         </w:rPr>
       </w:pPr>
       <w:r>
@@ -785,6 +795,8 @@
         <w:rPr>
           <w:rFonts w:ascii="Arial" w:hAnsi="Arial" w:cs="Arial"/>
           <w:color w:val="auto"/>
+          <w:sz w:val="28"/>
+          <w:szCs w:val="28"/>
         </w:rPr>
         <w:t>Brunauer Ferdinand</w:t>
       </w:r>
@@ -830,6 +842,8 @@
         <w:rPr>
           <w:rFonts w:ascii="Arial" w:hAnsi="Arial" w:cs="Arial"/>
           <w:color w:val="auto"/>
+          <w:sz w:val="28"/>
+          <w:szCs w:val="28"/>
         </w:rPr>
       </w:pPr>
       <w:r>
@@ -838,6 +852,14 @@
           <w:color w:val="auto"/>
         </w:rPr>
         <w:br/>
+      </w:r>
+      <w:r>
+        <w:rPr>
+          <w:rFonts w:ascii="Arial" w:hAnsi="Arial" w:cs="Arial"/>
+          <w:color w:val="auto"/>
+          <w:sz w:val="28"/>
+          <w:szCs w:val="28"/>
+        </w:rPr>
         <w:t>Matic Milena</w:t>
       </w:r>
     </w:p>
@@ -989,7 +1011,6 @@
         </w:rPr>
       </w:pPr>
       <w:r>
-        <w:lastRenderedPageBreak/>
         <w:fldChar w:fldCharType="begin"/>
       </w:r>
       <w:r>
@@ -1001,7 +1022,7 @@
       <w:r>
         <w:fldChar w:fldCharType="separate"/>
       </w:r>
-      <w:hyperlink w:anchor="_Toc413667727" w:history="1">
+      <w:hyperlink w:anchor="_Toc414021079" w:history="1">
         <w:r>
           <w:rPr>
             <w:rStyle w:val="Hyperlink"/>
@@ -1028,7 +1049,7 @@
             <w:noProof/>
             <w:webHidden/>
           </w:rPr>
-          <w:instrText xml:space="preserve"> PAGEREF _Toc413667727 \h </w:instrText>
+          <w:instrText xml:space="preserve"> PAGEREF _Toc414021079 \h </w:instrText>
         </w:r>
         <w:r>
           <w:rPr>
@@ -1048,7 +1069,7 @@
             <w:noProof/>
             <w:webHidden/>
           </w:rPr>
-          <w:t>3</w:t>
+          <w:t>4</w:t>
         </w:r>
         <w:r>
           <w:rPr>
@@ -1074,7 +1095,7 @@
           <w:lang w:val="de-DE"/>
         </w:rPr>
       </w:pPr>
-      <w:hyperlink w:anchor="_Toc413667728" w:history="1">
+      <w:hyperlink w:anchor="_Toc414021080" w:history="1">
         <w:r>
           <w:rPr>
             <w:rStyle w:val="Hyperlink"/>
@@ -1120,7 +1141,7 @@
             <w:noProof/>
             <w:webHidden/>
           </w:rPr>
-          <w:instrText xml:space="preserve"> PAGEREF _Toc413667728 \h </w:instrText>
+          <w:instrText xml:space="preserve"> PAGEREF _Toc414021080 \h </w:instrText>
         </w:r>
         <w:r>
           <w:rPr>
@@ -1140,7 +1161,7 @@
             <w:noProof/>
             <w:webHidden/>
           </w:rPr>
-          <w:t>3</w:t>
+          <w:t>4</w:t>
         </w:r>
         <w:r>
           <w:rPr>
@@ -1153,34 +1174,391 @@
     </w:p>
     <w:p>
       <w:pPr>
-        <w:rPr>
-          <w:lang w:val="en-US"/>
-        </w:rPr>
-      </w:pPr>
-      <w:r>
+        <w:pStyle w:val="TOC2"/>
+        <w:tabs>
+          <w:tab w:val="left" w:pos="880"/>
+          <w:tab w:val="right" w:leader="dot" w:pos="9402"/>
+        </w:tabs>
+        <w:rPr>
+          <w:rFonts w:asciiTheme="minorHAnsi" w:eastAsiaTheme="minorEastAsia" w:hAnsiTheme="minorHAnsi" w:cstheme="minorBidi"/>
+          <w:noProof/>
+          <w:sz w:val="22"/>
+          <w:szCs w:val="22"/>
+          <w:lang w:val="de-DE"/>
+        </w:rPr>
+      </w:pPr>
+      <w:hyperlink w:anchor="_Toc414021081" w:history="1">
+        <w:r>
+          <w:rPr>
+            <w:rStyle w:val="Hyperlink"/>
+            <w:noProof/>
+            <w:lang w:val="de-DE"/>
+          </w:rPr>
+          <w:t>1.2.</w:t>
+        </w:r>
+        <w:r>
+          <w:rPr>
+            <w:rFonts w:asciiTheme="minorHAnsi" w:eastAsiaTheme="minorEastAsia" w:hAnsiTheme="minorHAnsi" w:cstheme="minorBidi"/>
+            <w:noProof/>
+            <w:sz w:val="22"/>
+            <w:szCs w:val="22"/>
+            <w:lang w:val="de-DE"/>
+          </w:rPr>
+          <w:tab/>
+        </w:r>
+        <w:r>
+          <w:rPr>
+            <w:rStyle w:val="Hyperlink"/>
+            <w:noProof/>
+            <w:lang w:val="de-DE"/>
+          </w:rPr>
+          <w:t>Einreichungsunterlagen</w:t>
+        </w:r>
+        <w:r>
+          <w:rPr>
+            <w:noProof/>
+            <w:webHidden/>
+          </w:rPr>
+          <w:tab/>
+        </w:r>
+        <w:r>
+          <w:rPr>
+            <w:noProof/>
+            <w:webHidden/>
+          </w:rPr>
+          <w:fldChar w:fldCharType="begin"/>
+        </w:r>
+        <w:r>
+          <w:rPr>
+            <w:noProof/>
+            <w:webHidden/>
+          </w:rPr>
+          <w:instrText xml:space="preserve"> PAGEREF _Toc414021081 \h </w:instrText>
+        </w:r>
+        <w:r>
+          <w:rPr>
+            <w:noProof/>
+            <w:webHidden/>
+          </w:rPr>
+        </w:r>
+        <w:r>
+          <w:rPr>
+            <w:noProof/>
+            <w:webHidden/>
+          </w:rPr>
+          <w:fldChar w:fldCharType="separate"/>
+        </w:r>
+        <w:r>
+          <w:rPr>
+            <w:noProof/>
+            <w:webHidden/>
+          </w:rPr>
+          <w:t>5</w:t>
+        </w:r>
+        <w:r>
+          <w:rPr>
+            <w:noProof/>
+            <w:webHidden/>
+          </w:rPr>
+          <w:fldChar w:fldCharType="end"/>
+        </w:r>
+      </w:hyperlink>
+    </w:p>
+    <w:p>
+      <w:pPr>
+        <w:pStyle w:val="TOC2"/>
+        <w:tabs>
+          <w:tab w:val="left" w:pos="880"/>
+          <w:tab w:val="right" w:leader="dot" w:pos="9402"/>
+        </w:tabs>
+        <w:rPr>
+          <w:rFonts w:asciiTheme="minorHAnsi" w:eastAsiaTheme="minorEastAsia" w:hAnsiTheme="minorHAnsi" w:cstheme="minorBidi"/>
+          <w:noProof/>
+          <w:sz w:val="22"/>
+          <w:szCs w:val="22"/>
+          <w:lang w:val="de-DE"/>
+        </w:rPr>
+      </w:pPr>
+      <w:hyperlink w:anchor="_Toc414021082" w:history="1">
+        <w:r>
+          <w:rPr>
+            <w:rStyle w:val="Hyperlink"/>
+            <w:noProof/>
+            <w:lang w:val="de-DE"/>
+          </w:rPr>
+          <w:t>1.3.</w:t>
+        </w:r>
+        <w:r>
+          <w:rPr>
+            <w:rFonts w:asciiTheme="minorHAnsi" w:eastAsiaTheme="minorEastAsia" w:hAnsiTheme="minorHAnsi" w:cstheme="minorBidi"/>
+            <w:noProof/>
+            <w:sz w:val="22"/>
+            <w:szCs w:val="22"/>
+            <w:lang w:val="de-DE"/>
+          </w:rPr>
+          <w:tab/>
+        </w:r>
+        <w:r>
+          <w:rPr>
+            <w:rStyle w:val="Hyperlink"/>
+            <w:noProof/>
+            <w:lang w:val="de-DE"/>
+          </w:rPr>
+          <w:t>Projektteam</w:t>
+        </w:r>
+        <w:r>
+          <w:rPr>
+            <w:noProof/>
+            <w:webHidden/>
+          </w:rPr>
+          <w:tab/>
+        </w:r>
+        <w:r>
+          <w:rPr>
+            <w:noProof/>
+            <w:webHidden/>
+          </w:rPr>
+          <w:fldChar w:fldCharType="begin"/>
+        </w:r>
+        <w:r>
+          <w:rPr>
+            <w:noProof/>
+            <w:webHidden/>
+          </w:rPr>
+          <w:instrText xml:space="preserve"> PAGEREF _Toc414021082 \h </w:instrText>
+        </w:r>
+        <w:r>
+          <w:rPr>
+            <w:noProof/>
+            <w:webHidden/>
+          </w:rPr>
+        </w:r>
+        <w:r>
+          <w:rPr>
+            <w:noProof/>
+            <w:webHidden/>
+          </w:rPr>
+          <w:fldChar w:fldCharType="separate"/>
+        </w:r>
+        <w:r>
+          <w:rPr>
+            <w:noProof/>
+            <w:webHidden/>
+          </w:rPr>
+          <w:t>6</w:t>
+        </w:r>
+        <w:r>
+          <w:rPr>
+            <w:noProof/>
+            <w:webHidden/>
+          </w:rPr>
+          <w:fldChar w:fldCharType="end"/>
+        </w:r>
+      </w:hyperlink>
+    </w:p>
+    <w:p>
+      <w:pPr>
+        <w:pStyle w:val="TOC2"/>
+        <w:tabs>
+          <w:tab w:val="left" w:pos="880"/>
+          <w:tab w:val="right" w:leader="dot" w:pos="9402"/>
+        </w:tabs>
+        <w:rPr>
+          <w:rFonts w:asciiTheme="minorHAnsi" w:eastAsiaTheme="minorEastAsia" w:hAnsiTheme="minorHAnsi" w:cstheme="minorBidi"/>
+          <w:noProof/>
+          <w:sz w:val="22"/>
+          <w:szCs w:val="22"/>
+          <w:lang w:val="de-DE"/>
+        </w:rPr>
+      </w:pPr>
+      <w:hyperlink w:anchor="_Toc414021083" w:history="1">
+        <w:r>
+          <w:rPr>
+            <w:rStyle w:val="Hyperlink"/>
+            <w:noProof/>
+          </w:rPr>
+          <w:t>1.4.</w:t>
+        </w:r>
+        <w:r>
+          <w:rPr>
+            <w:rFonts w:asciiTheme="minorHAnsi" w:eastAsiaTheme="minorEastAsia" w:hAnsiTheme="minorHAnsi" w:cstheme="minorBidi"/>
+            <w:noProof/>
+            <w:sz w:val="22"/>
+            <w:szCs w:val="22"/>
+            <w:lang w:val="de-DE"/>
+          </w:rPr>
+          <w:tab/>
+        </w:r>
+        <w:r>
+          <w:rPr>
+            <w:rStyle w:val="Hyperlink"/>
+            <w:noProof/>
+          </w:rPr>
+          <w:t>Projektablauf</w:t>
+        </w:r>
+        <w:r>
+          <w:rPr>
+            <w:noProof/>
+            <w:webHidden/>
+          </w:rPr>
+          <w:tab/>
+        </w:r>
+        <w:r>
+          <w:rPr>
+            <w:noProof/>
+            <w:webHidden/>
+          </w:rPr>
+          <w:fldChar w:fldCharType="begin"/>
+        </w:r>
+        <w:r>
+          <w:rPr>
+            <w:noProof/>
+            <w:webHidden/>
+          </w:rPr>
+          <w:instrText xml:space="preserve"> PAGEREF _Toc414021083 \h </w:instrText>
+        </w:r>
+        <w:r>
+          <w:rPr>
+            <w:noProof/>
+            <w:webHidden/>
+          </w:rPr>
+        </w:r>
+        <w:r>
+          <w:rPr>
+            <w:noProof/>
+            <w:webHidden/>
+          </w:rPr>
+          <w:fldChar w:fldCharType="separate"/>
+        </w:r>
+        <w:r>
+          <w:rPr>
+            <w:noProof/>
+            <w:webHidden/>
+          </w:rPr>
+          <w:t>7</w:t>
+        </w:r>
+        <w:r>
+          <w:rPr>
+            <w:noProof/>
+            <w:webHidden/>
+          </w:rPr>
+          <w:fldChar w:fldCharType="end"/>
+        </w:r>
+      </w:hyperlink>
+    </w:p>
+    <w:p>
+      <w:pPr>
+        <w:pStyle w:val="TOC1"/>
+        <w:tabs>
+          <w:tab w:val="right" w:leader="dot" w:pos="9402"/>
+        </w:tabs>
+        <w:rPr>
+          <w:rFonts w:asciiTheme="minorHAnsi" w:eastAsiaTheme="minorEastAsia" w:hAnsiTheme="minorHAnsi" w:cstheme="minorBidi"/>
+          <w:noProof/>
+          <w:sz w:val="22"/>
+          <w:szCs w:val="22"/>
+          <w:lang w:val="de-DE"/>
+        </w:rPr>
+      </w:pPr>
+      <w:hyperlink w:anchor="_Toc414021084" w:history="1">
+        <w:r>
+          <w:rPr>
+            <w:rStyle w:val="Hyperlink"/>
+            <w:noProof/>
+          </w:rPr>
+          <w:t>2 Der Auftraggeber – Die FH Urstein</w:t>
+        </w:r>
+        <w:r>
+          <w:rPr>
+            <w:noProof/>
+            <w:webHidden/>
+          </w:rPr>
+          <w:tab/>
+        </w:r>
+        <w:r>
+          <w:rPr>
+            <w:noProof/>
+            <w:webHidden/>
+          </w:rPr>
+          <w:fldChar w:fldCharType="begin"/>
+        </w:r>
+        <w:r>
+          <w:rPr>
+            <w:noProof/>
+            <w:webHidden/>
+          </w:rPr>
+          <w:instrText xml:space="preserve"> PAGEREF _Toc414021084 \h </w:instrText>
+        </w:r>
+        <w:r>
+          <w:rPr>
+            <w:noProof/>
+            <w:webHidden/>
+          </w:rPr>
+        </w:r>
+        <w:r>
+          <w:rPr>
+            <w:noProof/>
+            <w:webHidden/>
+          </w:rPr>
+          <w:fldChar w:fldCharType="separate"/>
+        </w:r>
+        <w:r>
+          <w:rPr>
+            <w:noProof/>
+            <w:webHidden/>
+          </w:rPr>
+          <w:t>9</w:t>
+        </w:r>
+        <w:r>
+          <w:rPr>
+            <w:noProof/>
+            <w:webHidden/>
+          </w:rPr>
+          <w:fldChar w:fldCharType="end"/>
+        </w:r>
+      </w:hyperlink>
+    </w:p>
+    <w:p>
+      <w:pPr>
         <w:rPr>
           <w:b/>
           <w:bCs/>
           <w:noProof/>
         </w:rPr>
+      </w:pPr>
+      <w:r>
+        <w:rPr>
+          <w:b/>
+          <w:bCs/>
+          <w:noProof/>
+        </w:rPr>
         <w:fldChar w:fldCharType="end"/>
       </w:r>
     </w:p>
     <w:p>
       <w:pPr>
         <w:rPr>
-          <w:rFonts w:cs="Arial"/>
-          <w:lang w:val="en-US"/>
-        </w:rPr>
-      </w:pPr>
+          <w:b/>
+          <w:color w:val="C00000"/>
+          <w:spacing w:val="-4"/>
+          <w:sz w:val="36"/>
+          <w:szCs w:val="20"/>
+          <w:lang w:val="de-DE"/>
+        </w:rPr>
+      </w:pPr>
+      <w:r>
+        <w:br w:type="page"/>
+      </w:r>
     </w:p>
     <w:p>
       <w:pPr>
         <w:pStyle w:val="Heading1"/>
         <w:ind w:left="0"/>
-      </w:pPr>
-      <w:bookmarkStart w:id="0" w:name="_Toc413667727"/>
-      <w:r>
+        <w:jc w:val="both"/>
+      </w:pPr>
+      <w:bookmarkStart w:id="0" w:name="_Toc414021079"/>
+      <w:r>
+        <w:lastRenderedPageBreak/>
         <w:t>1 Allgemein</w:t>
       </w:r>
       <w:bookmarkEnd w:id="0"/>
@@ -1192,11 +1570,12 @@
           <w:ilvl w:val="1"/>
           <w:numId w:val="1"/>
         </w:numPr>
-        <w:rPr>
-          <w:lang w:val="de-DE"/>
-        </w:rPr>
-      </w:pPr>
-      <w:bookmarkStart w:id="1" w:name="_Toc413667728"/>
+        <w:jc w:val="both"/>
+        <w:rPr>
+          <w:lang w:val="de-DE"/>
+        </w:rPr>
+      </w:pPr>
+      <w:bookmarkStart w:id="1" w:name="_Toc414021080"/>
       <w:r>
         <w:rPr>
           <w:lang w:val="de-DE"/>
@@ -1207,15 +1586,34 @@
     </w:p>
     <w:p>
       <w:pPr>
-        <w:rPr>
-          <w:lang w:val="de-DE"/>
-        </w:rPr>
-      </w:pPr>
-      <w:r>
-        <w:rPr>
-          <w:lang w:val="de-DE"/>
-        </w:rPr>
-        <w:t xml:space="preserve">Zu aller erst möchten wir uns bei unserem Diplomarbeitsbetreuer Herrn Prof. DI Wilhelm </w:t>
+        <w:jc w:val="both"/>
+        <w:rPr>
+          <w:lang w:val="de-DE"/>
+        </w:rPr>
+      </w:pPr>
+      <w:r>
+        <w:rPr>
+          <w:lang w:val="de-DE"/>
+        </w:rPr>
+        <w:t xml:space="preserve">Zu aller erst </w:t>
+      </w:r>
+      <w:r>
+        <w:rPr>
+          <w:lang w:val="de-DE"/>
+        </w:rPr>
+        <w:t>gilt unser Dank</w:t>
+      </w:r>
+      <w:r>
+        <w:rPr>
+          <w:lang w:val="de-DE"/>
+        </w:rPr>
+        <w:t xml:space="preserve"> Herrn Prof.</w:t>
+      </w:r>
+      <w:r>
+        <w:rPr>
+          <w:lang w:val="de-DE"/>
+        </w:rPr>
+        <w:t xml:space="preserve"> DI Wilhelm </w:t>
       </w:r>
       <w:proofErr w:type="spellStart"/>
       <w:r>
@@ -1229,11 +1627,96 @@
         <w:rPr>
           <w:lang w:val="de-DE"/>
         </w:rPr>
-        <w:t xml:space="preserve"> bedanken, der uns bei der Arbeit in vollster Weise unterstützt hat und uns immer mit Rat und Tat zur Seite stand.</w:t>
+        <w:t>,</w:t>
+      </w:r>
+      <w:r>
+        <w:rPr>
+          <w:lang w:val="de-DE"/>
+        </w:rPr>
+        <w:t xml:space="preserve"> der die Betreuung unserer Diplomarbeit übernommen hat.</w:t>
+      </w:r>
+      <w:r>
+        <w:rPr>
+          <w:lang w:val="de-DE"/>
+        </w:rPr>
+        <w:t xml:space="preserve"> </w:t>
+      </w:r>
+      <w:r>
+        <w:rPr>
+          <w:lang w:val="de-DE"/>
+        </w:rPr>
+        <w:t>Er stand u</w:t>
+      </w:r>
+      <w:r>
+        <w:rPr>
+          <w:lang w:val="de-DE"/>
+        </w:rPr>
+        <w:t>ns</w:t>
+      </w:r>
+      <w:r>
+        <w:rPr>
+          <w:lang w:val="de-DE"/>
+        </w:rPr>
+        <w:t xml:space="preserve"> nicht nur</w:t>
+      </w:r>
+      <w:r>
+        <w:rPr>
+          <w:lang w:val="de-DE"/>
+        </w:rPr>
+        <w:t xml:space="preserve"> immer </w:t>
+      </w:r>
+      <w:r>
+        <w:rPr>
+          <w:lang w:val="de-DE"/>
+        </w:rPr>
+        <w:t xml:space="preserve">mit Rat und Tat zur Seite und war </w:t>
+      </w:r>
+      <w:r>
+        <w:rPr>
+          <w:lang w:val="de-DE"/>
+        </w:rPr>
+        <w:t xml:space="preserve">stets motiviert </w:t>
+      </w:r>
+      <w:r>
+        <w:rPr>
+          <w:lang w:val="de-DE"/>
+        </w:rPr>
+        <w:t>unsere Fragen zu beantworten, sondern er</w:t>
+      </w:r>
+      <w:r>
+        <w:rPr>
+          <w:lang w:val="de-DE"/>
+        </w:rPr>
+        <w:t xml:space="preserve"> hat</w:t>
+      </w:r>
+      <w:r>
+        <w:rPr>
+          <w:lang w:val="de-DE"/>
+        </w:rPr>
+        <w:t xml:space="preserve"> </w:t>
+      </w:r>
+      <w:r>
+        <w:rPr>
+          <w:lang w:val="de-DE"/>
+        </w:rPr>
+        <w:t>uns</w:t>
+      </w:r>
+      <w:r>
+        <w:rPr>
+          <w:lang w:val="de-DE"/>
+        </w:rPr>
+        <w:t xml:space="preserve"> auch</w:t>
+      </w:r>
+      <w:r>
+        <w:rPr>
+          <w:lang w:val="de-DE"/>
+        </w:rPr>
+        <w:t xml:space="preserve"> laufend neue Denkanstöße gegeben, um unsere Problemstellungen lösen zu können. </w:t>
       </w:r>
     </w:p>
     <w:p>
       <w:pPr>
+        <w:jc w:val="both"/>
         <w:rPr>
           <w:lang w:val="de-DE"/>
         </w:rPr>
@@ -1241,6 +1724,7 @@
     </w:p>
     <w:p>
       <w:pPr>
+        <w:jc w:val="both"/>
         <w:rPr>
           <w:lang w:val="de-DE"/>
         </w:rPr>
@@ -1267,11 +1751,18 @@
         <w:rPr>
           <w:lang w:val="de-DE"/>
         </w:rPr>
-        <w:t>die Idee für unsere Diplomarbeit hatte und uns die Arbeit durch kreative Ideen erleichtert hat.</w:t>
+        <w:t xml:space="preserve">die Idee für unsere Diplomarbeit hatte und uns die Arbeit durch kreative Ideen </w:t>
+      </w:r>
+      <w:r>
+        <w:rPr>
+          <w:lang w:val="de-DE"/>
+        </w:rPr>
+        <w:t xml:space="preserve">erleichtert hat. Zusätzlich hat er uns alle technischen Hilfsmittel und die Hardwareausstattungen zur Verfügung gestellt, die nötig waren. </w:t>
       </w:r>
     </w:p>
     <w:p>
       <w:pPr>
+        <w:jc w:val="both"/>
         <w:rPr>
           <w:lang w:val="de-DE"/>
         </w:rPr>
@@ -1279,212 +1770,55 @@
     </w:p>
     <w:p>
       <w:pPr>
-        <w:rPr>
-          <w:lang w:val="de-DE"/>
-        </w:rPr>
-      </w:pPr>
-      <w:r>
-        <w:rPr>
-          <w:lang w:val="de-DE"/>
-        </w:rPr>
-        <w:t>Zuletzt möchten wir uns noch bei Herrn Abteilungsvorstand DI Gregor Gehrer, dafür dass er unsere Diplomarbeit genehmigt hat.</w:t>
+        <w:jc w:val="both"/>
+        <w:rPr>
+          <w:lang w:val="de-DE"/>
+        </w:rPr>
+      </w:pPr>
+      <w:r>
+        <w:rPr>
+          <w:lang w:val="de-DE"/>
+        </w:rPr>
+        <w:t>Zuletzt</w:t>
+      </w:r>
+      <w:r>
+        <w:rPr>
+          <w:lang w:val="de-DE"/>
+        </w:rPr>
+        <w:t xml:space="preserve"> möchten wir uns noch bei Herrn Abteilungsvorstand DI Gregor Gehrer</w:t>
+      </w:r>
+      <w:r>
+        <w:rPr>
+          <w:lang w:val="de-DE"/>
+        </w:rPr>
+        <w:t xml:space="preserve"> bedanken</w:t>
+      </w:r>
+      <w:r>
+        <w:rPr>
+          <w:lang w:val="de-DE"/>
+        </w:rPr>
+        <w:t>, dafür dass er unsere Diplomarbeit genehmigt hat.</w:t>
       </w:r>
     </w:p>
     <w:p>
       <w:pPr>
         <w:rPr>
-          <w:lang w:val="de-DE"/>
-        </w:rPr>
-      </w:pPr>
-    </w:p>
-    <w:p>
-      <w:pPr>
-        <w:rPr>
-          <w:lang w:val="de-DE"/>
-        </w:rPr>
-      </w:pPr>
-    </w:p>
-    <w:p>
-      <w:pPr>
-        <w:rPr>
-          <w:lang w:val="de-DE"/>
-        </w:rPr>
-      </w:pPr>
-    </w:p>
-    <w:p>
-      <w:pPr>
-        <w:rPr>
-          <w:lang w:val="de-DE"/>
-        </w:rPr>
-      </w:pPr>
-    </w:p>
-    <w:p>
-      <w:pPr>
-        <w:rPr>
-          <w:lang w:val="de-DE"/>
-        </w:rPr>
-      </w:pPr>
-    </w:p>
-    <w:p>
-      <w:pPr>
-        <w:rPr>
-          <w:lang w:val="de-DE"/>
-        </w:rPr>
-      </w:pPr>
-    </w:p>
-    <w:p>
-      <w:pPr>
-        <w:rPr>
-          <w:lang w:val="de-DE"/>
-        </w:rPr>
-      </w:pPr>
-    </w:p>
-    <w:p>
-      <w:pPr>
-        <w:rPr>
-          <w:lang w:val="de-DE"/>
-        </w:rPr>
-      </w:pPr>
-    </w:p>
-    <w:p>
-      <w:pPr>
-        <w:rPr>
-          <w:lang w:val="de-DE"/>
-        </w:rPr>
-      </w:pPr>
-    </w:p>
-    <w:p>
-      <w:pPr>
-        <w:rPr>
-          <w:lang w:val="de-DE"/>
-        </w:rPr>
-      </w:pPr>
-    </w:p>
-    <w:p>
-      <w:pPr>
-        <w:rPr>
-          <w:lang w:val="de-DE"/>
-        </w:rPr>
-      </w:pPr>
-    </w:p>
-    <w:p>
-      <w:pPr>
-        <w:rPr>
-          <w:lang w:val="de-DE"/>
-        </w:rPr>
-      </w:pPr>
-    </w:p>
-    <w:p>
-      <w:pPr>
-        <w:rPr>
-          <w:lang w:val="de-DE"/>
-        </w:rPr>
-      </w:pPr>
-    </w:p>
-    <w:p>
-      <w:pPr>
-        <w:rPr>
-          <w:lang w:val="de-DE"/>
-        </w:rPr>
-      </w:pPr>
-    </w:p>
-    <w:p>
-      <w:pPr>
-        <w:rPr>
-          <w:lang w:val="de-DE"/>
-        </w:rPr>
-      </w:pPr>
-    </w:p>
-    <w:p>
-      <w:pPr>
-        <w:rPr>
-          <w:lang w:val="de-DE"/>
-        </w:rPr>
-      </w:pPr>
-    </w:p>
-    <w:p>
-      <w:pPr>
-        <w:rPr>
-          <w:lang w:val="de-DE"/>
-        </w:rPr>
-      </w:pPr>
-    </w:p>
-    <w:p>
-      <w:pPr>
-        <w:rPr>
-          <w:lang w:val="de-DE"/>
-        </w:rPr>
-      </w:pPr>
-    </w:p>
-    <w:p>
-      <w:pPr>
-        <w:rPr>
-          <w:lang w:val="de-DE"/>
-        </w:rPr>
-      </w:pPr>
-    </w:p>
-    <w:p>
-      <w:pPr>
-        <w:rPr>
-          <w:lang w:val="de-DE"/>
-        </w:rPr>
-      </w:pPr>
-    </w:p>
-    <w:p>
-      <w:pPr>
-        <w:rPr>
-          <w:lang w:val="de-DE"/>
-        </w:rPr>
-      </w:pPr>
-    </w:p>
-    <w:p>
-      <w:pPr>
-        <w:rPr>
-          <w:lang w:val="de-DE"/>
-        </w:rPr>
-      </w:pPr>
-    </w:p>
-    <w:p>
-      <w:pPr>
-        <w:rPr>
-          <w:lang w:val="de-DE"/>
-        </w:rPr>
-      </w:pPr>
-    </w:p>
-    <w:p>
-      <w:pPr>
-        <w:rPr>
-          <w:lang w:val="de-DE"/>
-        </w:rPr>
-      </w:pPr>
-    </w:p>
-    <w:p>
-      <w:pPr>
-        <w:rPr>
-          <w:lang w:val="de-DE"/>
-        </w:rPr>
-      </w:pPr>
-    </w:p>
-    <w:p>
-      <w:pPr>
-        <w:rPr>
-          <w:lang w:val="de-DE"/>
-        </w:rPr>
-      </w:pPr>
-    </w:p>
-    <w:p>
-      <w:pPr>
-        <w:rPr>
-          <w:lang w:val="de-DE"/>
-        </w:rPr>
-      </w:pPr>
-    </w:p>
-    <w:p>
-      <w:pPr>
-        <w:rPr>
-          <w:lang w:val="de-DE"/>
-        </w:rPr>
-      </w:pPr>
+          <w:rFonts w:ascii="Calibri Light" w:hAnsi="Calibri Light"/>
+          <w:b/>
+          <w:bCs/>
+          <w:iCs/>
+          <w:color w:val="790101"/>
+          <w:sz w:val="28"/>
+          <w:szCs w:val="28"/>
+          <w:lang w:val="de-DE"/>
+        </w:rPr>
+      </w:pPr>
+      <w:r>
+        <w:rPr>
+          <w:lang w:val="de-DE"/>
+        </w:rPr>
+        <w:br w:type="page"/>
+      </w:r>
     </w:p>
     <w:p>
       <w:pPr>
@@ -1493,10 +1827,12 @@
           <w:ilvl w:val="1"/>
           <w:numId w:val="1"/>
         </w:numPr>
-        <w:rPr>
-          <w:lang w:val="de-DE"/>
-        </w:rPr>
-      </w:pPr>
+        <w:jc w:val="both"/>
+        <w:rPr>
+          <w:lang w:val="de-DE"/>
+        </w:rPr>
+      </w:pPr>
+      <w:bookmarkStart w:id="2" w:name="_Toc414021081"/>
       <w:r>
         <w:rPr>
           <w:lang w:val="de-DE"/>
@@ -1504,9 +1840,11 @@
         <w:lastRenderedPageBreak/>
         <w:t>Einreichungsunterlagen</w:t>
       </w:r>
+      <w:bookmarkEnd w:id="2"/>
     </w:p>
     <w:p>
       <w:pPr>
+        <w:jc w:val="both"/>
         <w:rPr>
           <w:b/>
           <w:color w:val="92D050"/>
@@ -1525,389 +1863,22 @@
     <w:p>
       <w:pPr>
         <w:rPr>
+          <w:rFonts w:ascii="Calibri Light" w:hAnsi="Calibri Light"/>
           <w:b/>
-          <w:color w:val="92D050"/>
-          <w:lang w:val="de-DE"/>
-        </w:rPr>
-      </w:pPr>
-    </w:p>
-    <w:p>
-      <w:pPr>
-        <w:rPr>
-          <w:b/>
-          <w:color w:val="92D050"/>
-          <w:lang w:val="de-DE"/>
-        </w:rPr>
-      </w:pPr>
-    </w:p>
-    <w:p>
-      <w:pPr>
-        <w:rPr>
-          <w:b/>
-          <w:color w:val="92D050"/>
-          <w:lang w:val="de-DE"/>
-        </w:rPr>
-      </w:pPr>
-    </w:p>
-    <w:p>
-      <w:pPr>
-        <w:rPr>
-          <w:b/>
-          <w:color w:val="92D050"/>
-          <w:lang w:val="de-DE"/>
-        </w:rPr>
-      </w:pPr>
-    </w:p>
-    <w:p>
-      <w:pPr>
-        <w:rPr>
-          <w:b/>
-          <w:color w:val="92D050"/>
-          <w:lang w:val="de-DE"/>
-        </w:rPr>
-      </w:pPr>
-    </w:p>
-    <w:p>
-      <w:pPr>
-        <w:rPr>
-          <w:b/>
-          <w:color w:val="92D050"/>
-          <w:lang w:val="de-DE"/>
-        </w:rPr>
-      </w:pPr>
-    </w:p>
-    <w:p>
-      <w:pPr>
-        <w:rPr>
-          <w:b/>
-          <w:color w:val="92D050"/>
-          <w:lang w:val="de-DE"/>
-        </w:rPr>
-      </w:pPr>
-    </w:p>
-    <w:p>
-      <w:pPr>
-        <w:rPr>
-          <w:b/>
-          <w:color w:val="92D050"/>
-          <w:lang w:val="de-DE"/>
-        </w:rPr>
-      </w:pPr>
-    </w:p>
-    <w:p>
-      <w:pPr>
-        <w:rPr>
-          <w:b/>
-          <w:color w:val="92D050"/>
-          <w:lang w:val="de-DE"/>
-        </w:rPr>
-      </w:pPr>
-    </w:p>
-    <w:p>
-      <w:pPr>
-        <w:rPr>
-          <w:b/>
-          <w:color w:val="92D050"/>
-          <w:lang w:val="de-DE"/>
-        </w:rPr>
-      </w:pPr>
-    </w:p>
-    <w:p>
-      <w:pPr>
-        <w:rPr>
-          <w:b/>
-          <w:color w:val="92D050"/>
-          <w:lang w:val="de-DE"/>
-        </w:rPr>
-      </w:pPr>
-    </w:p>
-    <w:p>
-      <w:pPr>
-        <w:rPr>
-          <w:b/>
-          <w:color w:val="92D050"/>
-          <w:lang w:val="de-DE"/>
-        </w:rPr>
-      </w:pPr>
-    </w:p>
-    <w:p>
-      <w:pPr>
-        <w:rPr>
-          <w:b/>
-          <w:color w:val="92D050"/>
-          <w:lang w:val="de-DE"/>
-        </w:rPr>
-      </w:pPr>
-    </w:p>
-    <w:p>
-      <w:pPr>
-        <w:rPr>
-          <w:b/>
-          <w:color w:val="92D050"/>
-          <w:lang w:val="de-DE"/>
-        </w:rPr>
-      </w:pPr>
-    </w:p>
-    <w:p>
-      <w:pPr>
-        <w:rPr>
-          <w:b/>
-          <w:color w:val="92D050"/>
-          <w:lang w:val="de-DE"/>
-        </w:rPr>
-      </w:pPr>
-    </w:p>
-    <w:p>
-      <w:pPr>
-        <w:rPr>
-          <w:b/>
-          <w:color w:val="92D050"/>
-          <w:lang w:val="de-DE"/>
-        </w:rPr>
-      </w:pPr>
-    </w:p>
-    <w:p>
-      <w:pPr>
-        <w:rPr>
-          <w:b/>
-          <w:color w:val="92D050"/>
-          <w:lang w:val="de-DE"/>
-        </w:rPr>
-      </w:pPr>
-    </w:p>
-    <w:p>
-      <w:pPr>
-        <w:rPr>
-          <w:b/>
-          <w:color w:val="92D050"/>
-          <w:lang w:val="de-DE"/>
-        </w:rPr>
-      </w:pPr>
-    </w:p>
-    <w:p>
-      <w:pPr>
-        <w:rPr>
-          <w:b/>
-          <w:color w:val="92D050"/>
-          <w:lang w:val="de-DE"/>
-        </w:rPr>
-      </w:pPr>
-    </w:p>
-    <w:p>
-      <w:pPr>
-        <w:rPr>
-          <w:b/>
-          <w:color w:val="92D050"/>
-          <w:lang w:val="de-DE"/>
-        </w:rPr>
-      </w:pPr>
-    </w:p>
-    <w:p>
-      <w:pPr>
-        <w:rPr>
-          <w:b/>
-          <w:color w:val="92D050"/>
-          <w:lang w:val="de-DE"/>
-        </w:rPr>
-      </w:pPr>
-    </w:p>
-    <w:p>
-      <w:pPr>
-        <w:rPr>
-          <w:b/>
-          <w:color w:val="92D050"/>
-          <w:lang w:val="de-DE"/>
-        </w:rPr>
-      </w:pPr>
-    </w:p>
-    <w:p>
-      <w:pPr>
-        <w:rPr>
-          <w:b/>
-          <w:color w:val="92D050"/>
-          <w:lang w:val="de-DE"/>
-        </w:rPr>
-      </w:pPr>
-    </w:p>
-    <w:p>
-      <w:pPr>
-        <w:rPr>
-          <w:b/>
-          <w:color w:val="92D050"/>
-          <w:lang w:val="de-DE"/>
-        </w:rPr>
-      </w:pPr>
-    </w:p>
-    <w:p>
-      <w:pPr>
-        <w:rPr>
-          <w:b/>
-          <w:color w:val="92D050"/>
-          <w:lang w:val="de-DE"/>
-        </w:rPr>
-      </w:pPr>
-    </w:p>
-    <w:p>
-      <w:pPr>
-        <w:rPr>
-          <w:b/>
-          <w:color w:val="92D050"/>
-          <w:lang w:val="de-DE"/>
-        </w:rPr>
-      </w:pPr>
-    </w:p>
-    <w:p>
-      <w:pPr>
-        <w:rPr>
-          <w:b/>
-          <w:color w:val="92D050"/>
-          <w:lang w:val="de-DE"/>
-        </w:rPr>
-      </w:pPr>
-    </w:p>
-    <w:p>
-      <w:pPr>
-        <w:rPr>
-          <w:b/>
-          <w:color w:val="92D050"/>
-          <w:lang w:val="de-DE"/>
-        </w:rPr>
-      </w:pPr>
-    </w:p>
-    <w:p>
-      <w:pPr>
-        <w:rPr>
-          <w:b/>
-          <w:color w:val="92D050"/>
-          <w:lang w:val="de-DE"/>
-        </w:rPr>
-      </w:pPr>
-    </w:p>
-    <w:p>
-      <w:pPr>
-        <w:rPr>
-          <w:b/>
-          <w:color w:val="92D050"/>
-          <w:lang w:val="de-DE"/>
-        </w:rPr>
-      </w:pPr>
-    </w:p>
-    <w:p>
-      <w:pPr>
-        <w:rPr>
-          <w:b/>
-          <w:color w:val="92D050"/>
-          <w:lang w:val="de-DE"/>
-        </w:rPr>
-      </w:pPr>
-    </w:p>
-    <w:p>
-      <w:pPr>
-        <w:rPr>
-          <w:b/>
-          <w:color w:val="92D050"/>
-          <w:lang w:val="de-DE"/>
-        </w:rPr>
-      </w:pPr>
-    </w:p>
-    <w:p>
-      <w:pPr>
-        <w:rPr>
-          <w:b/>
-          <w:color w:val="92D050"/>
-          <w:lang w:val="de-DE"/>
-        </w:rPr>
-      </w:pPr>
-    </w:p>
-    <w:p>
-      <w:pPr>
-        <w:rPr>
-          <w:b/>
-          <w:color w:val="92D050"/>
-          <w:lang w:val="de-DE"/>
-        </w:rPr>
-      </w:pPr>
-    </w:p>
-    <w:p>
-      <w:pPr>
-        <w:rPr>
-          <w:b/>
-          <w:color w:val="92D050"/>
-          <w:lang w:val="de-DE"/>
-        </w:rPr>
-      </w:pPr>
-    </w:p>
-    <w:p>
-      <w:pPr>
-        <w:rPr>
-          <w:b/>
-          <w:color w:val="92D050"/>
-          <w:lang w:val="de-DE"/>
-        </w:rPr>
-      </w:pPr>
-    </w:p>
-    <w:p>
-      <w:pPr>
-        <w:rPr>
-          <w:b/>
-          <w:color w:val="92D050"/>
-          <w:lang w:val="de-DE"/>
-        </w:rPr>
-      </w:pPr>
-    </w:p>
-    <w:p>
-      <w:pPr>
-        <w:rPr>
-          <w:b/>
-          <w:color w:val="92D050"/>
-          <w:lang w:val="de-DE"/>
-        </w:rPr>
-      </w:pPr>
-    </w:p>
-    <w:p>
-      <w:pPr>
-        <w:rPr>
-          <w:b/>
-          <w:color w:val="92D050"/>
-          <w:lang w:val="de-DE"/>
-        </w:rPr>
-      </w:pPr>
-    </w:p>
-    <w:p>
-      <w:pPr>
-        <w:rPr>
-          <w:b/>
-          <w:color w:val="92D050"/>
-          <w:lang w:val="de-DE"/>
-        </w:rPr>
-      </w:pPr>
-    </w:p>
-    <w:p>
-      <w:pPr>
-        <w:rPr>
-          <w:b/>
-          <w:color w:val="92D050"/>
-          <w:lang w:val="de-DE"/>
-        </w:rPr>
-      </w:pPr>
-    </w:p>
-    <w:p>
-      <w:pPr>
-        <w:rPr>
-          <w:b/>
-          <w:color w:val="92D050"/>
-          <w:lang w:val="de-DE"/>
-        </w:rPr>
-      </w:pPr>
-    </w:p>
-    <w:p>
-      <w:pPr>
-        <w:rPr>
-          <w:b/>
-          <w:color w:val="92D050"/>
-          <w:lang w:val="de-DE"/>
-        </w:rPr>
-      </w:pPr>
+          <w:bCs/>
+          <w:iCs/>
+          <w:color w:val="790101"/>
+          <w:sz w:val="28"/>
+          <w:szCs w:val="28"/>
+          <w:lang w:val="de-DE"/>
+        </w:rPr>
+      </w:pPr>
+      <w:r>
+        <w:rPr>
+          <w:lang w:val="de-DE"/>
+        </w:rPr>
+        <w:br w:type="page"/>
+      </w:r>
     </w:p>
     <w:p>
       <w:pPr>
@@ -1916,10 +1887,12 @@
           <w:ilvl w:val="1"/>
           <w:numId w:val="1"/>
         </w:numPr>
-        <w:rPr>
-          <w:lang w:val="de-DE"/>
-        </w:rPr>
-      </w:pPr>
+        <w:jc w:val="both"/>
+        <w:rPr>
+          <w:lang w:val="de-DE"/>
+        </w:rPr>
+      </w:pPr>
+      <w:bookmarkStart w:id="3" w:name="_Toc414021082"/>
       <w:r>
         <w:rPr>
           <w:lang w:val="de-DE"/>
@@ -1927,9 +1900,11 @@
         <w:lastRenderedPageBreak/>
         <w:t>Projektteam</w:t>
       </w:r>
+      <w:bookmarkEnd w:id="3"/>
     </w:p>
     <w:p>
       <w:pPr>
+        <w:jc w:val="both"/>
         <w:rPr>
           <w:lang w:val="de-DE"/>
         </w:rPr>
@@ -1937,9 +1912,7 @@
     </w:p>
     <w:p>
       <w:pPr>
-        <w:rPr>
-          <w:lang w:val="de-DE"/>
-        </w:rPr>
+        <w:jc w:val="both"/>
       </w:pPr>
       <w:r>
         <w:rPr>
@@ -1947,7 +1920,7 @@
           <w:lang w:val="de-DE"/>
         </w:rPr>
         <w:drawing>
-          <wp:inline distT="0" distB="0" distL="0" distR="0">
+          <wp:inline distT="0" distB="0" distL="0" distR="0" wp14:anchorId="68782DDD" wp14:editId="658474B7">
             <wp:extent cx="6395085" cy="7677150"/>
             <wp:effectExtent l="0" t="0" r="0" b="19050"/>
             <wp:docPr id="4" name="Diagram 4"/>
@@ -1962,27 +1935,1344 @@
       </w:r>
     </w:p>
     <w:p>
-      <w:pPr>
-        <w:rPr>
-          <w:lang w:val="de-DE"/>
-        </w:rPr>
-      </w:pPr>
+      <w:r>
+        <w:br w:type="page"/>
+      </w:r>
     </w:p>
     <w:p>
       <w:pPr>
-        <w:rPr>
-          <w:lang w:val="de-DE"/>
-        </w:rPr>
-      </w:pPr>
+        <w:pStyle w:val="Heading2"/>
+        <w:numPr>
+          <w:ilvl w:val="1"/>
+          <w:numId w:val="1"/>
+        </w:numPr>
+      </w:pPr>
+      <w:bookmarkStart w:id="4" w:name="_Toc414021083"/>
+      <w:r>
+        <w:lastRenderedPageBreak/>
+        <w:t>Projektablauf</w:t>
+      </w:r>
+      <w:bookmarkEnd w:id="4"/>
+    </w:p>
+    <w:tbl>
+      <w:tblPr>
+        <w:tblStyle w:val="TableGrid"/>
+        <w:tblW w:w="0" w:type="auto"/>
+        <w:tblLook w:val="04A0" w:firstRow="1" w:lastRow="0" w:firstColumn="1" w:lastColumn="0" w:noHBand="0" w:noVBand="1"/>
+      </w:tblPr>
+      <w:tblGrid>
+        <w:gridCol w:w="2321"/>
+        <w:gridCol w:w="2444"/>
+        <w:gridCol w:w="2330"/>
+        <w:gridCol w:w="2307"/>
+      </w:tblGrid>
+      <w:tr>
+        <w:tc>
+          <w:tcPr>
+            <w:tcW w:w="2321" w:type="dxa"/>
+          </w:tcPr>
+          <w:p>
+            <w:pPr>
+              <w:jc w:val="center"/>
+            </w:pPr>
+            <w:r>
+              <w:t>Monat</w:t>
+            </w:r>
+          </w:p>
+        </w:tc>
+        <w:tc>
+          <w:tcPr>
+            <w:tcW w:w="2444" w:type="dxa"/>
+          </w:tcPr>
+          <w:p>
+            <w:pPr>
+              <w:jc w:val="center"/>
+            </w:pPr>
+            <w:r>
+              <w:t>Tätigkeit</w:t>
+            </w:r>
+          </w:p>
+        </w:tc>
+        <w:tc>
+          <w:tcPr>
+            <w:tcW w:w="2330" w:type="dxa"/>
+          </w:tcPr>
+          <w:p>
+            <w:pPr>
+              <w:jc w:val="center"/>
+            </w:pPr>
+            <w:r>
+              <w:t>Beteiligte</w:t>
+            </w:r>
+          </w:p>
+        </w:tc>
+        <w:tc>
+          <w:tcPr>
+            <w:tcW w:w="2307" w:type="dxa"/>
+          </w:tcPr>
+          <w:p>
+            <w:pPr>
+              <w:jc w:val="center"/>
+            </w:pPr>
+            <w:r>
+              <w:t>Dauer</w:t>
+            </w:r>
+            <w:r>
+              <w:t xml:space="preserve"> [h]</w:t>
+            </w:r>
+          </w:p>
+        </w:tc>
+      </w:tr>
+      <w:tr>
+        <w:tc>
+          <w:tcPr>
+            <w:tcW w:w="2321" w:type="dxa"/>
+            <w:vAlign w:val="center"/>
+          </w:tcPr>
+          <w:p>
+            <w:pPr>
+              <w:jc w:val="center"/>
+            </w:pPr>
+            <w:r>
+              <w:t>Juni 2014</w:t>
+            </w:r>
+          </w:p>
+        </w:tc>
+        <w:tc>
+          <w:tcPr>
+            <w:tcW w:w="2444" w:type="dxa"/>
+          </w:tcPr>
+          <w:p>
+            <w:r>
+              <w:t>1. Besprechung</w:t>
+            </w:r>
+          </w:p>
+        </w:tc>
+        <w:tc>
+          <w:tcPr>
+            <w:tcW w:w="2330" w:type="dxa"/>
+          </w:tcPr>
+          <w:p>
+            <w:r>
+              <w:t xml:space="preserve">Haber, </w:t>
+            </w:r>
+            <w:proofErr w:type="spellStart"/>
+            <w:r>
+              <w:t>Hehenwarter</w:t>
+            </w:r>
+            <w:proofErr w:type="spellEnd"/>
+            <w:r>
+              <w:t xml:space="preserve">, </w:t>
+            </w:r>
+            <w:proofErr w:type="spellStart"/>
+            <w:r>
+              <w:t>Bendl</w:t>
+            </w:r>
+            <w:proofErr w:type="spellEnd"/>
+            <w:r>
+              <w:t>, Brunauer, Matic</w:t>
+            </w:r>
+          </w:p>
+        </w:tc>
+        <w:tc>
+          <w:tcPr>
+            <w:tcW w:w="2307" w:type="dxa"/>
+          </w:tcPr>
+          <w:p>
+            <w:pPr>
+              <w:jc w:val="center"/>
+            </w:pPr>
+            <w:r>
+              <w:t>1</w:t>
+            </w:r>
+          </w:p>
+        </w:tc>
+      </w:tr>
+      <w:tr>
+        <w:tc>
+          <w:tcPr>
+            <w:tcW w:w="2321" w:type="dxa"/>
+            <w:vMerge w:val="restart"/>
+            <w:vAlign w:val="center"/>
+          </w:tcPr>
+          <w:p>
+            <w:pPr>
+              <w:jc w:val="center"/>
+            </w:pPr>
+            <w:r>
+              <w:t>September 2014</w:t>
+            </w:r>
+          </w:p>
+        </w:tc>
+        <w:tc>
+          <w:tcPr>
+            <w:tcW w:w="2444" w:type="dxa"/>
+          </w:tcPr>
+          <w:p>
+            <w:r>
+              <w:t>Vorstudie</w:t>
+            </w:r>
+          </w:p>
+        </w:tc>
+        <w:tc>
+          <w:tcPr>
+            <w:tcW w:w="2330" w:type="dxa"/>
+          </w:tcPr>
+          <w:p>
+            <w:proofErr w:type="spellStart"/>
+            <w:r>
+              <w:t>Bendl</w:t>
+            </w:r>
+            <w:proofErr w:type="spellEnd"/>
+            <w:r>
+              <w:t>, Brunauer, Matic</w:t>
+            </w:r>
+          </w:p>
+        </w:tc>
+        <w:tc>
+          <w:tcPr>
+            <w:tcW w:w="2307" w:type="dxa"/>
+          </w:tcPr>
+          <w:p>
+            <w:pPr>
+              <w:jc w:val="center"/>
+            </w:pPr>
+            <w:r>
+              <w:t>42</w:t>
+            </w:r>
+          </w:p>
+        </w:tc>
+      </w:tr>
+      <w:tr>
+        <w:tc>
+          <w:tcPr>
+            <w:tcW w:w="2321" w:type="dxa"/>
+            <w:vMerge/>
+            <w:vAlign w:val="center"/>
+          </w:tcPr>
+          <w:p>
+            <w:pPr>
+              <w:jc w:val="center"/>
+            </w:pPr>
+          </w:p>
+        </w:tc>
+        <w:tc>
+          <w:tcPr>
+            <w:tcW w:w="2444" w:type="dxa"/>
+          </w:tcPr>
+          <w:p>
+            <w:r>
+              <w:t>Ablaufplanung, Teamaufteilung, Zeitplanung</w:t>
+            </w:r>
+          </w:p>
+        </w:tc>
+        <w:tc>
+          <w:tcPr>
+            <w:tcW w:w="2330" w:type="dxa"/>
+          </w:tcPr>
+          <w:p>
+            <w:proofErr w:type="spellStart"/>
+            <w:r>
+              <w:t>Bendl</w:t>
+            </w:r>
+            <w:proofErr w:type="spellEnd"/>
+            <w:r>
+              <w:t>, Brunauer, Matic</w:t>
+            </w:r>
+          </w:p>
+        </w:tc>
+        <w:tc>
+          <w:tcPr>
+            <w:tcW w:w="2307" w:type="dxa"/>
+          </w:tcPr>
+          <w:p>
+            <w:pPr>
+              <w:jc w:val="center"/>
+            </w:pPr>
+            <w:r>
+              <w:t>1</w:t>
+            </w:r>
+          </w:p>
+        </w:tc>
+      </w:tr>
+      <w:tr>
+        <w:tc>
+          <w:tcPr>
+            <w:tcW w:w="2321" w:type="dxa"/>
+            <w:vMerge w:val="restart"/>
+            <w:vAlign w:val="center"/>
+          </w:tcPr>
+          <w:p>
+            <w:pPr>
+              <w:jc w:val="center"/>
+            </w:pPr>
+            <w:r>
+              <w:t>Oktober 2014</w:t>
+            </w:r>
+          </w:p>
+        </w:tc>
+        <w:tc>
+          <w:tcPr>
+            <w:tcW w:w="2444" w:type="dxa"/>
+          </w:tcPr>
+          <w:p>
+            <w:r>
+              <w:t>2. Besprechung</w:t>
+            </w:r>
+          </w:p>
+        </w:tc>
+        <w:tc>
+          <w:tcPr>
+            <w:tcW w:w="2330" w:type="dxa"/>
+          </w:tcPr>
+          <w:p>
+            <w:r>
+              <w:t xml:space="preserve">Haber, </w:t>
+            </w:r>
+            <w:proofErr w:type="spellStart"/>
+            <w:r>
+              <w:t>Hehenwarter</w:t>
+            </w:r>
+            <w:proofErr w:type="spellEnd"/>
+            <w:r>
+              <w:t xml:space="preserve">, </w:t>
+            </w:r>
+            <w:proofErr w:type="spellStart"/>
+            <w:r>
+              <w:t>Bendl</w:t>
+            </w:r>
+            <w:proofErr w:type="spellEnd"/>
+            <w:r>
+              <w:t>, Brunauer, Matic</w:t>
+            </w:r>
+          </w:p>
+        </w:tc>
+        <w:tc>
+          <w:tcPr>
+            <w:tcW w:w="2307" w:type="dxa"/>
+          </w:tcPr>
+          <w:p>
+            <w:pPr>
+              <w:jc w:val="center"/>
+            </w:pPr>
+            <w:r>
+              <w:t>2</w:t>
+            </w:r>
+          </w:p>
+        </w:tc>
+      </w:tr>
+      <w:tr>
+        <w:tc>
+          <w:tcPr>
+            <w:tcW w:w="2321" w:type="dxa"/>
+            <w:vMerge/>
+            <w:vAlign w:val="center"/>
+          </w:tcPr>
+          <w:p>
+            <w:pPr>
+              <w:jc w:val="center"/>
+            </w:pPr>
+          </w:p>
+        </w:tc>
+        <w:tc>
+          <w:tcPr>
+            <w:tcW w:w="2444" w:type="dxa"/>
+          </w:tcPr>
+          <w:p>
+            <w:r>
+              <w:t>Konzept- und Grobentwurf</w:t>
+            </w:r>
+          </w:p>
+        </w:tc>
+        <w:tc>
+          <w:tcPr>
+            <w:tcW w:w="2330" w:type="dxa"/>
+          </w:tcPr>
+          <w:p>
+            <w:proofErr w:type="spellStart"/>
+            <w:r>
+              <w:t>Bendl</w:t>
+            </w:r>
+            <w:proofErr w:type="spellEnd"/>
+            <w:r>
+              <w:t>, Brunauer, Matic</w:t>
+            </w:r>
+          </w:p>
+        </w:tc>
+        <w:tc>
+          <w:tcPr>
+            <w:tcW w:w="2307" w:type="dxa"/>
+          </w:tcPr>
+          <w:p>
+            <w:pPr>
+              <w:jc w:val="center"/>
+            </w:pPr>
+            <w:r>
+              <w:t>72</w:t>
+            </w:r>
+          </w:p>
+        </w:tc>
+      </w:tr>
+      <w:tr>
+        <w:tc>
+          <w:tcPr>
+            <w:tcW w:w="2321" w:type="dxa"/>
+            <w:vAlign w:val="center"/>
+          </w:tcPr>
+          <w:p>
+            <w:pPr>
+              <w:jc w:val="center"/>
+            </w:pPr>
+            <w:r>
+              <w:t>November 2014</w:t>
+            </w:r>
+          </w:p>
+        </w:tc>
+        <w:tc>
+          <w:tcPr>
+            <w:tcW w:w="2444" w:type="dxa"/>
+          </w:tcPr>
+          <w:p>
+            <w:r>
+              <w:t>Hardwareauswahl und Systementscheidung</w:t>
+            </w:r>
+          </w:p>
+        </w:tc>
+        <w:tc>
+          <w:tcPr>
+            <w:tcW w:w="2330" w:type="dxa"/>
+          </w:tcPr>
+          <w:p>
+            <w:proofErr w:type="spellStart"/>
+            <w:r>
+              <w:t>Bendl</w:t>
+            </w:r>
+            <w:proofErr w:type="spellEnd"/>
+            <w:r>
+              <w:t>, Brunauer, Matic</w:t>
+            </w:r>
+          </w:p>
+        </w:tc>
+        <w:tc>
+          <w:tcPr>
+            <w:tcW w:w="2307" w:type="dxa"/>
+          </w:tcPr>
+          <w:p>
+            <w:pPr>
+              <w:jc w:val="center"/>
+            </w:pPr>
+            <w:r>
+              <w:t>60</w:t>
+            </w:r>
+          </w:p>
+        </w:tc>
+      </w:tr>
+      <w:tr>
+        <w:tc>
+          <w:tcPr>
+            <w:tcW w:w="2321" w:type="dxa"/>
+            <w:vMerge w:val="restart"/>
+            <w:vAlign w:val="center"/>
+          </w:tcPr>
+          <w:p>
+            <w:pPr>
+              <w:jc w:val="center"/>
+            </w:pPr>
+            <w:r>
+              <w:t>Dezember 2014</w:t>
+            </w:r>
+          </w:p>
+        </w:tc>
+        <w:tc>
+          <w:tcPr>
+            <w:tcW w:w="2444" w:type="dxa"/>
+          </w:tcPr>
+          <w:p>
+            <w:r>
+              <w:t>Auswahl Klassenframework</w:t>
+            </w:r>
+          </w:p>
+        </w:tc>
+        <w:tc>
+          <w:tcPr>
+            <w:tcW w:w="2330" w:type="dxa"/>
+          </w:tcPr>
+          <w:p>
+            <w:proofErr w:type="spellStart"/>
+            <w:r>
+              <w:t>Bendl</w:t>
+            </w:r>
+            <w:proofErr w:type="spellEnd"/>
+          </w:p>
+        </w:tc>
+        <w:tc>
+          <w:tcPr>
+            <w:tcW w:w="2307" w:type="dxa"/>
+          </w:tcPr>
+          <w:p>
+            <w:pPr>
+              <w:jc w:val="center"/>
+            </w:pPr>
+            <w:r>
+              <w:t>32</w:t>
+            </w:r>
+          </w:p>
+        </w:tc>
+      </w:tr>
+      <w:tr>
+        <w:tc>
+          <w:tcPr>
+            <w:tcW w:w="2321" w:type="dxa"/>
+            <w:vMerge/>
+            <w:vAlign w:val="center"/>
+          </w:tcPr>
+          <w:p>
+            <w:pPr>
+              <w:jc w:val="center"/>
+            </w:pPr>
+          </w:p>
+        </w:tc>
+        <w:tc>
+          <w:tcPr>
+            <w:tcW w:w="2444" w:type="dxa"/>
+          </w:tcPr>
+          <w:p>
+            <w:r>
+              <w:t>Erstellung UML-Klassendesign</w:t>
+            </w:r>
+          </w:p>
+        </w:tc>
+        <w:tc>
+          <w:tcPr>
+            <w:tcW w:w="2330" w:type="dxa"/>
+          </w:tcPr>
+          <w:p>
+            <w:r>
+              <w:t>Brunauer</w:t>
+            </w:r>
+          </w:p>
+        </w:tc>
+        <w:tc>
+          <w:tcPr>
+            <w:tcW w:w="2307" w:type="dxa"/>
+          </w:tcPr>
+          <w:p>
+            <w:pPr>
+              <w:jc w:val="center"/>
+            </w:pPr>
+            <w:r>
+              <w:t>46</w:t>
+            </w:r>
+          </w:p>
+        </w:tc>
+      </w:tr>
+      <w:tr>
+        <w:tc>
+          <w:tcPr>
+            <w:tcW w:w="2321" w:type="dxa"/>
+            <w:vMerge w:val="restart"/>
+            <w:vAlign w:val="center"/>
+          </w:tcPr>
+          <w:p>
+            <w:pPr>
+              <w:jc w:val="center"/>
+            </w:pPr>
+            <w:r>
+              <w:t>Jänner 2015</w:t>
+            </w:r>
+          </w:p>
+        </w:tc>
+        <w:tc>
+          <w:tcPr>
+            <w:tcW w:w="2444" w:type="dxa"/>
+          </w:tcPr>
+          <w:p>
+            <w:r>
+              <w:t>Entwürfe für User-Interface</w:t>
+            </w:r>
+          </w:p>
+        </w:tc>
+        <w:tc>
+          <w:tcPr>
+            <w:tcW w:w="2330" w:type="dxa"/>
+          </w:tcPr>
+          <w:p>
+            <w:r>
+              <w:t>Matic</w:t>
+            </w:r>
+          </w:p>
+        </w:tc>
+        <w:tc>
+          <w:tcPr>
+            <w:tcW w:w="2307" w:type="dxa"/>
+          </w:tcPr>
+          <w:p>
+            <w:pPr>
+              <w:jc w:val="center"/>
+            </w:pPr>
+            <w:r>
+              <w:t>30</w:t>
+            </w:r>
+          </w:p>
+        </w:tc>
+      </w:tr>
+      <w:tr>
+        <w:tc>
+          <w:tcPr>
+            <w:tcW w:w="2321" w:type="dxa"/>
+            <w:vMerge/>
+            <w:vAlign w:val="center"/>
+          </w:tcPr>
+          <w:p>
+            <w:pPr>
+              <w:jc w:val="center"/>
+            </w:pPr>
+          </w:p>
+        </w:tc>
+        <w:tc>
+          <w:tcPr>
+            <w:tcW w:w="2444" w:type="dxa"/>
+          </w:tcPr>
+          <w:p>
+            <w:r>
+              <w:t>Beginn der Softwareentwicklung (</w:t>
+            </w:r>
+            <w:proofErr w:type="spellStart"/>
+            <w:r>
+              <w:t>OpenData</w:t>
+            </w:r>
+            <w:proofErr w:type="spellEnd"/>
+            <w:r>
+              <w:t xml:space="preserve"> Utilities)</w:t>
+            </w:r>
+          </w:p>
+        </w:tc>
+        <w:tc>
+          <w:tcPr>
+            <w:tcW w:w="2330" w:type="dxa"/>
+          </w:tcPr>
+          <w:p>
+            <w:proofErr w:type="spellStart"/>
+            <w:r>
+              <w:t>Bendl</w:t>
+            </w:r>
+            <w:proofErr w:type="spellEnd"/>
+          </w:p>
+        </w:tc>
+        <w:tc>
+          <w:tcPr>
+            <w:tcW w:w="2307" w:type="dxa"/>
+          </w:tcPr>
+          <w:p>
+            <w:pPr>
+              <w:jc w:val="center"/>
+            </w:pPr>
+            <w:r>
+              <w:t>1</w:t>
+            </w:r>
+            <w:r>
+              <w:t>5</w:t>
+            </w:r>
+          </w:p>
+        </w:tc>
+      </w:tr>
+      <w:tr>
+        <w:tc>
+          <w:tcPr>
+            <w:tcW w:w="2321" w:type="dxa"/>
+            <w:vMerge/>
+            <w:vAlign w:val="center"/>
+          </w:tcPr>
+          <w:p>
+            <w:pPr>
+              <w:jc w:val="center"/>
+            </w:pPr>
+          </w:p>
+        </w:tc>
+        <w:tc>
+          <w:tcPr>
+            <w:tcW w:w="2444" w:type="dxa"/>
+          </w:tcPr>
+          <w:p>
+            <w:r>
+              <w:t>GPS-Berechnungen</w:t>
+            </w:r>
+          </w:p>
+        </w:tc>
+        <w:tc>
+          <w:tcPr>
+            <w:tcW w:w="2330" w:type="dxa"/>
+          </w:tcPr>
+          <w:p>
+            <w:r>
+              <w:t>Brunauer</w:t>
+            </w:r>
+          </w:p>
+        </w:tc>
+        <w:tc>
+          <w:tcPr>
+            <w:tcW w:w="2307" w:type="dxa"/>
+          </w:tcPr>
+          <w:p>
+            <w:pPr>
+              <w:jc w:val="center"/>
+            </w:pPr>
+            <w:r>
+              <w:t>17</w:t>
+            </w:r>
+          </w:p>
+        </w:tc>
+      </w:tr>
+      <w:tr>
+        <w:tc>
+          <w:tcPr>
+            <w:tcW w:w="2321" w:type="dxa"/>
+            <w:vMerge/>
+            <w:vAlign w:val="center"/>
+          </w:tcPr>
+          <w:p>
+            <w:pPr>
+              <w:jc w:val="center"/>
+            </w:pPr>
+          </w:p>
+        </w:tc>
+        <w:tc>
+          <w:tcPr>
+            <w:tcW w:w="2444" w:type="dxa"/>
+          </w:tcPr>
+          <w:p>
+            <w:r>
+              <w:t>Beginn Server</w:t>
+            </w:r>
+          </w:p>
+        </w:tc>
+        <w:tc>
+          <w:tcPr>
+            <w:tcW w:w="2330" w:type="dxa"/>
+          </w:tcPr>
+          <w:p>
+            <w:r>
+              <w:t>Brunauer, Matic</w:t>
+            </w:r>
+          </w:p>
+        </w:tc>
+        <w:tc>
+          <w:tcPr>
+            <w:tcW w:w="2307" w:type="dxa"/>
+          </w:tcPr>
+          <w:p>
+            <w:pPr>
+              <w:jc w:val="center"/>
+            </w:pPr>
+            <w:r>
+              <w:t>25</w:t>
+            </w:r>
+          </w:p>
+        </w:tc>
+      </w:tr>
+      <w:tr>
+        <w:tc>
+          <w:tcPr>
+            <w:tcW w:w="2321" w:type="dxa"/>
+            <w:vMerge w:val="restart"/>
+            <w:vAlign w:val="center"/>
+          </w:tcPr>
+          <w:p>
+            <w:pPr>
+              <w:jc w:val="center"/>
+            </w:pPr>
+            <w:r>
+              <w:t>Februar 2015</w:t>
+            </w:r>
+          </w:p>
+        </w:tc>
+        <w:tc>
+          <w:tcPr>
+            <w:tcW w:w="2444" w:type="dxa"/>
+          </w:tcPr>
+          <w:p>
+            <w:r>
+              <w:t>Client Neustart aufgrund von Konzeptänderungen</w:t>
+            </w:r>
+          </w:p>
+        </w:tc>
+        <w:tc>
+          <w:tcPr>
+            <w:tcW w:w="2330" w:type="dxa"/>
+          </w:tcPr>
+          <w:p>
+            <w:proofErr w:type="spellStart"/>
+            <w:r>
+              <w:t>Bendl</w:t>
+            </w:r>
+            <w:proofErr w:type="spellEnd"/>
+          </w:p>
+        </w:tc>
+        <w:tc>
+          <w:tcPr>
+            <w:tcW w:w="2307" w:type="dxa"/>
+          </w:tcPr>
+          <w:p>
+            <w:pPr>
+              <w:jc w:val="center"/>
+            </w:pPr>
+            <w:r>
+              <w:t>8</w:t>
+            </w:r>
+          </w:p>
+        </w:tc>
+      </w:tr>
+      <w:tr>
+        <w:tc>
+          <w:tcPr>
+            <w:tcW w:w="2321" w:type="dxa"/>
+            <w:vMerge/>
+            <w:vAlign w:val="center"/>
+          </w:tcPr>
+          <w:p>
+            <w:pPr>
+              <w:jc w:val="center"/>
+            </w:pPr>
+          </w:p>
+        </w:tc>
+        <w:tc>
+          <w:tcPr>
+            <w:tcW w:w="2444" w:type="dxa"/>
+          </w:tcPr>
+          <w:p>
+            <w:r>
+              <w:t>Server Anpassung an Client</w:t>
+            </w:r>
+          </w:p>
+        </w:tc>
+        <w:tc>
+          <w:tcPr>
+            <w:tcW w:w="2330" w:type="dxa"/>
+          </w:tcPr>
+          <w:p>
+            <w:r>
+              <w:t>Brunauer</w:t>
+            </w:r>
+          </w:p>
+        </w:tc>
+        <w:tc>
+          <w:tcPr>
+            <w:tcW w:w="2307" w:type="dxa"/>
+          </w:tcPr>
+          <w:p>
+            <w:pPr>
+              <w:jc w:val="center"/>
+            </w:pPr>
+            <w:r>
+              <w:t>5</w:t>
+            </w:r>
+          </w:p>
+        </w:tc>
+      </w:tr>
+      <w:tr>
+        <w:tc>
+          <w:tcPr>
+            <w:tcW w:w="2321" w:type="dxa"/>
+            <w:vMerge w:val="restart"/>
+            <w:vAlign w:val="center"/>
+          </w:tcPr>
+          <w:p>
+            <w:pPr>
+              <w:jc w:val="center"/>
+            </w:pPr>
+            <w:r>
+              <w:t>März 2015</w:t>
+            </w:r>
+          </w:p>
+        </w:tc>
+        <w:tc>
+          <w:tcPr>
+            <w:tcW w:w="2444" w:type="dxa"/>
+          </w:tcPr>
+          <w:p>
+            <w:r>
+              <w:t>Softwareanalyse und Fehlerbehebung</w:t>
+            </w:r>
+          </w:p>
+        </w:tc>
+        <w:tc>
+          <w:tcPr>
+            <w:tcW w:w="2330" w:type="dxa"/>
+          </w:tcPr>
+          <w:p>
+            <w:proofErr w:type="spellStart"/>
+            <w:r>
+              <w:t>Bendl</w:t>
+            </w:r>
+            <w:proofErr w:type="spellEnd"/>
+            <w:r>
+              <w:t>, Brunauer, Matic</w:t>
+            </w:r>
+          </w:p>
+        </w:tc>
+        <w:tc>
+          <w:tcPr>
+            <w:tcW w:w="2307" w:type="dxa"/>
+          </w:tcPr>
+          <w:p>
+            <w:pPr>
+              <w:jc w:val="center"/>
+            </w:pPr>
+            <w:r>
+              <w:t>7</w:t>
+            </w:r>
+          </w:p>
+        </w:tc>
+      </w:tr>
+      <w:tr>
+        <w:tc>
+          <w:tcPr>
+            <w:tcW w:w="2321" w:type="dxa"/>
+            <w:vMerge/>
+            <w:vAlign w:val="center"/>
+          </w:tcPr>
+          <w:p>
+            <w:pPr>
+              <w:jc w:val="center"/>
+            </w:pPr>
+          </w:p>
+        </w:tc>
+        <w:tc>
+          <w:tcPr>
+            <w:tcW w:w="2444" w:type="dxa"/>
+          </w:tcPr>
+          <w:p>
+            <w:r>
+              <w:t>3. Besprechung</w:t>
+            </w:r>
+          </w:p>
+        </w:tc>
+        <w:tc>
+          <w:tcPr>
+            <w:tcW w:w="2330" w:type="dxa"/>
+          </w:tcPr>
+          <w:p>
+            <w:r>
+              <w:t xml:space="preserve">Haber, </w:t>
+            </w:r>
+            <w:proofErr w:type="spellStart"/>
+            <w:r>
+              <w:t>Hehenwarter</w:t>
+            </w:r>
+            <w:proofErr w:type="spellEnd"/>
+            <w:r>
+              <w:t xml:space="preserve">, </w:t>
+            </w:r>
+            <w:proofErr w:type="spellStart"/>
+            <w:r>
+              <w:t>Bendl</w:t>
+            </w:r>
+            <w:proofErr w:type="spellEnd"/>
+            <w:r>
+              <w:t>, Brunauer, Matic</w:t>
+            </w:r>
+          </w:p>
+        </w:tc>
+        <w:tc>
+          <w:tcPr>
+            <w:tcW w:w="2307" w:type="dxa"/>
+          </w:tcPr>
+          <w:p>
+            <w:pPr>
+              <w:jc w:val="center"/>
+            </w:pPr>
+            <w:r>
+              <w:t>1,5</w:t>
+            </w:r>
+          </w:p>
+        </w:tc>
+      </w:tr>
+      <w:tr>
+        <w:tc>
+          <w:tcPr>
+            <w:tcW w:w="2321" w:type="dxa"/>
+            <w:vMerge/>
+            <w:vAlign w:val="center"/>
+          </w:tcPr>
+          <w:p>
+            <w:pPr>
+              <w:jc w:val="center"/>
+            </w:pPr>
+          </w:p>
+        </w:tc>
+        <w:tc>
+          <w:tcPr>
+            <w:tcW w:w="2444" w:type="dxa"/>
+          </w:tcPr>
+          <w:p>
+            <w:r>
+              <w:t>Neuentwurf Server und Client aufgrund von Konzeptänderungen</w:t>
+            </w:r>
+          </w:p>
+        </w:tc>
+        <w:tc>
+          <w:tcPr>
+            <w:tcW w:w="2330" w:type="dxa"/>
+          </w:tcPr>
+          <w:p>
+            <w:proofErr w:type="spellStart"/>
+            <w:r>
+              <w:t>Bendl</w:t>
+            </w:r>
+            <w:proofErr w:type="spellEnd"/>
+            <w:r>
+              <w:t>, Brunauer, Matic</w:t>
+            </w:r>
+          </w:p>
+        </w:tc>
+        <w:tc>
+          <w:tcPr>
+            <w:tcW w:w="2307" w:type="dxa"/>
+          </w:tcPr>
+          <w:p>
+            <w:pPr>
+              <w:jc w:val="center"/>
+            </w:pPr>
+            <w:r>
+              <w:t>1</w:t>
+            </w:r>
+          </w:p>
+        </w:tc>
+      </w:tr>
+      <w:tr>
+        <w:tc>
+          <w:tcPr>
+            <w:tcW w:w="2321" w:type="dxa"/>
+            <w:vMerge w:val="restart"/>
+            <w:vAlign w:val="center"/>
+          </w:tcPr>
+          <w:p>
+            <w:pPr>
+              <w:jc w:val="center"/>
+            </w:pPr>
+            <w:r>
+              <w:lastRenderedPageBreak/>
+              <w:t>März 2015</w:t>
+            </w:r>
+          </w:p>
+        </w:tc>
+        <w:tc>
+          <w:tcPr>
+            <w:tcW w:w="2444" w:type="dxa"/>
+          </w:tcPr>
+          <w:p>
+            <w:r>
+              <w:t>Anpassung Client an Neuentwurf</w:t>
+            </w:r>
+          </w:p>
+        </w:tc>
+        <w:tc>
+          <w:tcPr>
+            <w:tcW w:w="2330" w:type="dxa"/>
+          </w:tcPr>
+          <w:p>
+            <w:proofErr w:type="spellStart"/>
+            <w:r>
+              <w:t>Bendl</w:t>
+            </w:r>
+            <w:proofErr w:type="spellEnd"/>
+          </w:p>
+        </w:tc>
+        <w:tc>
+          <w:tcPr>
+            <w:tcW w:w="2307" w:type="dxa"/>
+          </w:tcPr>
+          <w:p>
+            <w:pPr>
+              <w:jc w:val="center"/>
+            </w:pPr>
+            <w:r>
+              <w:t>5</w:t>
+            </w:r>
+          </w:p>
+        </w:tc>
+      </w:tr>
+      <w:tr>
+        <w:tc>
+          <w:tcPr>
+            <w:tcW w:w="2321" w:type="dxa"/>
+            <w:vMerge/>
+            <w:vAlign w:val="center"/>
+          </w:tcPr>
+          <w:p>
+            <w:pPr>
+              <w:jc w:val="center"/>
+            </w:pPr>
+          </w:p>
+        </w:tc>
+        <w:tc>
+          <w:tcPr>
+            <w:tcW w:w="2444" w:type="dxa"/>
+          </w:tcPr>
+          <w:p>
+            <w:r>
+              <w:t xml:space="preserve">Anpassung </w:t>
+            </w:r>
+            <w:r>
+              <w:t>Server</w:t>
+            </w:r>
+            <w:r>
+              <w:t xml:space="preserve"> an Neuentwurf</w:t>
+            </w:r>
+          </w:p>
+        </w:tc>
+        <w:tc>
+          <w:tcPr>
+            <w:tcW w:w="2330" w:type="dxa"/>
+          </w:tcPr>
+          <w:p>
+            <w:r>
+              <w:t>Brunauer, Matic</w:t>
+            </w:r>
+          </w:p>
+        </w:tc>
+        <w:tc>
+          <w:tcPr>
+            <w:tcW w:w="2307" w:type="dxa"/>
+          </w:tcPr>
+          <w:p>
+            <w:pPr>
+              <w:jc w:val="center"/>
+            </w:pPr>
+            <w:r>
+              <w:t>15</w:t>
+            </w:r>
+          </w:p>
+        </w:tc>
+      </w:tr>
+    </w:tbl>
+    <w:p/>
+    <w:p>
+      <w:r>
+        <w:br w:type="page"/>
+      </w:r>
     </w:p>
     <w:p>
       <w:pPr>
-        <w:rPr>
-          <w:lang w:val="de-DE"/>
-        </w:rPr>
-      </w:pPr>
-      <w:bookmarkStart w:id="2" w:name="_GoBack"/>
-      <w:bookmarkEnd w:id="2"/>
+        <w:pStyle w:val="Heading1"/>
+        <w:ind w:left="0"/>
+        <w:jc w:val="both"/>
+      </w:pPr>
+      <w:bookmarkStart w:id="5" w:name="_Toc414021084"/>
+      <w:r>
+        <w:lastRenderedPageBreak/>
+        <w:t xml:space="preserve">2 Der Auftraggeber – Die FH </w:t>
+      </w:r>
+      <w:proofErr w:type="spellStart"/>
+      <w:r>
+        <w:t>Urstein</w:t>
+      </w:r>
+      <w:bookmarkEnd w:id="5"/>
+      <w:proofErr w:type="spellEnd"/>
+    </w:p>
+    <w:p>
+      <w:pPr>
+        <w:jc w:val="both"/>
+        <w:rPr>
+          <w:lang w:val="de-DE"/>
+        </w:rPr>
+      </w:pPr>
+      <w:r>
+        <w:rPr>
+          <w:lang w:val="de-DE"/>
+        </w:rPr>
+        <w:t>1995 wurde die FH Salzburg</w:t>
+      </w:r>
+      <w:r>
+        <w:rPr>
+          <w:lang w:val="de-DE"/>
+        </w:rPr>
+        <w:t xml:space="preserve"> in Salzburg-</w:t>
+      </w:r>
+      <w:proofErr w:type="spellStart"/>
+      <w:r>
+        <w:rPr>
+          <w:lang w:val="de-DE"/>
+        </w:rPr>
+        <w:t>It</w:t>
+      </w:r>
+      <w:r>
+        <w:rPr>
+          <w:lang w:val="de-DE"/>
+        </w:rPr>
+        <w:t>zling</w:t>
+      </w:r>
+      <w:proofErr w:type="spellEnd"/>
+      <w:r>
+        <w:rPr>
+          <w:lang w:val="de-DE"/>
+        </w:rPr>
+        <w:t xml:space="preserve"> und Kuchl gegründet, seit 2005</w:t>
+      </w:r>
+      <w:r>
+        <w:rPr>
+          <w:lang w:val="de-DE"/>
+        </w:rPr>
+        <w:t xml:space="preserve"> liegen die </w:t>
+      </w:r>
+      <w:r>
+        <w:rPr>
+          <w:lang w:val="de-DE"/>
+        </w:rPr>
+        <w:t xml:space="preserve"> </w:t>
+      </w:r>
+      <w:r>
+        <w:rPr>
+          <w:lang w:val="de-DE"/>
+        </w:rPr>
+        <w:t xml:space="preserve">zwei Standorte in </w:t>
+      </w:r>
+      <w:proofErr w:type="spellStart"/>
+      <w:r>
+        <w:rPr>
+          <w:lang w:val="de-DE"/>
+        </w:rPr>
+        <w:t>Puch-</w:t>
+      </w:r>
+      <w:r>
+        <w:rPr>
+          <w:lang w:val="de-DE"/>
+        </w:rPr>
+        <w:t>Urstein</w:t>
+      </w:r>
+      <w:proofErr w:type="spellEnd"/>
+      <w:r>
+        <w:rPr>
+          <w:lang w:val="de-DE"/>
+        </w:rPr>
+        <w:t xml:space="preserve"> und Kuchl. Das Angebot der FH umfasst 17 Bachelor-Studiengänge und 9 Master-Studiengänge, in denen zurzeit in etwa 2.500 Studenten unterrichtet werden.</w:t>
+      </w:r>
+    </w:p>
+    <w:p>
+      <w:pPr>
+        <w:jc w:val="both"/>
+        <w:rPr>
+          <w:lang w:val="de-DE"/>
+        </w:rPr>
+      </w:pPr>
+      <w:r>
+        <w:rPr>
+          <w:lang w:val="de-DE"/>
+        </w:rPr>
+        <w:t xml:space="preserve">Die Fachhochschule Salzburg ist eine Gesellschaft mit beschränkter Haftung und zu den Gesellschaftern zählen die Arbeiterkammer, als auch die Wirtschaftskammer Salzburg. Geführt wird die FH heute von Herrn Mag. Raimund </w:t>
+      </w:r>
+      <w:proofErr w:type="spellStart"/>
+      <w:r>
+        <w:rPr>
+          <w:lang w:val="de-DE"/>
+        </w:rPr>
+        <w:t>Ribitsch</w:t>
+      </w:r>
+      <w:proofErr w:type="spellEnd"/>
+      <w:r>
+        <w:rPr>
+          <w:lang w:val="de-DE"/>
+        </w:rPr>
+        <w:t xml:space="preserve"> und Frau Mag. Dr. Doris Walter.</w:t>
+      </w:r>
+    </w:p>
+    <w:p>
+      <w:pPr>
+        <w:autoSpaceDE w:val="0"/>
+        <w:autoSpaceDN w:val="0"/>
+        <w:adjustRightInd w:val="0"/>
+        <w:rPr>
+          <w:lang w:val="de-DE"/>
+        </w:rPr>
+      </w:pPr>
+      <w:r>
+        <w:rPr>
+          <w:lang w:val="de-DE"/>
+        </w:rPr>
+        <w:t>Unter anderen Auszeichnungen hat die Fachhochschule Salzburg</w:t>
+      </w:r>
+      <w:r>
+        <w:rPr>
+          <w:lang w:val="de-DE"/>
+        </w:rPr>
+        <w:t xml:space="preserve"> auch das staatliche Gütesiegel </w:t>
+      </w:r>
+      <w:r>
+        <w:rPr>
+          <w:lang w:val="de-DE"/>
+        </w:rPr>
+        <w:t>„Familienfreundliche Hochschule“ vom Bundesministerium für Wirtschaft, Familie und</w:t>
+      </w:r>
+      <w:r>
+        <w:rPr>
+          <w:lang w:val="de-DE"/>
+        </w:rPr>
+        <w:t xml:space="preserve"> </w:t>
+      </w:r>
+      <w:r>
+        <w:rPr>
+          <w:lang w:val="de-DE"/>
+        </w:rPr>
+        <w:t>Jugend erhalten. Damit wird die gute Vereinbarkeit von Studium, Forschung oder Lehre mit</w:t>
+      </w:r>
+      <w:r>
+        <w:rPr>
+          <w:lang w:val="de-DE"/>
+        </w:rPr>
+        <w:t xml:space="preserve"> </w:t>
+      </w:r>
+      <w:r>
+        <w:rPr>
+          <w:lang w:val="de-DE"/>
+        </w:rPr>
+        <w:t>der Familie bestätigt.</w:t>
+      </w:r>
+    </w:p>
+    <w:p>
+      <w:pPr>
+        <w:rPr>
+          <w:lang w:val="de-DE"/>
+        </w:rPr>
+      </w:pPr>
+      <w:r>
+        <w:rPr>
+          <w:lang w:val="de-DE"/>
+        </w:rPr>
+        <w:br w:type="page"/>
+      </w:r>
+    </w:p>
+    <w:p>
+      <w:pPr>
+        <w:pStyle w:val="Heading1"/>
+        <w:ind w:left="0"/>
+      </w:pPr>
+      <w:r>
+        <w:lastRenderedPageBreak/>
+        <w:t>3 Das Projekt</w:t>
+      </w:r>
+    </w:p>
+    <w:p>
+      <w:pPr>
+        <w:pStyle w:val="Heading2"/>
+        <w:rPr>
+          <w:lang w:val="de-DE"/>
+        </w:rPr>
+      </w:pPr>
+      <w:r>
+        <w:rPr>
+          <w:lang w:val="de-DE"/>
+        </w:rPr>
+        <w:t>3.1. Vorwort</w:t>
+      </w:r>
+    </w:p>
+    <w:p>
+      <w:pPr>
+        <w:rPr>
+          <w:lang w:val="de-DE"/>
+        </w:rPr>
+      </w:pPr>
+      <w:bookmarkStart w:id="6" w:name="_GoBack"/>
+      <w:bookmarkEnd w:id="6"/>
     </w:p>
     <w:sectPr>
       <w:headerReference w:type="default" r:id="rId14"/>
@@ -2037,7 +3327,7 @@
       <w:rPr>
         <w:noProof/>
       </w:rPr>
-      <w:t>4</w:t>
+      <w:t>10</w:t>
     </w:r>
     <w:r>
       <w:rPr>
@@ -2211,7 +3501,7 @@
               <wp:inline distT="0" distB="0" distL="0" distR="0">
                 <wp:extent cx="1076960" cy="463550"/>
                 <wp:effectExtent l="0" t="0" r="8890" b="0"/>
-                <wp:docPr id="16" name="Picture 16" descr="HTL_Logo"/>
+                <wp:docPr id="1" name="Picture 1" descr="HTL_Logo"/>
                 <wp:cNvGraphicFramePr>
                   <a:graphicFrameLocks xmlns:a="http://schemas.openxmlformats.org/drawingml/2006/main" noChangeAspect="1"/>
                 </wp:cNvGraphicFramePr>
@@ -2293,7 +3583,7 @@
                 <wp:extent cx="680085" cy="415290"/>
                 <wp:effectExtent l="0" t="0" r="5715" b="3810"/>
                 <wp:wrapNone/>
-                <wp:docPr id="17" name="Picture 17" descr="http://www.htbl-hallein.salzburg.at/fileadmin/redesign/images/logo.png"/>
+                <wp:docPr id="5" name="Picture 5" descr="http://www.htbl-hallein.salzburg.at/fileadmin/redesign/images/logo.png"/>
                 <wp:cNvGraphicFramePr>
                   <a:graphicFrameLocks xmlns:a="http://schemas.openxmlformats.org/drawingml/2006/main" noChangeAspect="1"/>
                 </wp:cNvGraphicFramePr>
@@ -2540,7 +3830,7 @@
               <wp:inline distT="0" distB="0" distL="0" distR="0">
                 <wp:extent cx="1076960" cy="463550"/>
                 <wp:effectExtent l="0" t="0" r="8890" b="0"/>
-                <wp:docPr id="3" name="Picture 3" descr="HTL_Logo"/>
+                <wp:docPr id="7" name="Picture 7" descr="HTL_Logo"/>
                 <wp:cNvGraphicFramePr>
                   <a:graphicFrameLocks xmlns:a="http://schemas.openxmlformats.org/drawingml/2006/main" noChangeAspect="1"/>
                 </wp:cNvGraphicFramePr>
@@ -2617,7 +3907,7 @@
                 <wp:extent cx="930275" cy="567690"/>
                 <wp:effectExtent l="0" t="0" r="3175" b="3810"/>
                 <wp:wrapNone/>
-                <wp:docPr id="6" name="Picture 6" descr="http://www.htbl-hallein.salzburg.at/fileadmin/redesign/images/logo.png">
+                <wp:docPr id="8" name="Picture 8" descr="http://www.htbl-hallein.salzburg.at/fileadmin/redesign/images/logo.png">
                   <a:hlinkClick xmlns:a="http://schemas.openxmlformats.org/drawingml/2006/main" r:id="rId2"/>
                 </wp:docPr>
                 <wp:cNvGraphicFramePr>
@@ -2836,6 +4126,95 @@
 <file path=word/numbering.xml><?xml version="1.0" encoding="utf-8"?>
 <w:numbering xmlns:wpc="http://schemas.microsoft.com/office/word/2010/wordprocessingCanvas" xmlns:mc="http://schemas.openxmlformats.org/markup-compatibility/2006" xmlns:o="urn:schemas-microsoft-com:office:office" xmlns:r="http://schemas.openxmlformats.org/officeDocument/2006/relationships" xmlns:m="http://schemas.openxmlformats.org/officeDocument/2006/math" xmlns:v="urn:schemas-microsoft-com:vml" xmlns:wp14="http://schemas.microsoft.com/office/word/2010/wordprocessingDrawing" xmlns:wp="http://schemas.openxmlformats.org/drawingml/2006/wordprocessingDrawing" xmlns:w10="urn:schemas-microsoft-com:office:word" xmlns:w="http://schemas.openxmlformats.org/wordprocessingml/2006/main" xmlns:w14="http://schemas.microsoft.com/office/word/2010/wordml" xmlns:w15="http://schemas.microsoft.com/office/word/2012/wordml" xmlns:wpg="http://schemas.microsoft.com/office/word/2010/wordprocessingGroup" xmlns:wpi="http://schemas.microsoft.com/office/word/2010/wordprocessingInk" xmlns:wne="http://schemas.microsoft.com/office/word/2006/wordml" xmlns:wps="http://schemas.microsoft.com/office/word/2010/wordprocessingShape" mc:Ignorable="w14 w15 wp14">
   <w:abstractNum w:abstractNumId="0">
+    <w:nsid w:val="5F4C406C"/>
+    <w:multiLevelType w:val="hybridMultilevel"/>
+    <w:tmpl w:val="A4BA04B4"/>
+    <w:lvl w:ilvl="0" w:tplc="0407000F">
+      <w:start w:val="1"/>
+      <w:numFmt w:val="decimal"/>
+      <w:lvlText w:val="%1."/>
+      <w:lvlJc w:val="left"/>
+      <w:pPr>
+        <w:ind w:left="720" w:hanging="360"/>
+      </w:pPr>
+      <w:rPr>
+        <w:rFonts w:hint="default"/>
+      </w:rPr>
+    </w:lvl>
+    <w:lvl w:ilvl="1" w:tplc="04070019" w:tentative="1">
+      <w:start w:val="1"/>
+      <w:numFmt w:val="lowerLetter"/>
+      <w:lvlText w:val="%2."/>
+      <w:lvlJc w:val="left"/>
+      <w:pPr>
+        <w:ind w:left="1440" w:hanging="360"/>
+      </w:pPr>
+    </w:lvl>
+    <w:lvl w:ilvl="2" w:tplc="0407001B" w:tentative="1">
+      <w:start w:val="1"/>
+      <w:numFmt w:val="lowerRoman"/>
+      <w:lvlText w:val="%3."/>
+      <w:lvlJc w:val="right"/>
+      <w:pPr>
+        <w:ind w:left="2160" w:hanging="180"/>
+      </w:pPr>
+    </w:lvl>
+    <w:lvl w:ilvl="3" w:tplc="0407000F" w:tentative="1">
+      <w:start w:val="1"/>
+      <w:numFmt w:val="decimal"/>
+      <w:lvlText w:val="%4."/>
+      <w:lvlJc w:val="left"/>
+      <w:pPr>
+        <w:ind w:left="2880" w:hanging="360"/>
+      </w:pPr>
+    </w:lvl>
+    <w:lvl w:ilvl="4" w:tplc="04070019" w:tentative="1">
+      <w:start w:val="1"/>
+      <w:numFmt w:val="lowerLetter"/>
+      <w:lvlText w:val="%5."/>
+      <w:lvlJc w:val="left"/>
+      <w:pPr>
+        <w:ind w:left="3600" w:hanging="360"/>
+      </w:pPr>
+    </w:lvl>
+    <w:lvl w:ilvl="5" w:tplc="0407001B" w:tentative="1">
+      <w:start w:val="1"/>
+      <w:numFmt w:val="lowerRoman"/>
+      <w:lvlText w:val="%6."/>
+      <w:lvlJc w:val="right"/>
+      <w:pPr>
+        <w:ind w:left="4320" w:hanging="180"/>
+      </w:pPr>
+    </w:lvl>
+    <w:lvl w:ilvl="6" w:tplc="0407000F" w:tentative="1">
+      <w:start w:val="1"/>
+      <w:numFmt w:val="decimal"/>
+      <w:lvlText w:val="%7."/>
+      <w:lvlJc w:val="left"/>
+      <w:pPr>
+        <w:ind w:left="5040" w:hanging="360"/>
+      </w:pPr>
+    </w:lvl>
+    <w:lvl w:ilvl="7" w:tplc="04070019" w:tentative="1">
+      <w:start w:val="1"/>
+      <w:numFmt w:val="lowerLetter"/>
+      <w:lvlText w:val="%8."/>
+      <w:lvlJc w:val="left"/>
+      <w:pPr>
+        <w:ind w:left="5760" w:hanging="360"/>
+      </w:pPr>
+    </w:lvl>
+    <w:lvl w:ilvl="8" w:tplc="0407001B" w:tentative="1">
+      <w:start w:val="1"/>
+      <w:numFmt w:val="lowerRoman"/>
+      <w:lvlText w:val="%9."/>
+      <w:lvlJc w:val="right"/>
+      <w:pPr>
+        <w:ind w:left="6480" w:hanging="180"/>
+      </w:pPr>
+    </w:lvl>
+  </w:abstractNum>
+  <w:abstractNum w:abstractNumId="1">
     <w:nsid w:val="69D6028E"/>
     <w:multiLevelType w:val="multilevel"/>
     <w:tmpl w:val="6C8CB882"/>
@@ -2948,7 +4327,7 @@
       </w:rPr>
     </w:lvl>
   </w:abstractNum>
-  <w:abstractNum w:abstractNumId="1">
+  <w:abstractNum w:abstractNumId="2">
     <w:nsid w:val="73E44846"/>
     <w:multiLevelType w:val="multilevel"/>
     <w:tmpl w:val="C3960C54"/>
@@ -3062,10 +4441,13 @@
     </w:lvl>
   </w:abstractNum>
   <w:num w:numId="1">
-    <w:abstractNumId w:val="0"/>
+    <w:abstractNumId w:val="1"/>
   </w:num>
   <w:num w:numId="2">
-    <w:abstractNumId w:val="1"/>
+    <w:abstractNumId w:val="2"/>
+  </w:num>
+  <w:num w:numId="3">
+    <w:abstractNumId w:val="0"/>
   </w:num>
 </w:numbering>
 </file>
@@ -3101,6 +4483,50 @@
     <w:lsdException w:name="Hyperlink" w:uiPriority="99"/>
     <w:lsdException w:name="Strong" w:qFormat="1"/>
     <w:lsdException w:name="Emphasis" w:qFormat="1"/>
+    <w:lsdException w:name="Normal Table" w:semiHidden="1" w:unhideWhenUsed="1"/>
+    <w:lsdException w:name="Table Simple 1" w:semiHidden="1" w:unhideWhenUsed="1"/>
+    <w:lsdException w:name="Table Simple 2" w:semiHidden="1" w:unhideWhenUsed="1"/>
+    <w:lsdException w:name="Table Simple 3" w:semiHidden="1" w:unhideWhenUsed="1"/>
+    <w:lsdException w:name="Table Classic 1" w:semiHidden="1" w:unhideWhenUsed="1"/>
+    <w:lsdException w:name="Table Classic 2" w:semiHidden="1" w:unhideWhenUsed="1"/>
+    <w:lsdException w:name="Table Classic 3" w:semiHidden="1" w:unhideWhenUsed="1"/>
+    <w:lsdException w:name="Table Classic 4" w:semiHidden="1" w:unhideWhenUsed="1"/>
+    <w:lsdException w:name="Table Colorful 1" w:semiHidden="1" w:unhideWhenUsed="1"/>
+    <w:lsdException w:name="Table Colorful 2" w:semiHidden="1" w:unhideWhenUsed="1"/>
+    <w:lsdException w:name="Table Colorful 3" w:semiHidden="1" w:unhideWhenUsed="1"/>
+    <w:lsdException w:name="Table Columns 1" w:semiHidden="1" w:unhideWhenUsed="1"/>
+    <w:lsdException w:name="Table Columns 2" w:semiHidden="1" w:unhideWhenUsed="1"/>
+    <w:lsdException w:name="Table Columns 3" w:semiHidden="1" w:unhideWhenUsed="1"/>
+    <w:lsdException w:name="Table Columns 4" w:semiHidden="1" w:unhideWhenUsed="1"/>
+    <w:lsdException w:name="Table Columns 5" w:semiHidden="1" w:unhideWhenUsed="1"/>
+    <w:lsdException w:name="Table Grid 1" w:semiHidden="1" w:unhideWhenUsed="1"/>
+    <w:lsdException w:name="Table Grid 2" w:semiHidden="1" w:unhideWhenUsed="1"/>
+    <w:lsdException w:name="Table Grid 3" w:semiHidden="1" w:unhideWhenUsed="1"/>
+    <w:lsdException w:name="Table Grid 4" w:semiHidden="1" w:unhideWhenUsed="1"/>
+    <w:lsdException w:name="Table Grid 5" w:semiHidden="1" w:unhideWhenUsed="1"/>
+    <w:lsdException w:name="Table Grid 6" w:semiHidden="1" w:unhideWhenUsed="1"/>
+    <w:lsdException w:name="Table Grid 7" w:semiHidden="1" w:unhideWhenUsed="1"/>
+    <w:lsdException w:name="Table Grid 8" w:semiHidden="1" w:unhideWhenUsed="1"/>
+    <w:lsdException w:name="Table List 1" w:semiHidden="1" w:unhideWhenUsed="1"/>
+    <w:lsdException w:name="Table List 2" w:semiHidden="1" w:unhideWhenUsed="1"/>
+    <w:lsdException w:name="Table List 3" w:semiHidden="1" w:unhideWhenUsed="1"/>
+    <w:lsdException w:name="Table List 4" w:semiHidden="1" w:unhideWhenUsed="1"/>
+    <w:lsdException w:name="Table List 5" w:semiHidden="1" w:unhideWhenUsed="1"/>
+    <w:lsdException w:name="Table List 6" w:semiHidden="1" w:unhideWhenUsed="1"/>
+    <w:lsdException w:name="Table List 7" w:semiHidden="1" w:unhideWhenUsed="1"/>
+    <w:lsdException w:name="Table List 8" w:semiHidden="1" w:unhideWhenUsed="1"/>
+    <w:lsdException w:name="Table 3D effects 1" w:semiHidden="1" w:unhideWhenUsed="1"/>
+    <w:lsdException w:name="Table 3D effects 2" w:semiHidden="1" w:unhideWhenUsed="1"/>
+    <w:lsdException w:name="Table 3D effects 3" w:semiHidden="1" w:unhideWhenUsed="1"/>
+    <w:lsdException w:name="Table Contemporary" w:semiHidden="1" w:unhideWhenUsed="1"/>
+    <w:lsdException w:name="Table Elegant" w:semiHidden="1" w:unhideWhenUsed="1"/>
+    <w:lsdException w:name="Table Professional" w:semiHidden="1" w:unhideWhenUsed="1"/>
+    <w:lsdException w:name="Table Subtle 1" w:semiHidden="1" w:unhideWhenUsed="1"/>
+    <w:lsdException w:name="Table Subtle 2" w:semiHidden="1" w:unhideWhenUsed="1"/>
+    <w:lsdException w:name="Table Web 1" w:semiHidden="1" w:unhideWhenUsed="1"/>
+    <w:lsdException w:name="Table Web 2" w:semiHidden="1" w:unhideWhenUsed="1"/>
+    <w:lsdException w:name="Table Web 3" w:semiHidden="1" w:unhideWhenUsed="1"/>
+    <w:lsdException w:name="Table Theme" w:semiHidden="1" w:unhideWhenUsed="1"/>
     <w:lsdException w:name="Placeholder Text" w:semiHidden="1" w:uiPriority="99"/>
     <w:lsdException w:name="No Spacing" w:uiPriority="1" w:qFormat="1"/>
     <w:lsdException w:name="Light Shading" w:uiPriority="60"/>
@@ -3398,11 +4824,15 @@
   </w:style>
   <w:style w:type="character" w:default="1" w:styleId="DefaultParagraphFont">
     <w:name w:val="Default Paragraph Font"/>
+    <w:uiPriority w:val="1"/>
     <w:semiHidden/>
+    <w:unhideWhenUsed/>
   </w:style>
   <w:style w:type="table" w:default="1" w:styleId="TableNormal">
     <w:name w:val="Normal Table"/>
+    <w:uiPriority w:val="99"/>
     <w:semiHidden/>
+    <w:unhideWhenUsed/>
     <w:tblPr>
       <w:tblInd w:w="0" w:type="dxa"/>
       <w:tblCellMar>
@@ -3415,7 +4845,9 @@
   </w:style>
   <w:style w:type="numbering" w:default="1" w:styleId="NoList">
     <w:name w:val="No List"/>
+    <w:uiPriority w:val="99"/>
     <w:semiHidden/>
+    <w:unhideWhenUsed/>
   </w:style>
   <w:style w:type="paragraph" w:styleId="BalloonText">
     <w:name w:val="Balloon Text"/>
@@ -3668,174 +5100,394 @@
       <w:ind w:left="240"/>
     </w:pPr>
   </w:style>
+  <w:style w:type="table" w:styleId="TableGrid">
+    <w:name w:val="Table Grid"/>
+    <w:basedOn w:val="TableNormal"/>
+    <w:rsid w:val="00D62EE3"/>
+    <w:tblPr>
+      <w:tblBorders>
+        <w:top w:val="single" w:sz="4" w:space="0" w:color="auto"/>
+        <w:left w:val="single" w:sz="4" w:space="0" w:color="auto"/>
+        <w:bottom w:val="single" w:sz="4" w:space="0" w:color="auto"/>
+        <w:right w:val="single" w:sz="4" w:space="0" w:color="auto"/>
+        <w:insideH w:val="single" w:sz="4" w:space="0" w:color="auto"/>
+        <w:insideV w:val="single" w:sz="4" w:space="0" w:color="auto"/>
+      </w:tblBorders>
+    </w:tblPr>
+  </w:style>
+  <w:style w:type="paragraph" w:styleId="ListParagraph">
+    <w:name w:val="List Paragraph"/>
+    <w:basedOn w:val="Normal"/>
+    <w:uiPriority w:val="34"/>
+    <w:qFormat/>
+    <w:rsid w:val="00A858F4"/>
+    <w:pPr>
+      <w:ind w:left="720"/>
+      <w:contextualSpacing/>
+    </w:pPr>
+  </w:style>
 </w:styles>
 </file>
 
 <file path=word/diagrams/colors1.xml><?xml version="1.0" encoding="utf-8"?>
-<dgm:colorsDef xmlns:dgm="http://schemas.openxmlformats.org/drawingml/2006/diagram" xmlns:a="http://schemas.openxmlformats.org/drawingml/2006/main" uniqueId="urn:microsoft.com/office/officeart/2005/8/colors/accent0_3">
+<dgm:colorsDef xmlns:dgm="http://schemas.openxmlformats.org/drawingml/2006/diagram" xmlns:a="http://schemas.openxmlformats.org/drawingml/2006/main" uniqueId="urn:microsoft.com/office/officeart/2005/8/colors/accent3_1">
   <dgm:title val=""/>
   <dgm:desc val=""/>
   <dgm:catLst>
-    <dgm:cat type="mainScheme" pri="10300"/>
+    <dgm:cat type="accent3" pri="11100"/>
   </dgm:catLst>
   <dgm:styleLbl name="node0">
     <dgm:fillClrLst meth="repeat">
-      <a:schemeClr val="dk2"/>
+      <a:schemeClr val="lt1"/>
     </dgm:fillClrLst>
     <dgm:linClrLst meth="repeat">
-      <a:schemeClr val="lt2"/>
-    </dgm:linClrLst>
-    <dgm:effectClrLst/>
-    <dgm:txLinClrLst/>
-    <dgm:txFillClrLst/>
-    <dgm:txEffectClrLst/>
-  </dgm:styleLbl>
-  <dgm:styleLbl name="alignNode1">
-    <dgm:fillClrLst meth="repeat">
-      <a:schemeClr val="dk2"/>
-    </dgm:fillClrLst>
-    <dgm:linClrLst meth="repeat">
-      <a:schemeClr val="dk2"/>
-    </dgm:linClrLst>
-    <dgm:effectClrLst/>
-    <dgm:txLinClrLst/>
-    <dgm:txFillClrLst/>
-    <dgm:txEffectClrLst/>
-  </dgm:styleLbl>
-  <dgm:styleLbl name="node1">
-    <dgm:fillClrLst meth="repeat">
-      <a:schemeClr val="dk2"/>
-    </dgm:fillClrLst>
-    <dgm:linClrLst meth="repeat">
-      <a:schemeClr val="lt2"/>
-    </dgm:linClrLst>
-    <dgm:effectClrLst/>
-    <dgm:txLinClrLst/>
-    <dgm:txFillClrLst/>
-    <dgm:txEffectClrLst/>
-  </dgm:styleLbl>
-  <dgm:styleLbl name="lnNode1">
-    <dgm:fillClrLst meth="repeat">
-      <a:schemeClr val="dk2"/>
-    </dgm:fillClrLst>
-    <dgm:linClrLst meth="repeat">
-      <a:schemeClr val="lt2"/>
-    </dgm:linClrLst>
-    <dgm:effectClrLst/>
-    <dgm:txLinClrLst/>
-    <dgm:txFillClrLst/>
-    <dgm:txEffectClrLst/>
-  </dgm:styleLbl>
-  <dgm:styleLbl name="vennNode1">
-    <dgm:fillClrLst meth="repeat">
-      <a:schemeClr val="dk2">
-        <a:alpha val="50000"/>
-      </a:schemeClr>
-    </dgm:fillClrLst>
-    <dgm:linClrLst meth="repeat">
-      <a:schemeClr val="lt2"/>
-    </dgm:linClrLst>
-    <dgm:effectClrLst/>
-    <dgm:txLinClrLst/>
-    <dgm:txFillClrLst/>
-    <dgm:txEffectClrLst/>
-  </dgm:styleLbl>
-  <dgm:styleLbl name="node2">
-    <dgm:fillClrLst meth="repeat">
-      <a:schemeClr val="dk2"/>
-    </dgm:fillClrLst>
-    <dgm:linClrLst meth="repeat">
-      <a:schemeClr val="lt2"/>
-    </dgm:linClrLst>
-    <dgm:effectClrLst/>
-    <dgm:txLinClrLst/>
-    <dgm:txFillClrLst/>
-    <dgm:txEffectClrLst/>
-  </dgm:styleLbl>
-  <dgm:styleLbl name="node3">
-    <dgm:fillClrLst meth="repeat">
-      <a:schemeClr val="dk2"/>
-    </dgm:fillClrLst>
-    <dgm:linClrLst meth="repeat">
-      <a:schemeClr val="lt2"/>
-    </dgm:linClrLst>
-    <dgm:effectClrLst/>
-    <dgm:txLinClrLst/>
-    <dgm:txFillClrLst/>
-    <dgm:txEffectClrLst/>
-  </dgm:styleLbl>
-  <dgm:styleLbl name="node4">
-    <dgm:fillClrLst meth="repeat">
-      <a:schemeClr val="dk2"/>
-    </dgm:fillClrLst>
-    <dgm:linClrLst meth="repeat">
-      <a:schemeClr val="lt2"/>
-    </dgm:linClrLst>
-    <dgm:effectClrLst/>
-    <dgm:txLinClrLst/>
-    <dgm:txFillClrLst/>
-    <dgm:txEffectClrLst/>
-  </dgm:styleLbl>
-  <dgm:styleLbl name="fgImgPlace1">
-    <dgm:fillClrLst meth="repeat">
-      <a:schemeClr val="dk2">
-        <a:tint val="50000"/>
-      </a:schemeClr>
-    </dgm:fillClrLst>
-    <dgm:linClrLst meth="repeat">
-      <a:schemeClr val="lt2"/>
-    </dgm:linClrLst>
-    <dgm:effectClrLst/>
-    <dgm:txLinClrLst/>
-    <dgm:txFillClrLst meth="repeat">
-      <a:schemeClr val="lt2"/>
-    </dgm:txFillClrLst>
-    <dgm:txEffectClrLst/>
-  </dgm:styleLbl>
-  <dgm:styleLbl name="alignImgPlace1">
-    <dgm:fillClrLst meth="repeat">
-      <a:schemeClr val="dk2">
-        <a:tint val="50000"/>
-      </a:schemeClr>
-    </dgm:fillClrLst>
-    <dgm:linClrLst meth="repeat">
-      <a:schemeClr val="dk2">
+      <a:schemeClr val="accent3">
         <a:shade val="80000"/>
       </a:schemeClr>
     </dgm:linClrLst>
     <dgm:effectClrLst/>
     <dgm:txLinClrLst/>
     <dgm:txFillClrLst meth="repeat">
-      <a:schemeClr val="lt2"/>
+      <a:schemeClr val="dk1"/>
     </dgm:txFillClrLst>
     <dgm:txEffectClrLst/>
   </dgm:styleLbl>
-  <dgm:styleLbl name="bgImgPlace1">
+  <dgm:styleLbl name="node1">
     <dgm:fillClrLst meth="repeat">
-      <a:schemeClr val="dk2">
-        <a:tint val="50000"/>
-      </a:schemeClr>
+      <a:schemeClr val="lt1"/>
     </dgm:fillClrLst>
     <dgm:linClrLst meth="repeat">
-      <a:schemeClr val="dk2">
+      <a:schemeClr val="accent3">
         <a:shade val="80000"/>
       </a:schemeClr>
     </dgm:linClrLst>
     <dgm:effectClrLst/>
     <dgm:txLinClrLst/>
     <dgm:txFillClrLst meth="repeat">
-      <a:schemeClr val="lt2"/>
+      <a:schemeClr val="dk1"/>
     </dgm:txFillClrLst>
     <dgm:txEffectClrLst/>
   </dgm:styleLbl>
+  <dgm:styleLbl name="alignNode1">
+    <dgm:fillClrLst meth="repeat">
+      <a:schemeClr val="lt1"/>
+    </dgm:fillClrLst>
+    <dgm:linClrLst meth="repeat">
+      <a:schemeClr val="accent3">
+        <a:shade val="80000"/>
+      </a:schemeClr>
+    </dgm:linClrLst>
+    <dgm:effectClrLst/>
+    <dgm:txLinClrLst/>
+    <dgm:txFillClrLst meth="repeat">
+      <a:schemeClr val="dk1"/>
+    </dgm:txFillClrLst>
+    <dgm:txEffectClrLst/>
+  </dgm:styleLbl>
+  <dgm:styleLbl name="lnNode1">
+    <dgm:fillClrLst meth="repeat">
+      <a:schemeClr val="lt1"/>
+    </dgm:fillClrLst>
+    <dgm:linClrLst meth="repeat">
+      <a:schemeClr val="accent3">
+        <a:shade val="80000"/>
+      </a:schemeClr>
+    </dgm:linClrLst>
+    <dgm:effectClrLst/>
+    <dgm:txLinClrLst/>
+    <dgm:txFillClrLst meth="repeat">
+      <a:schemeClr val="dk1"/>
+    </dgm:txFillClrLst>
+    <dgm:txEffectClrLst/>
+  </dgm:styleLbl>
+  <dgm:styleLbl name="vennNode1">
+    <dgm:fillClrLst meth="repeat">
+      <a:schemeClr val="lt1">
+        <a:alpha val="50000"/>
+      </a:schemeClr>
+    </dgm:fillClrLst>
+    <dgm:linClrLst meth="repeat">
+      <a:schemeClr val="accent3">
+        <a:shade val="80000"/>
+      </a:schemeClr>
+    </dgm:linClrLst>
+    <dgm:effectClrLst/>
+    <dgm:txLinClrLst/>
+    <dgm:txFillClrLst/>
+    <dgm:txEffectClrLst/>
+  </dgm:styleLbl>
+  <dgm:styleLbl name="node2">
+    <dgm:fillClrLst meth="repeat">
+      <a:schemeClr val="lt1"/>
+    </dgm:fillClrLst>
+    <dgm:linClrLst meth="repeat">
+      <a:schemeClr val="accent3">
+        <a:shade val="80000"/>
+      </a:schemeClr>
+    </dgm:linClrLst>
+    <dgm:effectClrLst/>
+    <dgm:txLinClrLst/>
+    <dgm:txFillClrLst meth="repeat">
+      <a:schemeClr val="dk1"/>
+    </dgm:txFillClrLst>
+    <dgm:txEffectClrLst/>
+  </dgm:styleLbl>
+  <dgm:styleLbl name="node3">
+    <dgm:fillClrLst meth="repeat">
+      <a:schemeClr val="lt1"/>
+    </dgm:fillClrLst>
+    <dgm:linClrLst meth="repeat">
+      <a:schemeClr val="accent3">
+        <a:shade val="80000"/>
+      </a:schemeClr>
+    </dgm:linClrLst>
+    <dgm:effectClrLst/>
+    <dgm:txLinClrLst/>
+    <dgm:txFillClrLst meth="repeat">
+      <a:schemeClr val="dk1"/>
+    </dgm:txFillClrLst>
+    <dgm:txEffectClrLst/>
+  </dgm:styleLbl>
+  <dgm:styleLbl name="node4">
+    <dgm:fillClrLst meth="repeat">
+      <a:schemeClr val="lt1"/>
+    </dgm:fillClrLst>
+    <dgm:linClrLst meth="repeat">
+      <a:schemeClr val="accent3">
+        <a:shade val="80000"/>
+      </a:schemeClr>
+    </dgm:linClrLst>
+    <dgm:effectClrLst/>
+    <dgm:txLinClrLst/>
+    <dgm:txFillClrLst meth="repeat">
+      <a:schemeClr val="dk1"/>
+    </dgm:txFillClrLst>
+    <dgm:txEffectClrLst/>
+  </dgm:styleLbl>
+  <dgm:styleLbl name="fgImgPlace1">
+    <dgm:fillClrLst meth="repeat">
+      <a:schemeClr val="accent3">
+        <a:tint val="40000"/>
+      </a:schemeClr>
+    </dgm:fillClrLst>
+    <dgm:linClrLst meth="repeat">
+      <a:schemeClr val="accent3">
+        <a:shade val="80000"/>
+      </a:schemeClr>
+    </dgm:linClrLst>
+    <dgm:effectClrLst/>
+    <dgm:txLinClrLst/>
+    <dgm:txFillClrLst meth="repeat">
+      <a:schemeClr val="lt1"/>
+    </dgm:txFillClrLst>
+    <dgm:txEffectClrLst/>
+  </dgm:styleLbl>
+  <dgm:styleLbl name="alignImgPlace1">
+    <dgm:fillClrLst meth="repeat">
+      <a:schemeClr val="accent3">
+        <a:tint val="40000"/>
+      </a:schemeClr>
+    </dgm:fillClrLst>
+    <dgm:linClrLst meth="repeat">
+      <a:schemeClr val="accent3">
+        <a:shade val="80000"/>
+      </a:schemeClr>
+    </dgm:linClrLst>
+    <dgm:effectClrLst/>
+    <dgm:txLinClrLst/>
+    <dgm:txFillClrLst meth="repeat">
+      <a:schemeClr val="lt1"/>
+    </dgm:txFillClrLst>
+    <dgm:txEffectClrLst/>
+  </dgm:styleLbl>
+  <dgm:styleLbl name="bgImgPlace1">
+    <dgm:fillClrLst meth="repeat">
+      <a:schemeClr val="accent3">
+        <a:tint val="40000"/>
+      </a:schemeClr>
+    </dgm:fillClrLst>
+    <dgm:linClrLst meth="repeat">
+      <a:schemeClr val="accent3">
+        <a:shade val="80000"/>
+      </a:schemeClr>
+    </dgm:linClrLst>
+    <dgm:effectClrLst/>
+    <dgm:txLinClrLst/>
+    <dgm:txFillClrLst meth="repeat">
+      <a:schemeClr val="lt1"/>
+    </dgm:txFillClrLst>
+    <dgm:txEffectClrLst/>
+  </dgm:styleLbl>
   <dgm:styleLbl name="sibTrans2D1">
     <dgm:fillClrLst meth="repeat">
-      <a:schemeClr val="dk2">
+      <a:schemeClr val="accent3">
         <a:tint val="60000"/>
       </a:schemeClr>
     </dgm:fillClrLst>
     <dgm:linClrLst meth="repeat">
-      <a:schemeClr val="dk2">
+      <a:schemeClr val="accent3">
+        <a:tint val="60000"/>
+      </a:schemeClr>
+    </dgm:linClrLst>
+    <dgm:effectClrLst/>
+    <dgm:txLinClrLst/>
+    <dgm:txFillClrLst meth="repeat">
+      <a:schemeClr val="dk1"/>
+    </dgm:txFillClrLst>
+    <dgm:txEffectClrLst/>
+  </dgm:styleLbl>
+  <dgm:styleLbl name="fgSibTrans2D1">
+    <dgm:fillClrLst meth="repeat">
+      <a:schemeClr val="accent3">
+        <a:tint val="60000"/>
+      </a:schemeClr>
+    </dgm:fillClrLst>
+    <dgm:linClrLst meth="repeat">
+      <a:schemeClr val="accent3">
+        <a:tint val="60000"/>
+      </a:schemeClr>
+    </dgm:linClrLst>
+    <dgm:effectClrLst/>
+    <dgm:txLinClrLst/>
+    <dgm:txFillClrLst meth="repeat">
+      <a:schemeClr val="dk1"/>
+    </dgm:txFillClrLst>
+    <dgm:txEffectClrLst/>
+  </dgm:styleLbl>
+  <dgm:styleLbl name="bgSibTrans2D1">
+    <dgm:fillClrLst meth="repeat">
+      <a:schemeClr val="accent3">
+        <a:tint val="60000"/>
+      </a:schemeClr>
+    </dgm:fillClrLst>
+    <dgm:linClrLst meth="repeat">
+      <a:schemeClr val="accent3">
+        <a:tint val="60000"/>
+      </a:schemeClr>
+    </dgm:linClrLst>
+    <dgm:effectClrLst/>
+    <dgm:txLinClrLst/>
+    <dgm:txFillClrLst meth="repeat">
+      <a:schemeClr val="dk1"/>
+    </dgm:txFillClrLst>
+    <dgm:txEffectClrLst/>
+  </dgm:styleLbl>
+  <dgm:styleLbl name="sibTrans1D1">
+    <dgm:fillClrLst meth="repeat">
+      <a:schemeClr val="accent3"/>
+    </dgm:fillClrLst>
+    <dgm:linClrLst meth="repeat">
+      <a:schemeClr val="accent3"/>
+    </dgm:linClrLst>
+    <dgm:effectClrLst/>
+    <dgm:txLinClrLst/>
+    <dgm:txFillClrLst meth="repeat">
+      <a:schemeClr val="tx1"/>
+    </dgm:txFillClrLst>
+    <dgm:txEffectClrLst/>
+  </dgm:styleLbl>
+  <dgm:styleLbl name="callout">
+    <dgm:fillClrLst meth="repeat">
+      <a:schemeClr val="accent3"/>
+    </dgm:fillClrLst>
+    <dgm:linClrLst meth="repeat">
+      <a:schemeClr val="accent3"/>
+    </dgm:linClrLst>
+    <dgm:effectClrLst/>
+    <dgm:txLinClrLst/>
+    <dgm:txFillClrLst meth="repeat">
+      <a:schemeClr val="tx1"/>
+    </dgm:txFillClrLst>
+    <dgm:txEffectClrLst/>
+  </dgm:styleLbl>
+  <dgm:styleLbl name="asst0">
+    <dgm:fillClrLst meth="repeat">
+      <a:schemeClr val="lt1"/>
+    </dgm:fillClrLst>
+    <dgm:linClrLst meth="repeat">
+      <a:schemeClr val="accent3">
+        <a:shade val="80000"/>
+      </a:schemeClr>
+    </dgm:linClrLst>
+    <dgm:effectClrLst/>
+    <dgm:txLinClrLst/>
+    <dgm:txFillClrLst meth="repeat">
+      <a:schemeClr val="dk1"/>
+    </dgm:txFillClrLst>
+    <dgm:txEffectClrLst/>
+  </dgm:styleLbl>
+  <dgm:styleLbl name="asst1">
+    <dgm:fillClrLst meth="repeat">
+      <a:schemeClr val="lt1"/>
+    </dgm:fillClrLst>
+    <dgm:linClrLst meth="repeat">
+      <a:schemeClr val="accent3">
+        <a:shade val="80000"/>
+      </a:schemeClr>
+    </dgm:linClrLst>
+    <dgm:effectClrLst/>
+    <dgm:txLinClrLst/>
+    <dgm:txFillClrLst meth="repeat">
+      <a:schemeClr val="dk1"/>
+    </dgm:txFillClrLst>
+    <dgm:txEffectClrLst/>
+  </dgm:styleLbl>
+  <dgm:styleLbl name="asst2">
+    <dgm:fillClrLst meth="repeat">
+      <a:schemeClr val="lt1"/>
+    </dgm:fillClrLst>
+    <dgm:linClrLst meth="repeat">
+      <a:schemeClr val="accent3">
+        <a:shade val="80000"/>
+      </a:schemeClr>
+    </dgm:linClrLst>
+    <dgm:effectClrLst/>
+    <dgm:txLinClrLst/>
+    <dgm:txFillClrLst meth="repeat">
+      <a:schemeClr val="dk1"/>
+    </dgm:txFillClrLst>
+    <dgm:txEffectClrLst/>
+  </dgm:styleLbl>
+  <dgm:styleLbl name="asst3">
+    <dgm:fillClrLst meth="repeat">
+      <a:schemeClr val="lt1"/>
+    </dgm:fillClrLst>
+    <dgm:linClrLst meth="repeat">
+      <a:schemeClr val="accent3">
+        <a:shade val="80000"/>
+      </a:schemeClr>
+    </dgm:linClrLst>
+    <dgm:effectClrLst/>
+    <dgm:txLinClrLst/>
+    <dgm:txFillClrLst meth="repeat">
+      <a:schemeClr val="dk1"/>
+    </dgm:txFillClrLst>
+    <dgm:txEffectClrLst/>
+  </dgm:styleLbl>
+  <dgm:styleLbl name="asst4">
+    <dgm:fillClrLst meth="repeat">
+      <a:schemeClr val="lt1"/>
+    </dgm:fillClrLst>
+    <dgm:linClrLst meth="repeat">
+      <a:schemeClr val="accent3">
+        <a:shade val="80000"/>
+      </a:schemeClr>
+    </dgm:linClrLst>
+    <dgm:effectClrLst/>
+    <dgm:txLinClrLst/>
+    <dgm:txFillClrLst meth="repeat">
+      <a:schemeClr val="dk1"/>
+    </dgm:txFillClrLst>
+    <dgm:txEffectClrLst/>
+  </dgm:styleLbl>
+  <dgm:styleLbl name="parChTrans2D1">
+    <dgm:fillClrLst meth="repeat">
+      <a:schemeClr val="accent3">
+        <a:tint val="60000"/>
+      </a:schemeClr>
+    </dgm:fillClrLst>
+    <dgm:linClrLst meth="repeat">
+      <a:schemeClr val="accent3">
         <a:tint val="60000"/>
       </a:schemeClr>
     </dgm:linClrLst>
@@ -3844,194 +5496,50 @@
     <dgm:txFillClrLst/>
     <dgm:txEffectClrLst/>
   </dgm:styleLbl>
-  <dgm:styleLbl name="fgSibTrans2D1">
+  <dgm:styleLbl name="parChTrans2D2">
     <dgm:fillClrLst meth="repeat">
-      <a:schemeClr val="dk2">
-        <a:tint val="60000"/>
-      </a:schemeClr>
+      <a:schemeClr val="accent3"/>
     </dgm:fillClrLst>
     <dgm:linClrLst meth="repeat">
-      <a:schemeClr val="dk2">
-        <a:tint val="60000"/>
-      </a:schemeClr>
+      <a:schemeClr val="accent3"/>
     </dgm:linClrLst>
     <dgm:effectClrLst/>
     <dgm:txLinClrLst/>
     <dgm:txFillClrLst/>
     <dgm:txEffectClrLst/>
   </dgm:styleLbl>
-  <dgm:styleLbl name="bgSibTrans2D1">
+  <dgm:styleLbl name="parChTrans2D3">
     <dgm:fillClrLst meth="repeat">
-      <a:schemeClr val="dk2">
-        <a:tint val="60000"/>
-      </a:schemeClr>
+      <a:schemeClr val="accent3"/>
     </dgm:fillClrLst>
     <dgm:linClrLst meth="repeat">
-      <a:schemeClr val="dk2">
-        <a:tint val="60000"/>
-      </a:schemeClr>
+      <a:schemeClr val="accent3"/>
     </dgm:linClrLst>
     <dgm:effectClrLst/>
     <dgm:txLinClrLst/>
     <dgm:txFillClrLst/>
     <dgm:txEffectClrLst/>
   </dgm:styleLbl>
-  <dgm:styleLbl name="sibTrans1D1">
+  <dgm:styleLbl name="parChTrans2D4">
     <dgm:fillClrLst meth="repeat">
-      <a:schemeClr val="dk2"/>
+      <a:schemeClr val="accent3"/>
     </dgm:fillClrLst>
     <dgm:linClrLst meth="repeat">
-      <a:schemeClr val="dk2"/>
+      <a:schemeClr val="accent3"/>
     </dgm:linClrLst>
     <dgm:effectClrLst/>
     <dgm:txLinClrLst/>
     <dgm:txFillClrLst meth="repeat">
-      <a:schemeClr val="lt2"/>
+      <a:schemeClr val="lt1"/>
     </dgm:txFillClrLst>
     <dgm:txEffectClrLst/>
   </dgm:styleLbl>
-  <dgm:styleLbl name="callout">
+  <dgm:styleLbl name="parChTrans1D1">
     <dgm:fillClrLst meth="repeat">
-      <a:schemeClr val="dk2"/>
+      <a:schemeClr val="accent3"/>
     </dgm:fillClrLst>
     <dgm:linClrLst meth="repeat">
-      <a:schemeClr val="dk2">
-        <a:tint val="50000"/>
-      </a:schemeClr>
-    </dgm:linClrLst>
-    <dgm:effectClrLst/>
-    <dgm:txLinClrLst/>
-    <dgm:txFillClrLst meth="repeat">
-      <a:schemeClr val="lt2"/>
-    </dgm:txFillClrLst>
-    <dgm:txEffectClrLst/>
-  </dgm:styleLbl>
-  <dgm:styleLbl name="asst0">
-    <dgm:fillClrLst meth="repeat">
-      <a:schemeClr val="dk2"/>
-    </dgm:fillClrLst>
-    <dgm:linClrLst meth="repeat">
-      <a:schemeClr val="lt2"/>
-    </dgm:linClrLst>
-    <dgm:effectClrLst/>
-    <dgm:txLinClrLst/>
-    <dgm:txFillClrLst/>
-    <dgm:txEffectClrLst/>
-  </dgm:styleLbl>
-  <dgm:styleLbl name="asst1">
-    <dgm:fillClrLst meth="repeat">
-      <a:schemeClr val="dk2"/>
-    </dgm:fillClrLst>
-    <dgm:linClrLst meth="repeat">
-      <a:schemeClr val="lt2"/>
-    </dgm:linClrLst>
-    <dgm:effectClrLst/>
-    <dgm:txLinClrLst/>
-    <dgm:txFillClrLst/>
-    <dgm:txEffectClrLst/>
-  </dgm:styleLbl>
-  <dgm:styleLbl name="asst2">
-    <dgm:fillClrLst meth="repeat">
-      <a:schemeClr val="dk2"/>
-    </dgm:fillClrLst>
-    <dgm:linClrLst meth="repeat">
-      <a:schemeClr val="lt2"/>
-    </dgm:linClrLst>
-    <dgm:effectClrLst/>
-    <dgm:txLinClrLst/>
-    <dgm:txFillClrLst/>
-    <dgm:txEffectClrLst/>
-  </dgm:styleLbl>
-  <dgm:styleLbl name="asst3">
-    <dgm:fillClrLst meth="repeat">
-      <a:schemeClr val="dk2"/>
-    </dgm:fillClrLst>
-    <dgm:linClrLst meth="repeat">
-      <a:schemeClr val="lt2"/>
-    </dgm:linClrLst>
-    <dgm:effectClrLst/>
-    <dgm:txLinClrLst/>
-    <dgm:txFillClrLst/>
-    <dgm:txEffectClrLst/>
-  </dgm:styleLbl>
-  <dgm:styleLbl name="asst4">
-    <dgm:fillClrLst meth="repeat">
-      <a:schemeClr val="dk2"/>
-    </dgm:fillClrLst>
-    <dgm:linClrLst meth="repeat">
-      <a:schemeClr val="lt2"/>
-    </dgm:linClrLst>
-    <dgm:effectClrLst/>
-    <dgm:txLinClrLst/>
-    <dgm:txFillClrLst/>
-    <dgm:txEffectClrLst/>
-  </dgm:styleLbl>
-  <dgm:styleLbl name="parChTrans2D1">
-    <dgm:fillClrLst meth="repeat">
-      <a:schemeClr val="dk2">
-        <a:tint val="60000"/>
-      </a:schemeClr>
-    </dgm:fillClrLst>
-    <dgm:linClrLst meth="repeat">
-      <a:schemeClr val="dk2">
-        <a:tint val="60000"/>
-      </a:schemeClr>
-    </dgm:linClrLst>
-    <dgm:effectClrLst/>
-    <dgm:txLinClrLst/>
-    <dgm:txFillClrLst meth="repeat">
-      <a:schemeClr val="lt2"/>
-    </dgm:txFillClrLst>
-    <dgm:txEffectClrLst/>
-  </dgm:styleLbl>
-  <dgm:styleLbl name="parChTrans2D2">
-    <dgm:fillClrLst meth="repeat">
-      <a:schemeClr val="dk2"/>
-    </dgm:fillClrLst>
-    <dgm:linClrLst meth="repeat">
-      <a:schemeClr val="dk2"/>
-    </dgm:linClrLst>
-    <dgm:effectClrLst/>
-    <dgm:txLinClrLst/>
-    <dgm:txFillClrLst meth="repeat">
-      <a:schemeClr val="lt2"/>
-    </dgm:txFillClrLst>
-    <dgm:txEffectClrLst/>
-  </dgm:styleLbl>
-  <dgm:styleLbl name="parChTrans2D3">
-    <dgm:fillClrLst meth="repeat">
-      <a:schemeClr val="dk2"/>
-    </dgm:fillClrLst>
-    <dgm:linClrLst meth="repeat">
-      <a:schemeClr val="dk2"/>
-    </dgm:linClrLst>
-    <dgm:effectClrLst/>
-    <dgm:txLinClrLst/>
-    <dgm:txFillClrLst meth="repeat">
-      <a:schemeClr val="lt2"/>
-    </dgm:txFillClrLst>
-    <dgm:txEffectClrLst/>
-  </dgm:styleLbl>
-  <dgm:styleLbl name="parChTrans2D4">
-    <dgm:fillClrLst meth="repeat">
-      <a:schemeClr val="dk2"/>
-    </dgm:fillClrLst>
-    <dgm:linClrLst meth="repeat">
-      <a:schemeClr val="dk2"/>
-    </dgm:linClrLst>
-    <dgm:effectClrLst/>
-    <dgm:txLinClrLst/>
-    <dgm:txFillClrLst meth="repeat">
-      <a:schemeClr val="lt2"/>
-    </dgm:txFillClrLst>
-    <dgm:txEffectClrLst/>
-  </dgm:styleLbl>
-  <dgm:styleLbl name="parChTrans1D1">
-    <dgm:fillClrLst meth="repeat">
-      <a:schemeClr val="dk2"/>
-    </dgm:fillClrLst>
-    <dgm:linClrLst meth="repeat">
-      <a:schemeClr val="dk2">
+      <a:schemeClr val="accent3">
         <a:shade val="60000"/>
       </a:schemeClr>
     </dgm:linClrLst>
@@ -4044,10 +5552,10 @@
   </dgm:styleLbl>
   <dgm:styleLbl name="parChTrans1D2">
     <dgm:fillClrLst meth="repeat">
-      <a:schemeClr val="dk2"/>
+      <a:schemeClr val="accent3"/>
     </dgm:fillClrLst>
     <dgm:linClrLst meth="repeat">
-      <a:schemeClr val="dk2">
+      <a:schemeClr val="accent3">
         <a:shade val="60000"/>
       </a:schemeClr>
     </dgm:linClrLst>
@@ -4060,10 +5568,10 @@
   </dgm:styleLbl>
   <dgm:styleLbl name="parChTrans1D3">
     <dgm:fillClrLst meth="repeat">
-      <a:schemeClr val="dk2"/>
+      <a:schemeClr val="accent3"/>
     </dgm:fillClrLst>
     <dgm:linClrLst meth="repeat">
-      <a:schemeClr val="dk2">
+      <a:schemeClr val="accent3">
         <a:shade val="80000"/>
       </a:schemeClr>
     </dgm:linClrLst>
@@ -4076,10 +5584,10 @@
   </dgm:styleLbl>
   <dgm:styleLbl name="parChTrans1D4">
     <dgm:fillClrLst meth="repeat">
-      <a:schemeClr val="dk2"/>
+      <a:schemeClr val="accent3"/>
     </dgm:fillClrLst>
     <dgm:linClrLst meth="repeat">
-      <a:schemeClr val="dk2">
+      <a:schemeClr val="accent3">
         <a:shade val="80000"/>
       </a:schemeClr>
     </dgm:linClrLst>
@@ -4092,12 +5600,13 @@
   </dgm:styleLbl>
   <dgm:styleLbl name="fgAcc1">
     <dgm:fillClrLst meth="repeat">
-      <a:schemeClr val="lt2">
+      <a:schemeClr val="accent3">
         <a:alpha val="90000"/>
+        <a:tint val="40000"/>
       </a:schemeClr>
     </dgm:fillClrLst>
     <dgm:linClrLst meth="repeat">
-      <a:schemeClr val="dk2"/>
+      <a:schemeClr val="accent3"/>
     </dgm:linClrLst>
     <dgm:effectClrLst/>
     <dgm:txLinClrLst/>
@@ -4108,12 +5617,13 @@
   </dgm:styleLbl>
   <dgm:styleLbl name="conFgAcc1">
     <dgm:fillClrLst meth="repeat">
-      <a:schemeClr val="lt2">
+      <a:schemeClr val="accent3">
         <a:alpha val="90000"/>
+        <a:tint val="40000"/>
       </a:schemeClr>
     </dgm:fillClrLst>
     <dgm:linClrLst meth="repeat">
-      <a:schemeClr val="dk2"/>
+      <a:schemeClr val="accent3"/>
     </dgm:linClrLst>
     <dgm:effectClrLst/>
     <dgm:txLinClrLst/>
@@ -4124,12 +5634,13 @@
   </dgm:styleLbl>
   <dgm:styleLbl name="alignAcc1">
     <dgm:fillClrLst meth="repeat">
-      <a:schemeClr val="lt2">
+      <a:schemeClr val="accent3">
         <a:alpha val="90000"/>
+        <a:tint val="40000"/>
       </a:schemeClr>
     </dgm:fillClrLst>
     <dgm:linClrLst meth="repeat">
-      <a:schemeClr val="dk2"/>
+      <a:schemeClr val="accent3"/>
     </dgm:linClrLst>
     <dgm:effectClrLst/>
     <dgm:txLinClrLst/>
@@ -4140,12 +5651,13 @@
   </dgm:styleLbl>
   <dgm:styleLbl name="trAlignAcc1">
     <dgm:fillClrLst meth="repeat">
-      <a:schemeClr val="lt2">
+      <a:schemeClr val="accent3">
         <a:alpha val="40000"/>
+        <a:tint val="40000"/>
       </a:schemeClr>
     </dgm:fillClrLst>
     <dgm:linClrLst meth="repeat">
-      <a:schemeClr val="dk2"/>
+      <a:schemeClr val="accent3"/>
     </dgm:linClrLst>
     <dgm:effectClrLst/>
     <dgm:txLinClrLst/>
@@ -4156,12 +5668,13 @@
   </dgm:styleLbl>
   <dgm:styleLbl name="bgAcc1">
     <dgm:fillClrLst meth="repeat">
-      <a:schemeClr val="lt2">
+      <a:schemeClr val="accent3">
         <a:alpha val="90000"/>
+        <a:tint val="40000"/>
       </a:schemeClr>
     </dgm:fillClrLst>
     <dgm:linClrLst meth="repeat">
-      <a:schemeClr val="dk2"/>
+      <a:schemeClr val="accent3"/>
     </dgm:linClrLst>
     <dgm:effectClrLst/>
     <dgm:txLinClrLst/>
@@ -4172,10 +5685,10 @@
   </dgm:styleLbl>
   <dgm:styleLbl name="solidFgAcc1">
     <dgm:fillClrLst meth="repeat">
-      <a:schemeClr val="lt2"/>
+      <a:schemeClr val="lt1"/>
     </dgm:fillClrLst>
     <dgm:linClrLst meth="repeat">
-      <a:schemeClr val="dk2"/>
+      <a:schemeClr val="accent3"/>
     </dgm:linClrLst>
     <dgm:effectClrLst/>
     <dgm:txLinClrLst/>
@@ -4186,10 +5699,10 @@
   </dgm:styleLbl>
   <dgm:styleLbl name="solidAlignAcc1">
     <dgm:fillClrLst meth="repeat">
-      <a:schemeClr val="lt2"/>
+      <a:schemeClr val="lt1"/>
     </dgm:fillClrLst>
     <dgm:linClrLst meth="repeat">
-      <a:schemeClr val="dk2"/>
+      <a:schemeClr val="accent3"/>
     </dgm:linClrLst>
     <dgm:effectClrLst/>
     <dgm:txLinClrLst/>
@@ -4200,10 +5713,10 @@
   </dgm:styleLbl>
   <dgm:styleLbl name="solidBgAcc1">
     <dgm:fillClrLst meth="repeat">
-      <a:schemeClr val="lt2"/>
+      <a:schemeClr val="lt1"/>
     </dgm:fillClrLst>
     <dgm:linClrLst meth="repeat">
-      <a:schemeClr val="dk2"/>
+      <a:schemeClr val="accent3"/>
     </dgm:linClrLst>
     <dgm:effectClrLst/>
     <dgm:txLinClrLst/>
@@ -4214,15 +5727,14 @@
   </dgm:styleLbl>
   <dgm:styleLbl name="fgAccFollowNode1">
     <dgm:fillClrLst meth="repeat">
-      <a:schemeClr val="dk2">
+      <a:schemeClr val="lt1">
         <a:alpha val="90000"/>
         <a:tint val="40000"/>
       </a:schemeClr>
     </dgm:fillClrLst>
     <dgm:linClrLst meth="repeat">
-      <a:schemeClr val="dk2">
+      <a:schemeClr val="accent3">
         <a:alpha val="90000"/>
-        <a:tint val="40000"/>
       </a:schemeClr>
     </dgm:linClrLst>
     <dgm:effectClrLst/>
@@ -4234,15 +5746,14 @@
   </dgm:styleLbl>
   <dgm:styleLbl name="alignAccFollowNode1">
     <dgm:fillClrLst meth="repeat">
-      <a:schemeClr val="dk2">
+      <a:schemeClr val="lt1">
         <a:alpha val="90000"/>
         <a:tint val="40000"/>
       </a:schemeClr>
     </dgm:fillClrLst>
     <dgm:linClrLst meth="repeat">
-      <a:schemeClr val="dk2">
+      <a:schemeClr val="accent3">
         <a:alpha val="90000"/>
-        <a:tint val="40000"/>
       </a:schemeClr>
     </dgm:linClrLst>
     <dgm:effectClrLst/>
@@ -4254,15 +5765,14 @@
   </dgm:styleLbl>
   <dgm:styleLbl name="bgAccFollowNode1">
     <dgm:fillClrLst meth="repeat">
-      <a:schemeClr val="dk2">
+      <a:schemeClr val="lt1">
         <a:alpha val="90000"/>
         <a:tint val="40000"/>
       </a:schemeClr>
     </dgm:fillClrLst>
     <dgm:linClrLst meth="repeat">
-      <a:schemeClr val="dk2">
+      <a:schemeClr val="accent3">
         <a:alpha val="90000"/>
-        <a:tint val="40000"/>
       </a:schemeClr>
     </dgm:linClrLst>
     <dgm:effectClrLst/>
@@ -4274,12 +5784,13 @@
   </dgm:styleLbl>
   <dgm:styleLbl name="fgAcc0">
     <dgm:fillClrLst meth="repeat">
-      <a:schemeClr val="lt2">
+      <a:schemeClr val="accent3">
         <a:alpha val="90000"/>
+        <a:tint val="40000"/>
       </a:schemeClr>
     </dgm:fillClrLst>
     <dgm:linClrLst meth="repeat">
-      <a:schemeClr val="dk2"/>
+      <a:schemeClr val="accent3"/>
     </dgm:linClrLst>
     <dgm:effectClrLst/>
     <dgm:txLinClrLst/>
@@ -4290,12 +5801,13 @@
   </dgm:styleLbl>
   <dgm:styleLbl name="fgAcc2">
     <dgm:fillClrLst meth="repeat">
-      <a:schemeClr val="lt2">
+      <a:schemeClr val="accent3">
         <a:alpha val="90000"/>
+        <a:tint val="40000"/>
       </a:schemeClr>
     </dgm:fillClrLst>
     <dgm:linClrLst meth="repeat">
-      <a:schemeClr val="dk2"/>
+      <a:schemeClr val="accent3"/>
     </dgm:linClrLst>
     <dgm:effectClrLst/>
     <dgm:txLinClrLst/>
@@ -4306,12 +5818,13 @@
   </dgm:styleLbl>
   <dgm:styleLbl name="fgAcc3">
     <dgm:fillClrLst meth="repeat">
-      <a:schemeClr val="lt2">
+      <a:schemeClr val="accent3">
         <a:alpha val="90000"/>
+        <a:tint val="40000"/>
       </a:schemeClr>
     </dgm:fillClrLst>
     <dgm:linClrLst meth="repeat">
-      <a:schemeClr val="dk2"/>
+      <a:schemeClr val="accent3"/>
     </dgm:linClrLst>
     <dgm:effectClrLst/>
     <dgm:txLinClrLst/>
@@ -4322,12 +5835,13 @@
   </dgm:styleLbl>
   <dgm:styleLbl name="fgAcc4">
     <dgm:fillClrLst meth="repeat">
-      <a:schemeClr val="lt2">
+      <a:schemeClr val="accent3">
         <a:alpha val="90000"/>
+        <a:tint val="40000"/>
       </a:schemeClr>
     </dgm:fillClrLst>
     <dgm:linClrLst meth="repeat">
-      <a:schemeClr val="dk2"/>
+      <a:schemeClr val="accent3"/>
     </dgm:linClrLst>
     <dgm:effectClrLst/>
     <dgm:txLinClrLst/>
@@ -4338,12 +5852,12 @@
   </dgm:styleLbl>
   <dgm:styleLbl name="bgShp">
     <dgm:fillClrLst meth="repeat">
-      <a:schemeClr val="dk2">
+      <a:schemeClr val="accent3">
         <a:tint val="40000"/>
       </a:schemeClr>
     </dgm:fillClrLst>
     <dgm:linClrLst meth="repeat">
-      <a:schemeClr val="dk2"/>
+      <a:schemeClr val="accent3"/>
     </dgm:linClrLst>
     <dgm:effectClrLst/>
     <dgm:txLinClrLst/>
@@ -4354,12 +5868,12 @@
   </dgm:styleLbl>
   <dgm:styleLbl name="dkBgShp">
     <dgm:fillClrLst meth="repeat">
-      <a:schemeClr val="dk2">
+      <a:schemeClr val="accent3">
         <a:shade val="80000"/>
       </a:schemeClr>
     </dgm:fillClrLst>
     <dgm:linClrLst meth="repeat">
-      <a:schemeClr val="dk2"/>
+      <a:schemeClr val="accent3"/>
     </dgm:linClrLst>
     <dgm:effectClrLst/>
     <dgm:txLinClrLst/>
@@ -4370,13 +5884,13 @@
   </dgm:styleLbl>
   <dgm:styleLbl name="trBgShp">
     <dgm:fillClrLst meth="repeat">
-      <a:schemeClr val="dk2">
+      <a:schemeClr val="accent3">
         <a:tint val="50000"/>
         <a:alpha val="40000"/>
       </a:schemeClr>
     </dgm:fillClrLst>
     <dgm:linClrLst meth="repeat">
-      <a:schemeClr val="dk2"/>
+      <a:schemeClr val="accent3"/>
     </dgm:linClrLst>
     <dgm:effectClrLst/>
     <dgm:txLinClrLst/>
@@ -4387,12 +5901,12 @@
   </dgm:styleLbl>
   <dgm:styleLbl name="fgShp">
     <dgm:fillClrLst meth="repeat">
-      <a:schemeClr val="dk2">
+      <a:schemeClr val="accent3">
         <a:tint val="60000"/>
       </a:schemeClr>
     </dgm:fillClrLst>
     <dgm:linClrLst meth="repeat">
-      <a:schemeClr val="lt2"/>
+      <a:schemeClr val="lt1"/>
     </dgm:linClrLst>
     <dgm:effectClrLst/>
     <dgm:txLinClrLst/>
@@ -4403,7 +5917,7 @@
   </dgm:styleLbl>
   <dgm:styleLbl name="revTx">
     <dgm:fillClrLst meth="repeat">
-      <a:schemeClr val="lt2">
+      <a:schemeClr val="lt1">
         <a:alpha val="0"/>
       </a:schemeClr>
     </dgm:fillClrLst>
@@ -4426,7 +5940,7 @@
 <dgm:dataModel xmlns:dgm="http://schemas.openxmlformats.org/drawingml/2006/diagram" xmlns:a="http://schemas.openxmlformats.org/drawingml/2006/main">
   <dgm:ptLst>
     <dgm:pt modelId="{C6E16CE5-3C20-414A-93ED-AC31E97821F1}" type="doc">
-      <dgm:prSet loTypeId="urn:microsoft.com/office/officeart/2008/layout/AlternatingPictureBlocks" loCatId="picture" qsTypeId="urn:microsoft.com/office/officeart/2005/8/quickstyle/simple1" qsCatId="simple" csTypeId="urn:microsoft.com/office/officeart/2005/8/colors/accent0_3" csCatId="mainScheme" phldr="1"/>
+      <dgm:prSet loTypeId="urn:microsoft.com/office/officeart/2008/layout/AlternatingPictureBlocks" loCatId="picture" qsTypeId="urn:microsoft.com/office/officeart/2005/8/quickstyle/simple1" qsCatId="simple" csTypeId="urn:microsoft.com/office/officeart/2005/8/colors/accent3_1" csCatId="accent3" phldr="1"/>
       <dgm:spPr/>
     </dgm:pt>
     <dgm:pt modelId="{B6F3F111-160F-443F-A3E0-D3CBF82825F1}">
@@ -4573,9 +6087,8 @@
         <a:p>
           <a:r>
             <a:rPr lang="de-DE" sz="1600"/>
-            <a:t>ferdinand.brunauer.student@htl-hallein.at</a:t>
+            <a:t>ferdinand.brunauer@gmail.com</a:t>
           </a:r>
-          <a:endParaRPr lang="de-DE" sz="1600"/>
         </a:p>
       </dgm:t>
     </dgm:pt>
@@ -4616,9 +6129,8 @@
         <a:p>
           <a:r>
             <a:rPr lang="de-DE" sz="1600"/>
-            <a:t>milena.matic.student@htl-hallein.at</a:t>
+            <a:t>milena.matic@gmx.at</a:t>
           </a:r>
-          <a:endParaRPr lang="de-DE" sz="1600"/>
         </a:p>
       </dgm:t>
     </dgm:pt>
@@ -4701,7 +6213,21 @@
     </dgm:pt>
     <dgm:pt modelId="{6A058BD0-9AC7-4F53-9ED7-B7CED308F6F7}" type="pres">
       <dgm:prSet presAssocID="{0AB9397B-D3FB-4385-AE59-25753A893FEF}" presName="rect1" presStyleLbl="lnNode1" presStyleIdx="1" presStyleCnt="5"/>
-      <dgm:spPr/>
+      <dgm:spPr>
+        <a:blipFill>
+          <a:blip xmlns:r="http://schemas.openxmlformats.org/officeDocument/2006/relationships" r:embed="rId1">
+            <a:extLst>
+              <a:ext uri="{28A0092B-C50C-407E-A947-70E740481C1C}">
+                <a14:useLocalDpi xmlns:a14="http://schemas.microsoft.com/office/drawing/2010/main" val="0"/>
+              </a:ext>
+            </a:extLst>
+          </a:blip>
+          <a:srcRect/>
+          <a:stretch>
+            <a:fillRect t="-18000" b="-18000"/>
+          </a:stretch>
+        </a:blipFill>
+      </dgm:spPr>
     </dgm:pt>
     <dgm:pt modelId="{31CC4A1D-B9DA-4BD7-837B-288627E7AD85}" type="pres">
       <dgm:prSet presAssocID="{A8FDE294-1395-453B-95E3-DB6C2250E37C}" presName="sibTrans" presStyleCnt="0"/>
@@ -4730,25 +6256,7 @@
       <dgm:prSet presAssocID="{6EB0DD0E-C038-447A-99FB-16C5179F74B1}" presName="rect1" presStyleLbl="lnNode1" presStyleIdx="2" presStyleCnt="5"/>
       <dgm:spPr>
         <a:blipFill>
-          <a:blip xmlns:r="http://schemas.openxmlformats.org/officeDocument/2006/relationships" r:embed="rId1" cstate="print">
-            <a:duotone>
-              <a:schemeClr val="dk2">
-                <a:hueOff val="0"/>
-                <a:satOff val="0"/>
-                <a:lumOff val="0"/>
-                <a:alphaOff val="0"/>
-                <a:shade val="20000"/>
-                <a:satMod val="200000"/>
-              </a:schemeClr>
-              <a:schemeClr val="dk2">
-                <a:hueOff val="0"/>
-                <a:satOff val="0"/>
-                <a:lumOff val="0"/>
-                <a:alphaOff val="0"/>
-                <a:tint val="12000"/>
-                <a:satMod val="190000"/>
-              </a:schemeClr>
-            </a:duotone>
+          <a:blip xmlns:r="http://schemas.openxmlformats.org/officeDocument/2006/relationships" r:embed="rId2" cstate="print">
             <a:extLst>
               <a:ext uri="{28A0092B-C50C-407E-A947-70E740481C1C}">
                 <a14:useLocalDpi xmlns:a14="http://schemas.microsoft.com/office/drawing/2010/main" val="0"/>
@@ -4789,25 +6297,7 @@
       <dgm:prSet presAssocID="{F6D5E283-4FEE-417A-A86B-0AB89272FD55}" presName="rect1" presStyleLbl="lnNode1" presStyleIdx="3" presStyleCnt="5"/>
       <dgm:spPr>
         <a:blipFill>
-          <a:blip xmlns:r="http://schemas.openxmlformats.org/officeDocument/2006/relationships" r:embed="rId2">
-            <a:duotone>
-              <a:schemeClr val="dk2">
-                <a:hueOff val="0"/>
-                <a:satOff val="0"/>
-                <a:lumOff val="0"/>
-                <a:alphaOff val="0"/>
-                <a:shade val="20000"/>
-                <a:satMod val="200000"/>
-              </a:schemeClr>
-              <a:schemeClr val="dk2">
-                <a:hueOff val="0"/>
-                <a:satOff val="0"/>
-                <a:lumOff val="0"/>
-                <a:alphaOff val="0"/>
-                <a:tint val="12000"/>
-                <a:satMod val="190000"/>
-              </a:schemeClr>
-            </a:duotone>
+          <a:blip xmlns:r="http://schemas.openxmlformats.org/officeDocument/2006/relationships" r:embed="rId3">
             <a:extLst>
               <a:ext uri="{28A0092B-C50C-407E-A947-70E740481C1C}">
                 <a14:useLocalDpi xmlns:a14="http://schemas.microsoft.com/office/drawing/2010/main" val="0"/>
@@ -4848,25 +6338,7 @@
       <dgm:prSet presAssocID="{EDF5B36F-4F7F-4042-A74A-E6D22FA8E8DC}" presName="rect1" presStyleLbl="lnNode1" presStyleIdx="4" presStyleCnt="5"/>
       <dgm:spPr>
         <a:blipFill>
-          <a:blip xmlns:r="http://schemas.openxmlformats.org/officeDocument/2006/relationships" r:embed="rId3" cstate="print">
-            <a:duotone>
-              <a:schemeClr val="dk2">
-                <a:hueOff val="0"/>
-                <a:satOff val="0"/>
-                <a:lumOff val="0"/>
-                <a:alphaOff val="0"/>
-                <a:shade val="20000"/>
-                <a:satMod val="200000"/>
-              </a:schemeClr>
-              <a:schemeClr val="dk2">
-                <a:hueOff val="0"/>
-                <a:satOff val="0"/>
-                <a:lumOff val="0"/>
-                <a:alphaOff val="0"/>
-                <a:tint val="12000"/>
-                <a:satMod val="190000"/>
-              </a:schemeClr>
-            </a:duotone>
+          <a:blip xmlns:r="http://schemas.openxmlformats.org/officeDocument/2006/relationships" r:embed="rId4" cstate="print">
             <a:extLst>
               <a:ext uri="{28A0092B-C50C-407E-A947-70E740481C1C}">
                 <a14:useLocalDpi xmlns:a14="http://schemas.microsoft.com/office/drawing/2010/main" val="0"/>
@@ -4882,36 +6354,36 @@
     </dgm:pt>
   </dgm:ptLst>
   <dgm:cxnLst>
-    <dgm:cxn modelId="{994C4467-853B-49BD-B07C-CBBDD4CD6BC5}" type="presOf" srcId="{0AB9397B-D3FB-4385-AE59-25753A893FEF}" destId="{00362274-BAFA-4EDF-8C28-FF5F900F3FB5}" srcOrd="0" destOrd="0" presId="urn:microsoft.com/office/officeart/2008/layout/AlternatingPictureBlocks"/>
+    <dgm:cxn modelId="{8B896A86-5501-4BED-8713-6173799D8B28}" type="presOf" srcId="{0AB9397B-D3FB-4385-AE59-25753A893FEF}" destId="{00362274-BAFA-4EDF-8C28-FF5F900F3FB5}" srcOrd="0" destOrd="0" presId="urn:microsoft.com/office/officeart/2008/layout/AlternatingPictureBlocks"/>
+    <dgm:cxn modelId="{7AE61CC9-84C5-4E2D-85E2-1F5FEF3CEA03}" srcId="{C6E16CE5-3C20-414A-93ED-AC31E97821F1}" destId="{0AB9397B-D3FB-4385-AE59-25753A893FEF}" srcOrd="1" destOrd="0" parTransId="{8D3BD113-7B80-4BFC-8116-298A4CCB2A7B}" sibTransId="{A8FDE294-1395-453B-95E3-DB6C2250E37C}"/>
+    <dgm:cxn modelId="{0B51CF60-91FE-4166-AA4E-BBE1D5DE287E}" type="presOf" srcId="{F6D5E283-4FEE-417A-A86B-0AB89272FD55}" destId="{72DFDDB2-BED2-4C71-B6A6-23A77C21AD83}" srcOrd="0" destOrd="0" presId="urn:microsoft.com/office/officeart/2008/layout/AlternatingPictureBlocks"/>
+    <dgm:cxn modelId="{1FDAB9E0-476C-4D57-8147-FECD67BD4902}" srcId="{C6E16CE5-3C20-414A-93ED-AC31E97821F1}" destId="{F6D5E283-4FEE-417A-A86B-0AB89272FD55}" srcOrd="3" destOrd="0" parTransId="{68172CA2-A903-4F56-8805-97BCF8E40FC2}" sibTransId="{F896300D-C121-4BF0-8B9A-8ACA2CD6D8BA}"/>
     <dgm:cxn modelId="{71FE268E-F331-4605-BB81-5B207D8B03C9}" srcId="{C6E16CE5-3C20-414A-93ED-AC31E97821F1}" destId="{6EB0DD0E-C038-447A-99FB-16C5179F74B1}" srcOrd="2" destOrd="0" parTransId="{51BFBCC2-4AC2-4AB2-B44D-7606BF7BF021}" sibTransId="{73134759-8B3B-46AD-8D63-4778F946F32D}"/>
-    <dgm:cxn modelId="{0C93CC0B-20A8-4840-B350-39EA90AEA19B}" type="presOf" srcId="{C6E16CE5-3C20-414A-93ED-AC31E97821F1}" destId="{C9E41169-4A2A-488D-85A7-35C89460439F}" srcOrd="0" destOrd="0" presId="urn:microsoft.com/office/officeart/2008/layout/AlternatingPictureBlocks"/>
-    <dgm:cxn modelId="{EBC07116-304F-4C3D-9A12-2636A2BACA59}" type="presOf" srcId="{6EB0DD0E-C038-447A-99FB-16C5179F74B1}" destId="{58208C24-CC40-4BDA-969C-C179805477CF}" srcOrd="0" destOrd="0" presId="urn:microsoft.com/office/officeart/2008/layout/AlternatingPictureBlocks"/>
+    <dgm:cxn modelId="{C05E0464-9C4E-483A-8770-0BA3C8E1BE08}" type="presOf" srcId="{B6F3F111-160F-443F-A3E0-D3CBF82825F1}" destId="{96FAC5AA-BB30-491E-A8F9-ACB63C4AB7B8}" srcOrd="0" destOrd="0" presId="urn:microsoft.com/office/officeart/2008/layout/AlternatingPictureBlocks"/>
+    <dgm:cxn modelId="{33B6F537-DF16-4E8E-BD64-62DB5FAB0A81}" type="presOf" srcId="{C6E16CE5-3C20-414A-93ED-AC31E97821F1}" destId="{C9E41169-4A2A-488D-85A7-35C89460439F}" srcOrd="0" destOrd="0" presId="urn:microsoft.com/office/officeart/2008/layout/AlternatingPictureBlocks"/>
+    <dgm:cxn modelId="{9E2249AC-5B49-4D28-A2B8-D81427BD853F}" type="presOf" srcId="{6EB0DD0E-C038-447A-99FB-16C5179F74B1}" destId="{58208C24-CC40-4BDA-969C-C179805477CF}" srcOrd="0" destOrd="0" presId="urn:microsoft.com/office/officeart/2008/layout/AlternatingPictureBlocks"/>
     <dgm:cxn modelId="{3348E7D4-CCBC-427B-B11F-5E3BA30394CC}" srcId="{C6E16CE5-3C20-414A-93ED-AC31E97821F1}" destId="{B6F3F111-160F-443F-A3E0-D3CBF82825F1}" srcOrd="0" destOrd="0" parTransId="{40C2D45F-FB23-4FEE-AE1A-4307AFF6B1D1}" sibTransId="{F04D47A4-308B-4B54-9970-ACFEB13D1378}"/>
-    <dgm:cxn modelId="{7AE61CC9-84C5-4E2D-85E2-1F5FEF3CEA03}" srcId="{C6E16CE5-3C20-414A-93ED-AC31E97821F1}" destId="{0AB9397B-D3FB-4385-AE59-25753A893FEF}" srcOrd="1" destOrd="0" parTransId="{8D3BD113-7B80-4BFC-8116-298A4CCB2A7B}" sibTransId="{A8FDE294-1395-453B-95E3-DB6C2250E37C}"/>
-    <dgm:cxn modelId="{1FDAB9E0-476C-4D57-8147-FECD67BD4902}" srcId="{C6E16CE5-3C20-414A-93ED-AC31E97821F1}" destId="{F6D5E283-4FEE-417A-A86B-0AB89272FD55}" srcOrd="3" destOrd="0" parTransId="{68172CA2-A903-4F56-8805-97BCF8E40FC2}" sibTransId="{F896300D-C121-4BF0-8B9A-8ACA2CD6D8BA}"/>
-    <dgm:cxn modelId="{BB9517DC-A61B-47BC-B9E6-43DA0A95E266}" type="presOf" srcId="{F6D5E283-4FEE-417A-A86B-0AB89272FD55}" destId="{72DFDDB2-BED2-4C71-B6A6-23A77C21AD83}" srcOrd="0" destOrd="0" presId="urn:microsoft.com/office/officeart/2008/layout/AlternatingPictureBlocks"/>
     <dgm:cxn modelId="{089E8C09-4E61-49F3-8876-98B26B031C55}" srcId="{C6E16CE5-3C20-414A-93ED-AC31E97821F1}" destId="{EDF5B36F-4F7F-4042-A74A-E6D22FA8E8DC}" srcOrd="4" destOrd="0" parTransId="{57E60AF3-70F3-473D-90CE-ECB5E6E858F7}" sibTransId="{D9206015-040B-4ADB-9A42-59439F2BA3A5}"/>
-    <dgm:cxn modelId="{63F2A2AC-1357-48C4-9D0D-6B25C893740C}" type="presOf" srcId="{B6F3F111-160F-443F-A3E0-D3CBF82825F1}" destId="{96FAC5AA-BB30-491E-A8F9-ACB63C4AB7B8}" srcOrd="0" destOrd="0" presId="urn:microsoft.com/office/officeart/2008/layout/AlternatingPictureBlocks"/>
-    <dgm:cxn modelId="{2F46E7C3-7812-4270-971E-66B8AEA79BD5}" type="presOf" srcId="{EDF5B36F-4F7F-4042-A74A-E6D22FA8E8DC}" destId="{A1696451-8235-473A-A244-9DA7FDD5E60F}" srcOrd="0" destOrd="0" presId="urn:microsoft.com/office/officeart/2008/layout/AlternatingPictureBlocks"/>
-    <dgm:cxn modelId="{A64EA3D3-AFB2-41D4-AC50-B71B5FF11FBE}" type="presParOf" srcId="{C9E41169-4A2A-488D-85A7-35C89460439F}" destId="{9EFDC87E-2FFC-4854-A43C-5CDC0AEFC055}" srcOrd="0" destOrd="0" presId="urn:microsoft.com/office/officeart/2008/layout/AlternatingPictureBlocks"/>
-    <dgm:cxn modelId="{DFF1FA09-1D65-4CB4-8467-F93AB8BA0952}" type="presParOf" srcId="{9EFDC87E-2FFC-4854-A43C-5CDC0AEFC055}" destId="{96FAC5AA-BB30-491E-A8F9-ACB63C4AB7B8}" srcOrd="0" destOrd="0" presId="urn:microsoft.com/office/officeart/2008/layout/AlternatingPictureBlocks"/>
-    <dgm:cxn modelId="{1023ED00-9157-452B-A565-3A1C8B33EDCD}" type="presParOf" srcId="{9EFDC87E-2FFC-4854-A43C-5CDC0AEFC055}" destId="{645A0D25-23EF-42AF-B0B2-F70570E6570F}" srcOrd="1" destOrd="0" presId="urn:microsoft.com/office/officeart/2008/layout/AlternatingPictureBlocks"/>
-    <dgm:cxn modelId="{71CE9B20-051A-4D25-9B59-916454DECC48}" type="presParOf" srcId="{C9E41169-4A2A-488D-85A7-35C89460439F}" destId="{29CF5ED3-A22D-4B5C-971C-597299F28CC9}" srcOrd="1" destOrd="0" presId="urn:microsoft.com/office/officeart/2008/layout/AlternatingPictureBlocks"/>
-    <dgm:cxn modelId="{A04941D9-68B2-49C6-B153-2E07412B9A99}" type="presParOf" srcId="{C9E41169-4A2A-488D-85A7-35C89460439F}" destId="{5D2EDEAA-C611-4213-9AC2-B3B4B1F52220}" srcOrd="2" destOrd="0" presId="urn:microsoft.com/office/officeart/2008/layout/AlternatingPictureBlocks"/>
-    <dgm:cxn modelId="{024509D3-1265-48C8-A25E-DF0BF2A84670}" type="presParOf" srcId="{5D2EDEAA-C611-4213-9AC2-B3B4B1F52220}" destId="{00362274-BAFA-4EDF-8C28-FF5F900F3FB5}" srcOrd="0" destOrd="0" presId="urn:microsoft.com/office/officeart/2008/layout/AlternatingPictureBlocks"/>
-    <dgm:cxn modelId="{A932CE12-956E-490C-85B0-6F88D7580430}" type="presParOf" srcId="{5D2EDEAA-C611-4213-9AC2-B3B4B1F52220}" destId="{6A058BD0-9AC7-4F53-9ED7-B7CED308F6F7}" srcOrd="1" destOrd="0" presId="urn:microsoft.com/office/officeart/2008/layout/AlternatingPictureBlocks"/>
-    <dgm:cxn modelId="{9C79484E-31C5-460D-AE63-B6B186B25A58}" type="presParOf" srcId="{C9E41169-4A2A-488D-85A7-35C89460439F}" destId="{31CC4A1D-B9DA-4BD7-837B-288627E7AD85}" srcOrd="3" destOrd="0" presId="urn:microsoft.com/office/officeart/2008/layout/AlternatingPictureBlocks"/>
-    <dgm:cxn modelId="{C4D04425-88E7-4038-8612-E1F4453CBA8F}" type="presParOf" srcId="{C9E41169-4A2A-488D-85A7-35C89460439F}" destId="{539FDF75-AD91-4A4F-94A0-FED90F9BFF45}" srcOrd="4" destOrd="0" presId="urn:microsoft.com/office/officeart/2008/layout/AlternatingPictureBlocks"/>
-    <dgm:cxn modelId="{DC9E3580-D867-43A4-BA07-D41370052E3C}" type="presParOf" srcId="{539FDF75-AD91-4A4F-94A0-FED90F9BFF45}" destId="{58208C24-CC40-4BDA-969C-C179805477CF}" srcOrd="0" destOrd="0" presId="urn:microsoft.com/office/officeart/2008/layout/AlternatingPictureBlocks"/>
-    <dgm:cxn modelId="{77EE2732-0F1A-40B5-A323-DBDF34C34870}" type="presParOf" srcId="{539FDF75-AD91-4A4F-94A0-FED90F9BFF45}" destId="{D84230CA-8358-438D-9812-0507C2194D28}" srcOrd="1" destOrd="0" presId="urn:microsoft.com/office/officeart/2008/layout/AlternatingPictureBlocks"/>
-    <dgm:cxn modelId="{77F9F83E-AC35-4C5B-9C3C-B0F6567B3EF3}" type="presParOf" srcId="{C9E41169-4A2A-488D-85A7-35C89460439F}" destId="{2F7DEDC3-BADB-4BCA-A0D0-FD0FA5C34E49}" srcOrd="5" destOrd="0" presId="urn:microsoft.com/office/officeart/2008/layout/AlternatingPictureBlocks"/>
-    <dgm:cxn modelId="{6A8AC068-8296-4D10-8C1F-3F7A543E35B3}" type="presParOf" srcId="{C9E41169-4A2A-488D-85A7-35C89460439F}" destId="{0A011B75-8E16-4BAA-BB47-8870786D1352}" srcOrd="6" destOrd="0" presId="urn:microsoft.com/office/officeart/2008/layout/AlternatingPictureBlocks"/>
-    <dgm:cxn modelId="{58E605D2-97D1-4A23-8572-91FF99B45D75}" type="presParOf" srcId="{0A011B75-8E16-4BAA-BB47-8870786D1352}" destId="{72DFDDB2-BED2-4C71-B6A6-23A77C21AD83}" srcOrd="0" destOrd="0" presId="urn:microsoft.com/office/officeart/2008/layout/AlternatingPictureBlocks"/>
-    <dgm:cxn modelId="{F55D7D65-2B07-4C9D-B895-9EE0133D04B2}" type="presParOf" srcId="{0A011B75-8E16-4BAA-BB47-8870786D1352}" destId="{3CF17E61-A6D7-4D14-9692-5B60A67468E4}" srcOrd="1" destOrd="0" presId="urn:microsoft.com/office/officeart/2008/layout/AlternatingPictureBlocks"/>
-    <dgm:cxn modelId="{815F0373-4088-48B3-AC4F-0C6E933EF3EC}" type="presParOf" srcId="{C9E41169-4A2A-488D-85A7-35C89460439F}" destId="{652E5894-102D-4AE9-974B-A95B77A1C495}" srcOrd="7" destOrd="0" presId="urn:microsoft.com/office/officeart/2008/layout/AlternatingPictureBlocks"/>
-    <dgm:cxn modelId="{32A59C03-003B-43A9-8859-657167D3CE3A}" type="presParOf" srcId="{C9E41169-4A2A-488D-85A7-35C89460439F}" destId="{77BDFD94-7726-457B-A874-84A78E76BDEF}" srcOrd="8" destOrd="0" presId="urn:microsoft.com/office/officeart/2008/layout/AlternatingPictureBlocks"/>
-    <dgm:cxn modelId="{5D167F1C-67AC-4C31-94F3-BDA78A6B4299}" type="presParOf" srcId="{77BDFD94-7726-457B-A874-84A78E76BDEF}" destId="{A1696451-8235-473A-A244-9DA7FDD5E60F}" srcOrd="0" destOrd="0" presId="urn:microsoft.com/office/officeart/2008/layout/AlternatingPictureBlocks"/>
-    <dgm:cxn modelId="{BCD461A4-3E7B-499A-BABB-CD4D465B9073}" type="presParOf" srcId="{77BDFD94-7726-457B-A874-84A78E76BDEF}" destId="{D69B8272-4B3F-412B-AEF2-C4799F1EE193}" srcOrd="1" destOrd="0" presId="urn:microsoft.com/office/officeart/2008/layout/AlternatingPictureBlocks"/>
+    <dgm:cxn modelId="{2BCEEA1D-5B2A-484A-94A3-E55167CEEAA3}" type="presOf" srcId="{EDF5B36F-4F7F-4042-A74A-E6D22FA8E8DC}" destId="{A1696451-8235-473A-A244-9DA7FDD5E60F}" srcOrd="0" destOrd="0" presId="urn:microsoft.com/office/officeart/2008/layout/AlternatingPictureBlocks"/>
+    <dgm:cxn modelId="{51A794F3-7307-4DDD-B1F8-0F5549A6EB4F}" type="presParOf" srcId="{C9E41169-4A2A-488D-85A7-35C89460439F}" destId="{9EFDC87E-2FFC-4854-A43C-5CDC0AEFC055}" srcOrd="0" destOrd="0" presId="urn:microsoft.com/office/officeart/2008/layout/AlternatingPictureBlocks"/>
+    <dgm:cxn modelId="{A4AD8533-065E-4171-B54A-35B16229A041}" type="presParOf" srcId="{9EFDC87E-2FFC-4854-A43C-5CDC0AEFC055}" destId="{96FAC5AA-BB30-491E-A8F9-ACB63C4AB7B8}" srcOrd="0" destOrd="0" presId="urn:microsoft.com/office/officeart/2008/layout/AlternatingPictureBlocks"/>
+    <dgm:cxn modelId="{EE5F0B77-CCB0-472E-91A8-6AF7AD79AE0C}" type="presParOf" srcId="{9EFDC87E-2FFC-4854-A43C-5CDC0AEFC055}" destId="{645A0D25-23EF-42AF-B0B2-F70570E6570F}" srcOrd="1" destOrd="0" presId="urn:microsoft.com/office/officeart/2008/layout/AlternatingPictureBlocks"/>
+    <dgm:cxn modelId="{C4BA46AD-7DF5-4138-9D7E-D01C66920D47}" type="presParOf" srcId="{C9E41169-4A2A-488D-85A7-35C89460439F}" destId="{29CF5ED3-A22D-4B5C-971C-597299F28CC9}" srcOrd="1" destOrd="0" presId="urn:microsoft.com/office/officeart/2008/layout/AlternatingPictureBlocks"/>
+    <dgm:cxn modelId="{046A51C8-21EA-4D48-935E-186EA8D5032D}" type="presParOf" srcId="{C9E41169-4A2A-488D-85A7-35C89460439F}" destId="{5D2EDEAA-C611-4213-9AC2-B3B4B1F52220}" srcOrd="2" destOrd="0" presId="urn:microsoft.com/office/officeart/2008/layout/AlternatingPictureBlocks"/>
+    <dgm:cxn modelId="{D0499C9F-DA01-413F-9B73-BD8019E5FF77}" type="presParOf" srcId="{5D2EDEAA-C611-4213-9AC2-B3B4B1F52220}" destId="{00362274-BAFA-4EDF-8C28-FF5F900F3FB5}" srcOrd="0" destOrd="0" presId="urn:microsoft.com/office/officeart/2008/layout/AlternatingPictureBlocks"/>
+    <dgm:cxn modelId="{388D32DA-6615-41C4-8940-27935B50180F}" type="presParOf" srcId="{5D2EDEAA-C611-4213-9AC2-B3B4B1F52220}" destId="{6A058BD0-9AC7-4F53-9ED7-B7CED308F6F7}" srcOrd="1" destOrd="0" presId="urn:microsoft.com/office/officeart/2008/layout/AlternatingPictureBlocks"/>
+    <dgm:cxn modelId="{0865ABD9-0B81-41D0-A48A-93AEE97E035F}" type="presParOf" srcId="{C9E41169-4A2A-488D-85A7-35C89460439F}" destId="{31CC4A1D-B9DA-4BD7-837B-288627E7AD85}" srcOrd="3" destOrd="0" presId="urn:microsoft.com/office/officeart/2008/layout/AlternatingPictureBlocks"/>
+    <dgm:cxn modelId="{7F8CA7FF-1684-4D25-9EEE-67FCA8766FFA}" type="presParOf" srcId="{C9E41169-4A2A-488D-85A7-35C89460439F}" destId="{539FDF75-AD91-4A4F-94A0-FED90F9BFF45}" srcOrd="4" destOrd="0" presId="urn:microsoft.com/office/officeart/2008/layout/AlternatingPictureBlocks"/>
+    <dgm:cxn modelId="{2136BFEA-A95B-48B2-978C-5538C68CA459}" type="presParOf" srcId="{539FDF75-AD91-4A4F-94A0-FED90F9BFF45}" destId="{58208C24-CC40-4BDA-969C-C179805477CF}" srcOrd="0" destOrd="0" presId="urn:microsoft.com/office/officeart/2008/layout/AlternatingPictureBlocks"/>
+    <dgm:cxn modelId="{57E8DB4A-26FD-4ED4-8E2C-FD5C1A91F4A5}" type="presParOf" srcId="{539FDF75-AD91-4A4F-94A0-FED90F9BFF45}" destId="{D84230CA-8358-438D-9812-0507C2194D28}" srcOrd="1" destOrd="0" presId="urn:microsoft.com/office/officeart/2008/layout/AlternatingPictureBlocks"/>
+    <dgm:cxn modelId="{4BA9B365-03F8-45C4-88AD-15F980C7E299}" type="presParOf" srcId="{C9E41169-4A2A-488D-85A7-35C89460439F}" destId="{2F7DEDC3-BADB-4BCA-A0D0-FD0FA5C34E49}" srcOrd="5" destOrd="0" presId="urn:microsoft.com/office/officeart/2008/layout/AlternatingPictureBlocks"/>
+    <dgm:cxn modelId="{1DD27701-4B6B-4008-BD58-B84D666EB592}" type="presParOf" srcId="{C9E41169-4A2A-488D-85A7-35C89460439F}" destId="{0A011B75-8E16-4BAA-BB47-8870786D1352}" srcOrd="6" destOrd="0" presId="urn:microsoft.com/office/officeart/2008/layout/AlternatingPictureBlocks"/>
+    <dgm:cxn modelId="{9292C71C-46AF-4810-AFC3-54086CD726F4}" type="presParOf" srcId="{0A011B75-8E16-4BAA-BB47-8870786D1352}" destId="{72DFDDB2-BED2-4C71-B6A6-23A77C21AD83}" srcOrd="0" destOrd="0" presId="urn:microsoft.com/office/officeart/2008/layout/AlternatingPictureBlocks"/>
+    <dgm:cxn modelId="{997E5117-38B9-4A97-A77A-562A87B4FCD7}" type="presParOf" srcId="{0A011B75-8E16-4BAA-BB47-8870786D1352}" destId="{3CF17E61-A6D7-4D14-9692-5B60A67468E4}" srcOrd="1" destOrd="0" presId="urn:microsoft.com/office/officeart/2008/layout/AlternatingPictureBlocks"/>
+    <dgm:cxn modelId="{692D6B67-801E-43AD-8FEA-15C07EEF5FE5}" type="presParOf" srcId="{C9E41169-4A2A-488D-85A7-35C89460439F}" destId="{652E5894-102D-4AE9-974B-A95B77A1C495}" srcOrd="7" destOrd="0" presId="urn:microsoft.com/office/officeart/2008/layout/AlternatingPictureBlocks"/>
+    <dgm:cxn modelId="{064717EA-873D-460B-A710-9ED351934C7D}" type="presParOf" srcId="{C9E41169-4A2A-488D-85A7-35C89460439F}" destId="{77BDFD94-7726-457B-A874-84A78E76BDEF}" srcOrd="8" destOrd="0" presId="urn:microsoft.com/office/officeart/2008/layout/AlternatingPictureBlocks"/>
+    <dgm:cxn modelId="{950A4C1F-D80F-4BF5-A057-3BE3DC879888}" type="presParOf" srcId="{77BDFD94-7726-457B-A874-84A78E76BDEF}" destId="{A1696451-8235-473A-A244-9DA7FDD5E60F}" srcOrd="0" destOrd="0" presId="urn:microsoft.com/office/officeart/2008/layout/AlternatingPictureBlocks"/>
+    <dgm:cxn modelId="{51E20D3E-427F-4087-ADE5-D09BE4DA2003}" type="presParOf" srcId="{77BDFD94-7726-457B-A874-84A78E76BDEF}" destId="{D69B8272-4B3F-412B-AEF2-C4799F1EE193}" srcOrd="1" destOrd="0" presId="urn:microsoft.com/office/officeart/2008/layout/AlternatingPictureBlocks"/>
   </dgm:cxnLst>
   <dgm:bg/>
   <dgm:whole/>
@@ -4948,7 +6420,7 @@
           <a:avLst/>
         </a:prstGeom>
         <a:solidFill>
-          <a:schemeClr val="dk2">
+          <a:schemeClr val="lt1">
             <a:hueOff val="0"/>
             <a:satOff val="0"/>
             <a:lumOff val="0"/>
@@ -4957,7 +6429,8 @@
         </a:solidFill>
         <a:ln w="12700" cap="flat" cmpd="sng" algn="ctr">
           <a:solidFill>
-            <a:schemeClr val="lt2">
+            <a:schemeClr val="accent3">
+              <a:shade val="80000"/>
               <a:hueOff val="0"/>
               <a:satOff val="0"/>
               <a:lumOff val="0"/>
@@ -5056,7 +6529,7 @@
           <a:avLst/>
         </a:prstGeom>
         <a:solidFill>
-          <a:schemeClr val="dk2">
+          <a:schemeClr val="lt1">
             <a:hueOff val="0"/>
             <a:satOff val="0"/>
             <a:lumOff val="0"/>
@@ -5065,7 +6538,8 @@
         </a:solidFill>
         <a:ln w="12700" cap="flat" cmpd="sng" algn="ctr">
           <a:solidFill>
-            <a:schemeClr val="lt2">
+            <a:schemeClr val="accent3">
+              <a:shade val="80000"/>
               <a:hueOff val="0"/>
               <a:satOff val="0"/>
               <a:lumOff val="0"/>
@@ -5106,7 +6580,7 @@
           <a:avLst/>
         </a:prstGeom>
         <a:solidFill>
-          <a:schemeClr val="dk2">
+          <a:schemeClr val="lt1">
             <a:hueOff val="0"/>
             <a:satOff val="0"/>
             <a:lumOff val="0"/>
@@ -5115,7 +6589,8 @@
         </a:solidFill>
         <a:ln w="12700" cap="flat" cmpd="sng" algn="ctr">
           <a:solidFill>
-            <a:schemeClr val="lt2">
+            <a:schemeClr val="accent3">
+              <a:shade val="80000"/>
               <a:hueOff val="0"/>
               <a:satOff val="0"/>
               <a:lumOff val="0"/>
@@ -5199,17 +6674,23 @@
         <a:prstGeom prst="rect">
           <a:avLst/>
         </a:prstGeom>
-        <a:solidFill>
-          <a:schemeClr val="dk2">
-            <a:hueOff val="0"/>
-            <a:satOff val="0"/>
-            <a:lumOff val="0"/>
-            <a:alphaOff val="0"/>
-          </a:schemeClr>
-        </a:solidFill>
+        <a:blipFill>
+          <a:blip xmlns:r="http://schemas.openxmlformats.org/officeDocument/2006/relationships" r:embed="rId1">
+            <a:extLst>
+              <a:ext uri="{28A0092B-C50C-407E-A947-70E740481C1C}">
+                <a14:useLocalDpi xmlns:a14="http://schemas.microsoft.com/office/drawing/2010/main" val="0"/>
+              </a:ext>
+            </a:extLst>
+          </a:blip>
+          <a:srcRect/>
+          <a:stretch>
+            <a:fillRect t="-18000" b="-18000"/>
+          </a:stretch>
+        </a:blipFill>
         <a:ln w="12700" cap="flat" cmpd="sng" algn="ctr">
           <a:solidFill>
-            <a:schemeClr val="lt2">
+            <a:schemeClr val="accent3">
+              <a:shade val="80000"/>
               <a:hueOff val="0"/>
               <a:satOff val="0"/>
               <a:lumOff val="0"/>
@@ -5250,7 +6731,7 @@
           <a:avLst/>
         </a:prstGeom>
         <a:solidFill>
-          <a:schemeClr val="dk2">
+          <a:schemeClr val="lt1">
             <a:hueOff val="0"/>
             <a:satOff val="0"/>
             <a:lumOff val="0"/>
@@ -5259,7 +6740,8 @@
         </a:solidFill>
         <a:ln w="12700" cap="flat" cmpd="sng" algn="ctr">
           <a:solidFill>
-            <a:schemeClr val="lt2">
+            <a:schemeClr val="accent3">
+              <a:shade val="80000"/>
               <a:hueOff val="0"/>
               <a:satOff val="0"/>
               <a:lumOff val="0"/>
@@ -5344,25 +6826,7 @@
           <a:avLst/>
         </a:prstGeom>
         <a:blipFill>
-          <a:blip xmlns:r="http://schemas.openxmlformats.org/officeDocument/2006/relationships" r:embed="rId1" cstate="print">
-            <a:duotone>
-              <a:schemeClr val="dk2">
-                <a:hueOff val="0"/>
-                <a:satOff val="0"/>
-                <a:lumOff val="0"/>
-                <a:alphaOff val="0"/>
-                <a:shade val="20000"/>
-                <a:satMod val="200000"/>
-              </a:schemeClr>
-              <a:schemeClr val="dk2">
-                <a:hueOff val="0"/>
-                <a:satOff val="0"/>
-                <a:lumOff val="0"/>
-                <a:alphaOff val="0"/>
-                <a:tint val="12000"/>
-                <a:satMod val="190000"/>
-              </a:schemeClr>
-            </a:duotone>
+          <a:blip xmlns:r="http://schemas.openxmlformats.org/officeDocument/2006/relationships" r:embed="rId2" cstate="print">
             <a:extLst>
               <a:ext uri="{28A0092B-C50C-407E-A947-70E740481C1C}">
                 <a14:useLocalDpi xmlns:a14="http://schemas.microsoft.com/office/drawing/2010/main" val="0"/>
@@ -5376,7 +6840,8 @@
         </a:blipFill>
         <a:ln w="12700" cap="flat" cmpd="sng" algn="ctr">
           <a:solidFill>
-            <a:schemeClr val="lt2">
+            <a:schemeClr val="accent3">
+              <a:shade val="80000"/>
               <a:hueOff val="0"/>
               <a:satOff val="0"/>
               <a:lumOff val="0"/>
@@ -5417,7 +6882,7 @@
           <a:avLst/>
         </a:prstGeom>
         <a:solidFill>
-          <a:schemeClr val="dk2">
+          <a:schemeClr val="lt1">
             <a:hueOff val="0"/>
             <a:satOff val="0"/>
             <a:lumOff val="0"/>
@@ -5426,7 +6891,8 @@
         </a:solidFill>
         <a:ln w="12700" cap="flat" cmpd="sng" algn="ctr">
           <a:solidFill>
-            <a:schemeClr val="lt2">
+            <a:schemeClr val="accent3">
+              <a:shade val="80000"/>
               <a:hueOff val="0"/>
               <a:satOff val="0"/>
               <a:lumOff val="0"/>
@@ -5488,9 +6954,8 @@
           </a:pPr>
           <a:r>
             <a:rPr lang="de-DE" sz="1600" kern="1200"/>
-            <a:t>ferdinand.brunauer.student@htl-hallein.at</a:t>
+            <a:t>ferdinand.brunauer@gmail.com</a:t>
           </a:r>
-          <a:endParaRPr lang="de-DE" sz="1600" kern="1200"/>
         </a:p>
       </dsp:txBody>
       <dsp:txXfrm>
@@ -5512,25 +6977,7 @@
           <a:avLst/>
         </a:prstGeom>
         <a:blipFill>
-          <a:blip xmlns:r="http://schemas.openxmlformats.org/officeDocument/2006/relationships" r:embed="rId2">
-            <a:duotone>
-              <a:schemeClr val="dk2">
-                <a:hueOff val="0"/>
-                <a:satOff val="0"/>
-                <a:lumOff val="0"/>
-                <a:alphaOff val="0"/>
-                <a:shade val="20000"/>
-                <a:satMod val="200000"/>
-              </a:schemeClr>
-              <a:schemeClr val="dk2">
-                <a:hueOff val="0"/>
-                <a:satOff val="0"/>
-                <a:lumOff val="0"/>
-                <a:alphaOff val="0"/>
-                <a:tint val="12000"/>
-                <a:satMod val="190000"/>
-              </a:schemeClr>
-            </a:duotone>
+          <a:blip xmlns:r="http://schemas.openxmlformats.org/officeDocument/2006/relationships" r:embed="rId3">
             <a:extLst>
               <a:ext uri="{28A0092B-C50C-407E-A947-70E740481C1C}">
                 <a14:useLocalDpi xmlns:a14="http://schemas.microsoft.com/office/drawing/2010/main" val="0"/>
@@ -5544,7 +6991,8 @@
         </a:blipFill>
         <a:ln w="12700" cap="flat" cmpd="sng" algn="ctr">
           <a:solidFill>
-            <a:schemeClr val="lt2">
+            <a:schemeClr val="accent3">
+              <a:shade val="80000"/>
               <a:hueOff val="0"/>
               <a:satOff val="0"/>
               <a:lumOff val="0"/>
@@ -5585,7 +7033,7 @@
           <a:avLst/>
         </a:prstGeom>
         <a:solidFill>
-          <a:schemeClr val="dk2">
+          <a:schemeClr val="lt1">
             <a:hueOff val="0"/>
             <a:satOff val="0"/>
             <a:lumOff val="0"/>
@@ -5594,7 +7042,8 @@
         </a:solidFill>
         <a:ln w="12700" cap="flat" cmpd="sng" algn="ctr">
           <a:solidFill>
-            <a:schemeClr val="lt2">
+            <a:schemeClr val="accent3">
+              <a:shade val="80000"/>
               <a:hueOff val="0"/>
               <a:satOff val="0"/>
               <a:lumOff val="0"/>
@@ -5656,9 +7105,8 @@
           </a:pPr>
           <a:r>
             <a:rPr lang="de-DE" sz="1600" kern="1200"/>
-            <a:t>milena.matic.student@htl-hallein.at</a:t>
+            <a:t>milena.matic@gmx.at</a:t>
           </a:r>
-          <a:endParaRPr lang="de-DE" sz="1600" kern="1200"/>
         </a:p>
       </dsp:txBody>
       <dsp:txXfrm>
@@ -5680,25 +7128,7 @@
           <a:avLst/>
         </a:prstGeom>
         <a:blipFill>
-          <a:blip xmlns:r="http://schemas.openxmlformats.org/officeDocument/2006/relationships" r:embed="rId3" cstate="print">
-            <a:duotone>
-              <a:schemeClr val="dk2">
-                <a:hueOff val="0"/>
-                <a:satOff val="0"/>
-                <a:lumOff val="0"/>
-                <a:alphaOff val="0"/>
-                <a:shade val="20000"/>
-                <a:satMod val="200000"/>
-              </a:schemeClr>
-              <a:schemeClr val="dk2">
-                <a:hueOff val="0"/>
-                <a:satOff val="0"/>
-                <a:lumOff val="0"/>
-                <a:alphaOff val="0"/>
-                <a:tint val="12000"/>
-                <a:satMod val="190000"/>
-              </a:schemeClr>
-            </a:duotone>
+          <a:blip xmlns:r="http://schemas.openxmlformats.org/officeDocument/2006/relationships" r:embed="rId4" cstate="print">
             <a:extLst>
               <a:ext uri="{28A0092B-C50C-407E-A947-70E740481C1C}">
                 <a14:useLocalDpi xmlns:a14="http://schemas.microsoft.com/office/drawing/2010/main" val="0"/>
@@ -5712,7 +7142,8 @@
         </a:blipFill>
         <a:ln w="12700" cap="flat" cmpd="sng" algn="ctr">
           <a:solidFill>
-            <a:schemeClr val="lt2">
+            <a:schemeClr val="accent3">
+              <a:shade val="80000"/>
               <a:hueOff val="0"/>
               <a:satOff val="0"/>
               <a:lumOff val="0"/>
@@ -7223,7 +8654,7 @@
 </file>
 
 <file path=customXml/itemProps1.xml><?xml version="1.0" encoding="utf-8"?>
-<ds:datastoreItem xmlns:ds="http://schemas.openxmlformats.org/officeDocument/2006/customXml" ds:itemID="{3CA7AE6A-8FF8-4E6D-8B58-C2ABCFBD8E35}">
+<ds:datastoreItem xmlns:ds="http://schemas.openxmlformats.org/officeDocument/2006/customXml" ds:itemID="{D9DC0DB6-7556-4F6D-9934-647325197492}">
   <ds:schemaRefs>
     <ds:schemaRef ds:uri="http://schemas.openxmlformats.org/officeDocument/2006/bibliography"/>
   </ds:schemaRefs>

--- a/Planung/Dokumentation/Dokumentation.docx
+++ b/Planung/Dokumentation/Dokumentation.docx
@@ -1022,7 +1022,7 @@
       <w:r>
         <w:fldChar w:fldCharType="separate"/>
       </w:r>
-      <w:hyperlink w:anchor="_Toc414021079" w:history="1">
+      <w:hyperlink w:anchor="_Toc414384758" w:history="1">
         <w:r>
           <w:rPr>
             <w:rStyle w:val="Hyperlink"/>
@@ -1049,7 +1049,7 @@
             <w:noProof/>
             <w:webHidden/>
           </w:rPr>
-          <w:instrText xml:space="preserve"> PAGEREF _Toc414021079 \h </w:instrText>
+          <w:instrText xml:space="preserve"> PAGEREF _Toc414384758 \h </w:instrText>
         </w:r>
         <w:r>
           <w:rPr>
@@ -1095,7 +1095,7 @@
           <w:lang w:val="de-DE"/>
         </w:rPr>
       </w:pPr>
-      <w:hyperlink w:anchor="_Toc414021080" w:history="1">
+      <w:hyperlink w:anchor="_Toc414384759" w:history="1">
         <w:r>
           <w:rPr>
             <w:rStyle w:val="Hyperlink"/>
@@ -1141,7 +1141,7 @@
             <w:noProof/>
             <w:webHidden/>
           </w:rPr>
-          <w:instrText xml:space="preserve"> PAGEREF _Toc414021080 \h </w:instrText>
+          <w:instrText xml:space="preserve"> PAGEREF _Toc414384759 \h </w:instrText>
         </w:r>
         <w:r>
           <w:rPr>
@@ -1187,7 +1187,7 @@
           <w:lang w:val="de-DE"/>
         </w:rPr>
       </w:pPr>
-      <w:hyperlink w:anchor="_Toc414021081" w:history="1">
+      <w:hyperlink w:anchor="_Toc414384760" w:history="1">
         <w:r>
           <w:rPr>
             <w:rStyle w:val="Hyperlink"/>
@@ -1233,7 +1233,7 @@
             <w:noProof/>
             <w:webHidden/>
           </w:rPr>
-          <w:instrText xml:space="preserve"> PAGEREF _Toc414021081 \h </w:instrText>
+          <w:instrText xml:space="preserve"> PAGEREF _Toc414384760 \h </w:instrText>
         </w:r>
         <w:r>
           <w:rPr>
@@ -1279,7 +1279,7 @@
           <w:lang w:val="de-DE"/>
         </w:rPr>
       </w:pPr>
-      <w:hyperlink w:anchor="_Toc414021082" w:history="1">
+      <w:hyperlink w:anchor="_Toc414384761" w:history="1">
         <w:r>
           <w:rPr>
             <w:rStyle w:val="Hyperlink"/>
@@ -1325,7 +1325,7 @@
             <w:noProof/>
             <w:webHidden/>
           </w:rPr>
-          <w:instrText xml:space="preserve"> PAGEREF _Toc414021082 \h </w:instrText>
+          <w:instrText xml:space="preserve"> PAGEREF _Toc414384761 \h </w:instrText>
         </w:r>
         <w:r>
           <w:rPr>
@@ -1371,7 +1371,7 @@
           <w:lang w:val="de-DE"/>
         </w:rPr>
       </w:pPr>
-      <w:hyperlink w:anchor="_Toc414021083" w:history="1">
+      <w:hyperlink w:anchor="_Toc414384762" w:history="1">
         <w:r>
           <w:rPr>
             <w:rStyle w:val="Hyperlink"/>
@@ -1415,7 +1415,7 @@
             <w:noProof/>
             <w:webHidden/>
           </w:rPr>
-          <w:instrText xml:space="preserve"> PAGEREF _Toc414021083 \h </w:instrText>
+          <w:instrText xml:space="preserve"> PAGEREF _Toc414384762 \h </w:instrText>
         </w:r>
         <w:r>
           <w:rPr>
@@ -1460,7 +1460,7 @@
           <w:lang w:val="de-DE"/>
         </w:rPr>
       </w:pPr>
-      <w:hyperlink w:anchor="_Toc414021084" w:history="1">
+      <w:hyperlink w:anchor="_Toc414384763" w:history="1">
         <w:r>
           <w:rPr>
             <w:rStyle w:val="Hyperlink"/>
@@ -1487,7 +1487,7 @@
             <w:noProof/>
             <w:webHidden/>
           </w:rPr>
-          <w:instrText xml:space="preserve"> PAGEREF _Toc414021084 \h </w:instrText>
+          <w:instrText xml:space="preserve"> PAGEREF _Toc414384763 \h </w:instrText>
         </w:r>
         <w:r>
           <w:rPr>
@@ -1508,6 +1508,581 @@
             <w:webHidden/>
           </w:rPr>
           <w:t>9</w:t>
+        </w:r>
+        <w:r>
+          <w:rPr>
+            <w:noProof/>
+            <w:webHidden/>
+          </w:rPr>
+          <w:fldChar w:fldCharType="end"/>
+        </w:r>
+      </w:hyperlink>
+    </w:p>
+    <w:p>
+      <w:pPr>
+        <w:pStyle w:val="TOC1"/>
+        <w:tabs>
+          <w:tab w:val="right" w:leader="dot" w:pos="9402"/>
+        </w:tabs>
+        <w:rPr>
+          <w:rFonts w:asciiTheme="minorHAnsi" w:eastAsiaTheme="minorEastAsia" w:hAnsiTheme="minorHAnsi" w:cstheme="minorBidi"/>
+          <w:noProof/>
+          <w:sz w:val="22"/>
+          <w:szCs w:val="22"/>
+          <w:lang w:val="de-DE"/>
+        </w:rPr>
+      </w:pPr>
+      <w:hyperlink w:anchor="_Toc414384764" w:history="1">
+        <w:r>
+          <w:rPr>
+            <w:rStyle w:val="Hyperlink"/>
+            <w:noProof/>
+          </w:rPr>
+          <w:t>3 Das Projekt</w:t>
+        </w:r>
+        <w:r>
+          <w:rPr>
+            <w:noProof/>
+            <w:webHidden/>
+          </w:rPr>
+          <w:tab/>
+        </w:r>
+        <w:r>
+          <w:rPr>
+            <w:noProof/>
+            <w:webHidden/>
+          </w:rPr>
+          <w:fldChar w:fldCharType="begin"/>
+        </w:r>
+        <w:r>
+          <w:rPr>
+            <w:noProof/>
+            <w:webHidden/>
+          </w:rPr>
+          <w:instrText xml:space="preserve"> PAGEREF _Toc414384764 \h </w:instrText>
+        </w:r>
+        <w:r>
+          <w:rPr>
+            <w:noProof/>
+            <w:webHidden/>
+          </w:rPr>
+        </w:r>
+        <w:r>
+          <w:rPr>
+            <w:noProof/>
+            <w:webHidden/>
+          </w:rPr>
+          <w:fldChar w:fldCharType="separate"/>
+        </w:r>
+        <w:r>
+          <w:rPr>
+            <w:noProof/>
+            <w:webHidden/>
+          </w:rPr>
+          <w:t>10</w:t>
+        </w:r>
+        <w:r>
+          <w:rPr>
+            <w:noProof/>
+            <w:webHidden/>
+          </w:rPr>
+          <w:fldChar w:fldCharType="end"/>
+        </w:r>
+      </w:hyperlink>
+    </w:p>
+    <w:p>
+      <w:pPr>
+        <w:pStyle w:val="TOC2"/>
+        <w:tabs>
+          <w:tab w:val="right" w:leader="dot" w:pos="9402"/>
+        </w:tabs>
+        <w:rPr>
+          <w:rFonts w:asciiTheme="minorHAnsi" w:eastAsiaTheme="minorEastAsia" w:hAnsiTheme="minorHAnsi" w:cstheme="minorBidi"/>
+          <w:noProof/>
+          <w:sz w:val="22"/>
+          <w:szCs w:val="22"/>
+          <w:lang w:val="de-DE"/>
+        </w:rPr>
+      </w:pPr>
+      <w:hyperlink w:anchor="_Toc414384765" w:history="1">
+        <w:r>
+          <w:rPr>
+            <w:rStyle w:val="Hyperlink"/>
+            <w:noProof/>
+            <w:lang w:val="de-DE"/>
+          </w:rPr>
+          <w:t>3.1. Vorwort</w:t>
+        </w:r>
+        <w:r>
+          <w:rPr>
+            <w:noProof/>
+            <w:webHidden/>
+          </w:rPr>
+          <w:tab/>
+        </w:r>
+        <w:r>
+          <w:rPr>
+            <w:noProof/>
+            <w:webHidden/>
+          </w:rPr>
+          <w:fldChar w:fldCharType="begin"/>
+        </w:r>
+        <w:r>
+          <w:rPr>
+            <w:noProof/>
+            <w:webHidden/>
+          </w:rPr>
+          <w:instrText xml:space="preserve"> PAGEREF _Toc414384765 \h </w:instrText>
+        </w:r>
+        <w:r>
+          <w:rPr>
+            <w:noProof/>
+            <w:webHidden/>
+          </w:rPr>
+        </w:r>
+        <w:r>
+          <w:rPr>
+            <w:noProof/>
+            <w:webHidden/>
+          </w:rPr>
+          <w:fldChar w:fldCharType="separate"/>
+        </w:r>
+        <w:r>
+          <w:rPr>
+            <w:noProof/>
+            <w:webHidden/>
+          </w:rPr>
+          <w:t>10</w:t>
+        </w:r>
+        <w:r>
+          <w:rPr>
+            <w:noProof/>
+            <w:webHidden/>
+          </w:rPr>
+          <w:fldChar w:fldCharType="end"/>
+        </w:r>
+      </w:hyperlink>
+    </w:p>
+    <w:p>
+      <w:pPr>
+        <w:pStyle w:val="TOC2"/>
+        <w:tabs>
+          <w:tab w:val="right" w:leader="dot" w:pos="9402"/>
+        </w:tabs>
+        <w:rPr>
+          <w:rFonts w:asciiTheme="minorHAnsi" w:eastAsiaTheme="minorEastAsia" w:hAnsiTheme="minorHAnsi" w:cstheme="minorBidi"/>
+          <w:noProof/>
+          <w:sz w:val="22"/>
+          <w:szCs w:val="22"/>
+          <w:lang w:val="de-DE"/>
+        </w:rPr>
+      </w:pPr>
+      <w:hyperlink w:anchor="_Toc414384766" w:history="1">
+        <w:r>
+          <w:rPr>
+            <w:rStyle w:val="Hyperlink"/>
+            <w:noProof/>
+            <w:lang w:val="en-US"/>
+          </w:rPr>
+          <w:t>3.2. Introduction</w:t>
+        </w:r>
+        <w:r>
+          <w:rPr>
+            <w:noProof/>
+            <w:webHidden/>
+          </w:rPr>
+          <w:tab/>
+        </w:r>
+        <w:r>
+          <w:rPr>
+            <w:noProof/>
+            <w:webHidden/>
+          </w:rPr>
+          <w:fldChar w:fldCharType="begin"/>
+        </w:r>
+        <w:r>
+          <w:rPr>
+            <w:noProof/>
+            <w:webHidden/>
+          </w:rPr>
+          <w:instrText xml:space="preserve"> PAGEREF _Toc414384766 \h </w:instrText>
+        </w:r>
+        <w:r>
+          <w:rPr>
+            <w:noProof/>
+            <w:webHidden/>
+          </w:rPr>
+        </w:r>
+        <w:r>
+          <w:rPr>
+            <w:noProof/>
+            <w:webHidden/>
+          </w:rPr>
+          <w:fldChar w:fldCharType="separate"/>
+        </w:r>
+        <w:r>
+          <w:rPr>
+            <w:noProof/>
+            <w:webHidden/>
+          </w:rPr>
+          <w:t>10</w:t>
+        </w:r>
+        <w:r>
+          <w:rPr>
+            <w:noProof/>
+            <w:webHidden/>
+          </w:rPr>
+          <w:fldChar w:fldCharType="end"/>
+        </w:r>
+      </w:hyperlink>
+    </w:p>
+    <w:p>
+      <w:pPr>
+        <w:pStyle w:val="TOC2"/>
+        <w:tabs>
+          <w:tab w:val="right" w:leader="dot" w:pos="9402"/>
+        </w:tabs>
+        <w:rPr>
+          <w:rFonts w:asciiTheme="minorHAnsi" w:eastAsiaTheme="minorEastAsia" w:hAnsiTheme="minorHAnsi" w:cstheme="minorBidi"/>
+          <w:noProof/>
+          <w:sz w:val="22"/>
+          <w:szCs w:val="22"/>
+          <w:lang w:val="de-DE"/>
+        </w:rPr>
+      </w:pPr>
+      <w:hyperlink w:anchor="_Toc414384767" w:history="1">
+        <w:r>
+          <w:rPr>
+            <w:rStyle w:val="Hyperlink"/>
+            <w:noProof/>
+            <w:lang w:val="de-DE"/>
+          </w:rPr>
+          <w:t>3.3. Aufgabenstellung</w:t>
+        </w:r>
+        <w:r>
+          <w:rPr>
+            <w:noProof/>
+            <w:webHidden/>
+          </w:rPr>
+          <w:tab/>
+        </w:r>
+        <w:r>
+          <w:rPr>
+            <w:noProof/>
+            <w:webHidden/>
+          </w:rPr>
+          <w:fldChar w:fldCharType="begin"/>
+        </w:r>
+        <w:r>
+          <w:rPr>
+            <w:noProof/>
+            <w:webHidden/>
+          </w:rPr>
+          <w:instrText xml:space="preserve"> PAGEREF _Toc414384767 \h </w:instrText>
+        </w:r>
+        <w:r>
+          <w:rPr>
+            <w:noProof/>
+            <w:webHidden/>
+          </w:rPr>
+        </w:r>
+        <w:r>
+          <w:rPr>
+            <w:noProof/>
+            <w:webHidden/>
+          </w:rPr>
+          <w:fldChar w:fldCharType="separate"/>
+        </w:r>
+        <w:r>
+          <w:rPr>
+            <w:noProof/>
+            <w:webHidden/>
+          </w:rPr>
+          <w:t>10</w:t>
+        </w:r>
+        <w:r>
+          <w:rPr>
+            <w:noProof/>
+            <w:webHidden/>
+          </w:rPr>
+          <w:fldChar w:fldCharType="end"/>
+        </w:r>
+      </w:hyperlink>
+    </w:p>
+    <w:p>
+      <w:pPr>
+        <w:pStyle w:val="TOC2"/>
+        <w:tabs>
+          <w:tab w:val="right" w:leader="dot" w:pos="9402"/>
+        </w:tabs>
+        <w:rPr>
+          <w:rFonts w:asciiTheme="minorHAnsi" w:eastAsiaTheme="minorEastAsia" w:hAnsiTheme="minorHAnsi" w:cstheme="minorBidi"/>
+          <w:noProof/>
+          <w:sz w:val="22"/>
+          <w:szCs w:val="22"/>
+          <w:lang w:val="de-DE"/>
+        </w:rPr>
+      </w:pPr>
+      <w:hyperlink w:anchor="_Toc414384768" w:history="1">
+        <w:r>
+          <w:rPr>
+            <w:rStyle w:val="Hyperlink"/>
+            <w:noProof/>
+            <w:shd w:val="clear" w:color="auto" w:fill="FFFFFF"/>
+          </w:rPr>
+          <w:t>3.4. Vorbereitung und Planung</w:t>
+        </w:r>
+        <w:r>
+          <w:rPr>
+            <w:noProof/>
+            <w:webHidden/>
+          </w:rPr>
+          <w:tab/>
+        </w:r>
+        <w:r>
+          <w:rPr>
+            <w:noProof/>
+            <w:webHidden/>
+          </w:rPr>
+          <w:fldChar w:fldCharType="begin"/>
+        </w:r>
+        <w:r>
+          <w:rPr>
+            <w:noProof/>
+            <w:webHidden/>
+          </w:rPr>
+          <w:instrText xml:space="preserve"> PAGEREF _Toc414384768 \h </w:instrText>
+        </w:r>
+        <w:r>
+          <w:rPr>
+            <w:noProof/>
+            <w:webHidden/>
+          </w:rPr>
+        </w:r>
+        <w:r>
+          <w:rPr>
+            <w:noProof/>
+            <w:webHidden/>
+          </w:rPr>
+          <w:fldChar w:fldCharType="separate"/>
+        </w:r>
+        <w:r>
+          <w:rPr>
+            <w:noProof/>
+            <w:webHidden/>
+          </w:rPr>
+          <w:t>10</w:t>
+        </w:r>
+        <w:r>
+          <w:rPr>
+            <w:noProof/>
+            <w:webHidden/>
+          </w:rPr>
+          <w:fldChar w:fldCharType="end"/>
+        </w:r>
+      </w:hyperlink>
+    </w:p>
+    <w:p>
+      <w:pPr>
+        <w:pStyle w:val="TOC3"/>
+        <w:tabs>
+          <w:tab w:val="right" w:leader="dot" w:pos="9402"/>
+        </w:tabs>
+        <w:rPr>
+          <w:noProof/>
+        </w:rPr>
+      </w:pPr>
+      <w:hyperlink w:anchor="_Toc414384769" w:history="1">
+        <w:r>
+          <w:rPr>
+            <w:rStyle w:val="Hyperlink"/>
+            <w:noProof/>
+            <w:shd w:val="clear" w:color="auto" w:fill="FFFFFF"/>
+          </w:rPr>
+          <w:t>3.4.1 Besprechungen</w:t>
+        </w:r>
+        <w:r>
+          <w:rPr>
+            <w:noProof/>
+            <w:webHidden/>
+          </w:rPr>
+          <w:tab/>
+        </w:r>
+        <w:r>
+          <w:rPr>
+            <w:noProof/>
+            <w:webHidden/>
+          </w:rPr>
+          <w:fldChar w:fldCharType="begin"/>
+        </w:r>
+        <w:r>
+          <w:rPr>
+            <w:noProof/>
+            <w:webHidden/>
+          </w:rPr>
+          <w:instrText xml:space="preserve"> PAGEREF _Toc414384769 \h </w:instrText>
+        </w:r>
+        <w:r>
+          <w:rPr>
+            <w:noProof/>
+            <w:webHidden/>
+          </w:rPr>
+        </w:r>
+        <w:r>
+          <w:rPr>
+            <w:noProof/>
+            <w:webHidden/>
+          </w:rPr>
+          <w:fldChar w:fldCharType="separate"/>
+        </w:r>
+        <w:r>
+          <w:rPr>
+            <w:noProof/>
+            <w:webHidden/>
+          </w:rPr>
+          <w:t>10</w:t>
+        </w:r>
+        <w:r>
+          <w:rPr>
+            <w:noProof/>
+            <w:webHidden/>
+          </w:rPr>
+          <w:fldChar w:fldCharType="end"/>
+        </w:r>
+      </w:hyperlink>
+    </w:p>
+    <w:p>
+      <w:pPr>
+        <w:pStyle w:val="TOC3"/>
+        <w:tabs>
+          <w:tab w:val="right" w:leader="dot" w:pos="9402"/>
+        </w:tabs>
+        <w:rPr>
+          <w:noProof/>
+        </w:rPr>
+      </w:pPr>
+      <w:hyperlink w:anchor="_Toc414384770" w:history="1">
+        <w:r>
+          <w:rPr>
+            <w:rStyle w:val="Hyperlink"/>
+            <w:noProof/>
+            <w:shd w:val="clear" w:color="auto" w:fill="FFFFFF"/>
+          </w:rPr>
+          <w:t>3.4.2. Informationsbeschaffung</w:t>
+        </w:r>
+        <w:r>
+          <w:rPr>
+            <w:noProof/>
+            <w:webHidden/>
+          </w:rPr>
+          <w:tab/>
+        </w:r>
+        <w:r>
+          <w:rPr>
+            <w:noProof/>
+            <w:webHidden/>
+          </w:rPr>
+          <w:fldChar w:fldCharType="begin"/>
+        </w:r>
+        <w:r>
+          <w:rPr>
+            <w:noProof/>
+            <w:webHidden/>
+          </w:rPr>
+          <w:instrText xml:space="preserve"> PAGEREF _Toc414384770 \h </w:instrText>
+        </w:r>
+        <w:r>
+          <w:rPr>
+            <w:noProof/>
+            <w:webHidden/>
+          </w:rPr>
+        </w:r>
+        <w:r>
+          <w:rPr>
+            <w:noProof/>
+            <w:webHidden/>
+          </w:rPr>
+          <w:fldChar w:fldCharType="separate"/>
+        </w:r>
+        <w:r>
+          <w:rPr>
+            <w:noProof/>
+            <w:webHidden/>
+          </w:rPr>
+          <w:t>10</w:t>
+        </w:r>
+        <w:r>
+          <w:rPr>
+            <w:noProof/>
+            <w:webHidden/>
+          </w:rPr>
+          <w:fldChar w:fldCharType="end"/>
+        </w:r>
+      </w:hyperlink>
+    </w:p>
+    <w:p>
+      <w:pPr>
+        <w:pStyle w:val="TOC2"/>
+        <w:tabs>
+          <w:tab w:val="right" w:leader="dot" w:pos="9402"/>
+        </w:tabs>
+        <w:rPr>
+          <w:rFonts w:asciiTheme="minorHAnsi" w:eastAsiaTheme="minorEastAsia" w:hAnsiTheme="minorHAnsi" w:cstheme="minorBidi"/>
+          <w:noProof/>
+          <w:sz w:val="22"/>
+          <w:szCs w:val="22"/>
+          <w:lang w:val="de-DE"/>
+        </w:rPr>
+      </w:pPr>
+      <w:hyperlink w:anchor="_Toc414384771" w:history="1">
+        <w:r>
+          <w:rPr>
+            <w:rStyle w:val="Hyperlink"/>
+            <w:noProof/>
+            <w:lang w:val="de-DE"/>
+          </w:rPr>
+          <w:t>3.5. Test</w:t>
+        </w:r>
+        <w:r>
+          <w:rPr>
+            <w:noProof/>
+            <w:webHidden/>
+          </w:rPr>
+          <w:tab/>
+        </w:r>
+        <w:r>
+          <w:rPr>
+            <w:noProof/>
+            <w:webHidden/>
+          </w:rPr>
+          <w:fldChar w:fldCharType="begin"/>
+        </w:r>
+        <w:r>
+          <w:rPr>
+            <w:noProof/>
+            <w:webHidden/>
+          </w:rPr>
+          <w:instrText xml:space="preserve"> PAGEREF _Toc414384771 \h </w:instrText>
+        </w:r>
+        <w:r>
+          <w:rPr>
+            <w:noProof/>
+            <w:webHidden/>
+          </w:rPr>
+        </w:r>
+        <w:r>
+          <w:rPr>
+            <w:noProof/>
+            <w:webHidden/>
+          </w:rPr>
+          <w:fldChar w:fldCharType="separate"/>
+        </w:r>
+        <w:r>
+          <w:rPr>
+            <w:noProof/>
+            <w:webHidden/>
+          </w:rPr>
+          <w:t>10</w:t>
         </w:r>
         <w:r>
           <w:rPr>
@@ -1556,7 +2131,7 @@
         <w:ind w:left="0"/>
         <w:jc w:val="both"/>
       </w:pPr>
-      <w:bookmarkStart w:id="0" w:name="_Toc414021079"/>
+      <w:bookmarkStart w:id="0" w:name="_Toc414384758"/>
       <w:r>
         <w:lastRenderedPageBreak/>
         <w:t>1 Allgemein</w:t>
@@ -1575,7 +2150,7 @@
           <w:lang w:val="de-DE"/>
         </w:rPr>
       </w:pPr>
-      <w:bookmarkStart w:id="1" w:name="_Toc414021080"/>
+      <w:bookmarkStart w:id="1" w:name="_Toc414384759"/>
       <w:r>
         <w:rPr>
           <w:lang w:val="de-DE"/>
@@ -1832,7 +2407,7 @@
           <w:lang w:val="de-DE"/>
         </w:rPr>
       </w:pPr>
-      <w:bookmarkStart w:id="2" w:name="_Toc414021081"/>
+      <w:bookmarkStart w:id="2" w:name="_Toc414384760"/>
       <w:r>
         <w:rPr>
           <w:lang w:val="de-DE"/>
@@ -1892,7 +2467,7 @@
           <w:lang w:val="de-DE"/>
         </w:rPr>
       </w:pPr>
-      <w:bookmarkStart w:id="3" w:name="_Toc414021082"/>
+      <w:bookmarkStart w:id="3" w:name="_Toc414384761"/>
       <w:r>
         <w:rPr>
           <w:lang w:val="de-DE"/>
@@ -1947,7 +2522,7 @@
           <w:numId w:val="1"/>
         </w:numPr>
       </w:pPr>
-      <w:bookmarkStart w:id="4" w:name="_Toc414021083"/>
+      <w:bookmarkStart w:id="4" w:name="_Toc414384762"/>
       <w:r>
         <w:lastRenderedPageBreak/>
         <w:t>Projektablauf</w:t>
@@ -3011,13 +3586,7 @@
           </w:tcPr>
           <w:p>
             <w:r>
-              <w:t xml:space="preserve">Anpassung </w:t>
-            </w:r>
-            <w:r>
-              <w:t>Server</w:t>
-            </w:r>
-            <w:r>
-              <w:t xml:space="preserve"> an Neuentwurf</w:t>
+              <w:t>Anpassung Server an Neuentwurf</w:t>
             </w:r>
           </w:p>
         </w:tc>
@@ -3058,7 +3627,7 @@
         <w:ind w:left="0"/>
         <w:jc w:val="both"/>
       </w:pPr>
-      <w:bookmarkStart w:id="5" w:name="_Toc414021084"/>
+      <w:bookmarkStart w:id="5" w:name="_Toc414384763"/>
       <w:r>
         <w:lastRenderedPageBreak/>
         <w:t xml:space="preserve">2 Der Auftraggeber – Die FH </w:t>
@@ -3181,27 +3750,16 @@
         <w:autoSpaceDE w:val="0"/>
         <w:autoSpaceDN w:val="0"/>
         <w:adjustRightInd w:val="0"/>
-        <w:rPr>
-          <w:lang w:val="de-DE"/>
-        </w:rPr>
-      </w:pPr>
-      <w:r>
-        <w:rPr>
-          <w:lang w:val="de-DE"/>
-        </w:rPr>
-        <w:t>Unter anderen Auszeichnungen hat die Fachhochschule Salzburg</w:t>
-      </w:r>
-      <w:r>
-        <w:rPr>
-          <w:lang w:val="de-DE"/>
-        </w:rPr>
-        <w:t xml:space="preserve"> auch das staatliche Gütesiegel </w:t>
-      </w:r>
-      <w:r>
-        <w:rPr>
-          <w:lang w:val="de-DE"/>
-        </w:rPr>
-        <w:t>„Familienfreundliche Hochschule“ vom Bundesministerium für Wirtschaft, Familie und</w:t>
+        <w:jc w:val="both"/>
+        <w:rPr>
+          <w:lang w:val="de-DE"/>
+        </w:rPr>
+      </w:pPr>
+      <w:r>
+        <w:rPr>
+          <w:lang w:val="de-DE"/>
+        </w:rPr>
+        <w:t>Unter anderen Auszeichnungen hat die Fachhochschule Salzburg auch das staatliche Gütesiegel „Familienfreundliche Hochschule“ vom Bundesministerium für Wirtschaft, Familie und</w:t>
       </w:r>
       <w:r>
         <w:rPr>
@@ -3230,10 +3788,85 @@
     </w:p>
     <w:p>
       <w:pPr>
-        <w:rPr>
-          <w:lang w:val="de-DE"/>
-        </w:rPr>
-      </w:pPr>
+        <w:autoSpaceDE w:val="0"/>
+        <w:autoSpaceDN w:val="0"/>
+        <w:adjustRightInd w:val="0"/>
+        <w:rPr>
+          <w:lang w:val="de-DE"/>
+        </w:rPr>
+      </w:pPr>
+    </w:p>
+    <w:p>
+      <w:pPr>
+        <w:autoSpaceDE w:val="0"/>
+        <w:autoSpaceDN w:val="0"/>
+        <w:adjustRightInd w:val="0"/>
+        <w:rPr>
+          <w:lang w:val="de-DE"/>
+        </w:rPr>
+      </w:pPr>
+    </w:p>
+    <w:p>
+      <w:pPr>
+        <w:rPr>
+          <w:lang w:val="de-DE"/>
+        </w:rPr>
+      </w:pPr>
+      <w:r>
+        <w:rPr>
+          <w:noProof/>
+          <w:lang w:val="de-DE"/>
+        </w:rPr>
+        <w:drawing>
+          <wp:anchor distT="0" distB="0" distL="114300" distR="114300" simplePos="0" relativeHeight="251658752" behindDoc="0" locked="0" layoutInCell="1" allowOverlap="1">
+            <wp:simplePos x="790575" y="4352925"/>
+            <wp:positionH relativeFrom="margin">
+              <wp:align>center</wp:align>
+            </wp:positionH>
+            <wp:positionV relativeFrom="margin">
+              <wp:align>center</wp:align>
+            </wp:positionV>
+            <wp:extent cx="5200650" cy="1443763"/>
+            <wp:effectExtent l="0" t="0" r="0" b="4445"/>
+            <wp:wrapSquare wrapText="bothSides"/>
+            <wp:docPr id="3" name="Picture 3"/>
+            <wp:cNvGraphicFramePr>
+              <a:graphicFrameLocks xmlns:a="http://schemas.openxmlformats.org/drawingml/2006/main" noChangeAspect="1"/>
+            </wp:cNvGraphicFramePr>
+            <a:graphic xmlns:a="http://schemas.openxmlformats.org/drawingml/2006/main">
+              <a:graphicData uri="http://schemas.openxmlformats.org/drawingml/2006/picture">
+                <pic:pic xmlns:pic="http://schemas.openxmlformats.org/drawingml/2006/picture">
+                  <pic:nvPicPr>
+                    <pic:cNvPr id="3" name="FH-Logo_4C_CMYK.eps"/>
+                    <pic:cNvPicPr/>
+                  </pic:nvPicPr>
+                  <pic:blipFill>
+                    <a:blip r:embed="rId14">
+                      <a:extLst>
+                        <a:ext uri="{28A0092B-C50C-407E-A947-70E740481C1C}">
+                          <a14:useLocalDpi xmlns:a14="http://schemas.microsoft.com/office/drawing/2010/main" val="0"/>
+                        </a:ext>
+                      </a:extLst>
+                    </a:blip>
+                    <a:stretch>
+                      <a:fillRect/>
+                    </a:stretch>
+                  </pic:blipFill>
+                  <pic:spPr>
+                    <a:xfrm>
+                      <a:off x="0" y="0"/>
+                      <a:ext cx="5200650" cy="1443763"/>
+                    </a:xfrm>
+                    <a:prstGeom prst="rect">
+                      <a:avLst/>
+                    </a:prstGeom>
+                  </pic:spPr>
+                </pic:pic>
+              </a:graphicData>
+            </a:graphic>
+          </wp:anchor>
+        </w:drawing>
+      </w:r>
       <w:r>
         <w:rPr>
           <w:lang w:val="de-DE"/>
@@ -3245,40 +3878,394 @@
       <w:pPr>
         <w:pStyle w:val="Heading1"/>
         <w:ind w:left="0"/>
-      </w:pPr>
+        <w:jc w:val="both"/>
+      </w:pPr>
+      <w:bookmarkStart w:id="6" w:name="_Toc414384764"/>
       <w:r>
         <w:lastRenderedPageBreak/>
         <w:t>3 Das Projekt</w:t>
       </w:r>
+      <w:bookmarkEnd w:id="6"/>
     </w:p>
     <w:p>
       <w:pPr>
         <w:pStyle w:val="Heading2"/>
-        <w:rPr>
-          <w:lang w:val="de-DE"/>
-        </w:rPr>
-      </w:pPr>
+        <w:jc w:val="both"/>
+        <w:rPr>
+          <w:lang w:val="de-DE"/>
+        </w:rPr>
+      </w:pPr>
+      <w:bookmarkStart w:id="7" w:name="_Toc414384765"/>
       <w:r>
         <w:rPr>
           <w:lang w:val="de-DE"/>
         </w:rPr>
         <w:t>3.1. Vorwort</w:t>
       </w:r>
-    </w:p>
-    <w:p>
-      <w:pPr>
-        <w:rPr>
-          <w:lang w:val="de-DE"/>
-        </w:rPr>
-      </w:pPr>
-      <w:bookmarkStart w:id="6" w:name="_GoBack"/>
-      <w:bookmarkEnd w:id="6"/>
+      <w:bookmarkEnd w:id="7"/>
+    </w:p>
+    <w:p>
+      <w:pPr>
+        <w:jc w:val="both"/>
+        <w:rPr>
+          <w:lang w:val="de-DE"/>
+        </w:rPr>
+      </w:pPr>
+      <w:r>
+        <w:rPr>
+          <w:lang w:val="de-DE"/>
+        </w:rPr>
+        <w:t>Das Projekt beinhaltet mehrere Anwendungsmöglichkeiten</w:t>
+      </w:r>
+      <w:r>
+        <w:rPr>
+          <w:lang w:val="de-DE"/>
+        </w:rPr>
+        <w:t xml:space="preserve">. Zum </w:t>
+      </w:r>
+      <w:r>
+        <w:rPr>
+          <w:lang w:val="de-DE"/>
+        </w:rPr>
+        <w:t>einen</w:t>
+      </w:r>
+      <w:r>
+        <w:rPr>
+          <w:lang w:val="de-DE"/>
+        </w:rPr>
+        <w:t xml:space="preserve"> sollen damit Informationen für Touristen, die von einem Touristenführer durch Salzburg geführt werden, visualisiert werden. Dadurch wird den Menschen der Umgang mit den Informationen erleichtert, da sie greifbar</w:t>
+      </w:r>
+      <w:r>
+        <w:rPr>
+          <w:lang w:val="de-DE"/>
+        </w:rPr>
+        <w:t>er</w:t>
+      </w:r>
+      <w:r>
+        <w:rPr>
+          <w:lang w:val="de-DE"/>
+        </w:rPr>
+        <w:t xml:space="preserve"> werden.</w:t>
+      </w:r>
+      <w:r>
+        <w:rPr>
+          <w:lang w:val="de-DE"/>
+        </w:rPr>
+        <w:br/>
+      </w:r>
+      <w:r>
+        <w:rPr>
+          <w:lang w:val="de-DE"/>
+        </w:rPr>
+        <w:t>Zum anderen</w:t>
+      </w:r>
+      <w:r>
+        <w:rPr>
+          <w:lang w:val="de-DE"/>
+        </w:rPr>
+        <w:t xml:space="preserve"> können sich Angehörige eines Unternehmens verschiedenste Informationen zu den </w:t>
+      </w:r>
+      <w:r>
+        <w:rPr>
+          <w:lang w:val="de-DE"/>
+        </w:rPr>
+        <w:t>Einrichtungen (z.B. Maschinen, Anlagen) darstellen lassen. Dies erleichtert die Datenaufbereitung und –aktualisierung erheblich.</w:t>
+      </w:r>
+    </w:p>
+    <w:p>
+      <w:pPr>
+        <w:pStyle w:val="Heading2"/>
+        <w:jc w:val="both"/>
+        <w:rPr>
+          <w:lang w:val="en-US"/>
+        </w:rPr>
+      </w:pPr>
+      <w:bookmarkStart w:id="8" w:name="_Toc414384766"/>
+      <w:r>
+        <w:rPr>
+          <w:lang w:val="en-US"/>
+        </w:rPr>
+        <w:t xml:space="preserve">3.2. </w:t>
+      </w:r>
+      <w:r>
+        <w:rPr>
+          <w:lang w:val="en-US"/>
+        </w:rPr>
+        <w:t>Introduction</w:t>
+      </w:r>
+      <w:bookmarkEnd w:id="8"/>
+    </w:p>
+    <w:p>
+      <w:pPr>
+        <w:jc w:val="both"/>
+        <w:rPr>
+          <w:lang w:val="en-US"/>
+        </w:rPr>
+      </w:pPr>
+      <w:r>
+        <w:rPr>
+          <w:lang w:val="en-US"/>
+        </w:rPr>
+        <w:t xml:space="preserve">The project has various application possibilities. </w:t>
+      </w:r>
+      <w:r>
+        <w:rPr>
+          <w:lang w:val="en-US"/>
+        </w:rPr>
+        <w:t>On the one hand, one aim is to visualize tourist information with which tourists are guided through Salzburg; that way, handling information becomes much easier because it is more graspable and immediate. On the other hand, it enables companies to visualize various types of information of their facilities (e.g. machines). This makes data editing and data updates much easier.</w:t>
+      </w:r>
+    </w:p>
+    <w:p>
+      <w:pPr>
+        <w:pStyle w:val="Heading2"/>
+        <w:jc w:val="both"/>
+        <w:rPr>
+          <w:lang w:val="de-DE"/>
+        </w:rPr>
+      </w:pPr>
+      <w:bookmarkStart w:id="9" w:name="_Toc414384767"/>
+      <w:r>
+        <w:rPr>
+          <w:lang w:val="de-DE"/>
+        </w:rPr>
+        <w:t>3.3. Aufgabenstellung</w:t>
+      </w:r>
+      <w:bookmarkEnd w:id="9"/>
+    </w:p>
+    <w:p>
+      <w:pPr>
+        <w:jc w:val="both"/>
+        <w:rPr>
+          <w:rFonts w:cs="Arial"/>
+          <w:shd w:val="clear" w:color="auto" w:fill="FFFFFF"/>
+        </w:rPr>
+      </w:pPr>
+      <w:r>
+        <w:rPr>
+          <w:lang w:val="de-DE"/>
+        </w:rPr>
+        <w:t>Die Aufgabe umfasst die Übertragung und Darstellung</w:t>
+      </w:r>
+      <w:r>
+        <w:rPr>
+          <w:lang w:val="de-DE"/>
+        </w:rPr>
+        <w:t xml:space="preserve"> von Informationen in einer Datenbrille. </w:t>
+      </w:r>
+      <w:r>
+        <w:rPr>
+          <w:rFonts w:cs="Arial"/>
+          <w:shd w:val="clear" w:color="auto" w:fill="FFFFFF"/>
+        </w:rPr>
+        <w:t>Da die Datenbrille nicht direkt als Anwendungsplattform verwendbar ist, wird sie als Ausgabemedium für eine Smartphone</w:t>
+      </w:r>
+      <w:r>
+        <w:rPr>
+          <w:rFonts w:cs="Arial"/>
+          <w:shd w:val="clear" w:color="auto" w:fill="FFFFFF"/>
+        </w:rPr>
+        <w:t>-A</w:t>
+      </w:r>
+      <w:r>
+        <w:rPr>
+          <w:rFonts w:cs="Arial"/>
+          <w:shd w:val="clear" w:color="auto" w:fill="FFFFFF"/>
+        </w:rPr>
+        <w:t>nwendung verwendet</w:t>
+      </w:r>
+      <w:r>
+        <w:rPr>
+          <w:rFonts w:cs="Arial"/>
+          <w:shd w:val="clear" w:color="auto" w:fill="FFFFFF"/>
+        </w:rPr>
+        <w:t>, mit welcher die Brille über einen mobilen WLAN-Hotspot verbunden ist.</w:t>
+      </w:r>
+      <w:r>
+        <w:rPr>
+          <w:rFonts w:cs="Arial"/>
+          <w:shd w:val="clear" w:color="auto" w:fill="FFFFFF"/>
+        </w:rPr>
+        <w:t xml:space="preserve"> Diese Anwendung holt die Informationen über drei verschiedene Quellen ein: GPS, NFC-Tags und QR-Codes.</w:t>
+      </w:r>
+      <w:r>
+        <w:rPr>
+          <w:rFonts w:cs="Arial"/>
+          <w:shd w:val="clear" w:color="auto" w:fill="FFFFFF"/>
+        </w:rPr>
+        <w:t xml:space="preserve"> </w:t>
+      </w:r>
+      <w:r>
+        <w:rPr>
+          <w:rFonts w:cs="Arial"/>
+          <w:shd w:val="clear" w:color="auto" w:fill="FFFFFF"/>
+        </w:rPr>
+        <w:t>Schlussendlich werden die lokal gespeicherten, beziehungsweise über WLAN oder Internet verfügbaren Informationen für das Ausgabemedium aufbereitet dargestellt.</w:t>
+      </w:r>
+    </w:p>
+    <w:p>
+      <w:pPr>
+        <w:pStyle w:val="Heading2"/>
+        <w:rPr>
+          <w:shd w:val="clear" w:color="auto" w:fill="FFFFFF"/>
+        </w:rPr>
+      </w:pPr>
+      <w:bookmarkStart w:id="10" w:name="_Toc414384768"/>
+      <w:r>
+        <w:rPr>
+          <w:shd w:val="clear" w:color="auto" w:fill="FFFFFF"/>
+        </w:rPr>
+        <w:t>3.4. Vorbereitung und Planung</w:t>
+      </w:r>
+      <w:bookmarkEnd w:id="10"/>
+    </w:p>
+    <w:p>
+      <w:pPr>
+        <w:pStyle w:val="Heading3"/>
+        <w:rPr>
+          <w:shd w:val="clear" w:color="auto" w:fill="FFFFFF"/>
+        </w:rPr>
+      </w:pPr>
+      <w:bookmarkStart w:id="11" w:name="_Toc414384769"/>
+      <w:r>
+        <w:rPr>
+          <w:shd w:val="clear" w:color="auto" w:fill="FFFFFF"/>
+        </w:rPr>
+        <w:t>3.4.1 Besprechungen</w:t>
+      </w:r>
+      <w:bookmarkEnd w:id="11"/>
+    </w:p>
+    <w:p>
+      <w:pPr>
+        <w:jc w:val="both"/>
+        <w:rPr>
+          <w:shd w:val="clear" w:color="auto" w:fill="FFFFFF"/>
+        </w:rPr>
+      </w:pPr>
+      <w:r>
+        <w:rPr>
+          <w:shd w:val="clear" w:color="auto" w:fill="FFFFFF"/>
+        </w:rPr>
+        <w:t>Während des g</w:t>
+      </w:r>
+      <w:r>
+        <w:rPr>
+          <w:shd w:val="clear" w:color="auto" w:fill="FFFFFF"/>
+        </w:rPr>
+        <w:t>esamten Projektes wurden Besprechungen abgehalten, um den Verlauf des weiteren Projektes bestimmen zu können. Den Inhalt dieser Besprechungen entnehmen Sie bitte den Besprechungsprotokollen.</w:t>
+      </w:r>
+    </w:p>
+    <w:p>
+      <w:pPr>
+        <w:pStyle w:val="Heading3"/>
+        <w:jc w:val="both"/>
+        <w:rPr>
+          <w:shd w:val="clear" w:color="auto" w:fill="FFFFFF"/>
+        </w:rPr>
+      </w:pPr>
+      <w:bookmarkStart w:id="12" w:name="_Toc414384770"/>
+      <w:r>
+        <w:rPr>
+          <w:shd w:val="clear" w:color="auto" w:fill="FFFFFF"/>
+        </w:rPr>
+        <w:t>3.4.2. Informationsbeschaffung</w:t>
+      </w:r>
+      <w:bookmarkEnd w:id="12"/>
+    </w:p>
+    <w:p>
+      <w:pPr>
+        <w:jc w:val="both"/>
+      </w:pPr>
+      <w:r>
+        <w:t>Ein weiterer wichtiger Aspekt der Vorbereitung war die Beschaffung des</w:t>
+      </w:r>
+      <w:r>
+        <w:t xml:space="preserve"> nötigen Hintergrundwissens, welches</w:t>
+      </w:r>
+      <w:r>
+        <w:t xml:space="preserve"> zum S</w:t>
+      </w:r>
+      <w:r>
+        <w:t>chaffen des Projekts nötig war.</w:t>
+      </w:r>
+    </w:p>
+    <w:p>
+      <w:pPr>
+        <w:jc w:val="both"/>
+      </w:pPr>
+      <w:r>
+        <w:t xml:space="preserve">Der erste Schritt war das Einlesen in das System der </w:t>
+      </w:r>
+      <w:proofErr w:type="spellStart"/>
+      <w:r>
+        <w:t>OpenData</w:t>
+      </w:r>
+      <w:proofErr w:type="spellEnd"/>
+      <w:r>
+        <w:t xml:space="preserve">-Datenbank. Damit konnte sichergestellt werden, dass die Daten später richtig verarbeitet werden. </w:t>
+      </w:r>
+      <w:r>
+        <w:t>Ein weiterer schwieriger Punkt der Aufgabe war das Berechnen des Winkels und der Entfernung mit</w:t>
+      </w:r>
+      <w:r>
+        <w:t xml:space="preserve"> GPS, jedoch konnte auch dieser durch eine intensive Vorstudie überwunden werden.</w:t>
+      </w:r>
+      <w:r>
+        <w:t xml:space="preserve"> </w:t>
+      </w:r>
+      <w:r>
+        <w:t xml:space="preserve">Die letzte Hürde </w:t>
+      </w:r>
+      <w:r>
+        <w:t>umfasst</w:t>
+      </w:r>
+      <w:r>
+        <w:t>e</w:t>
+      </w:r>
+      <w:r>
+        <w:t xml:space="preserve"> die Android-P</w:t>
+      </w:r>
+      <w:r>
+        <w:t>rogrammierung, welche</w:t>
+      </w:r>
+      <w:r>
+        <w:t xml:space="preserve"> durch die richtige Recherche zu bewältigen war.</w:t>
+      </w:r>
+      <w:r>
+        <w:t xml:space="preserve"> </w:t>
+      </w:r>
+    </w:p>
+    <w:p>
+      <w:pPr>
+        <w:pStyle w:val="Heading2"/>
+        <w:jc w:val="both"/>
+        <w:rPr>
+          <w:lang w:val="de-DE"/>
+        </w:rPr>
+      </w:pPr>
+      <w:bookmarkStart w:id="13" w:name="_Toc414384771"/>
+      <w:r>
+        <w:rPr>
+          <w:lang w:val="de-DE"/>
+        </w:rPr>
+        <w:lastRenderedPageBreak/>
+        <w:t>3.5. Test</w:t>
+      </w:r>
+      <w:bookmarkEnd w:id="13"/>
+    </w:p>
+    <w:p>
+      <w:pPr>
+        <w:rPr>
+          <w:lang w:val="de-DE"/>
+        </w:rPr>
+      </w:pPr>
+      <w:bookmarkStart w:id="14" w:name="_GoBack"/>
+      <w:bookmarkEnd w:id="14"/>
     </w:p>
     <w:sectPr>
-      <w:headerReference w:type="default" r:id="rId14"/>
-      <w:footerReference w:type="default" r:id="rId15"/>
-      <w:headerReference w:type="first" r:id="rId16"/>
-      <w:footerReference w:type="first" r:id="rId17"/>
+      <w:headerReference w:type="default" r:id="rId15"/>
+      <w:footerReference w:type="default" r:id="rId16"/>
+      <w:headerReference w:type="first" r:id="rId17"/>
+      <w:footerReference w:type="first" r:id="rId18"/>
       <w:pgSz w:w="11906" w:h="16838" w:code="9"/>
       <w:pgMar w:top="1134" w:right="1247" w:bottom="1134" w:left="1247" w:header="709" w:footer="709" w:gutter="0"/>
       <w:cols w:space="708"/>
@@ -3327,7 +4314,7 @@
       <w:rPr>
         <w:noProof/>
       </w:rPr>
-      <w:t>10</w:t>
+      <w:t>11</w:t>
     </w:r>
     <w:r>
       <w:rPr>
@@ -4476,6 +5463,7 @@
     <w:lsdException w:name="heading 9" w:semiHidden="1" w:unhideWhenUsed="1" w:qFormat="1"/>
     <w:lsdException w:name="toc 1" w:uiPriority="39"/>
     <w:lsdException w:name="toc 2" w:uiPriority="39"/>
+    <w:lsdException w:name="toc 3" w:uiPriority="39"/>
     <w:lsdException w:name="footer" w:uiPriority="99"/>
     <w:lsdException w:name="caption" w:semiHidden="1" w:unhideWhenUsed="1" w:qFormat="1"/>
     <w:lsdException w:name="Title" w:qFormat="1"/>
@@ -4806,7 +5794,7 @@
     <w:basedOn w:val="Normal"/>
     <w:next w:val="Normal"/>
     <w:qFormat/>
-    <w:rsid w:val="00681EFE"/>
+    <w:rsid w:val="009D65B0"/>
     <w:pPr>
       <w:keepNext/>
       <w:spacing w:before="240" w:after="60"/>
@@ -4817,7 +5805,7 @@
       <w:b/>
       <w:bCs/>
       <w:i/>
-      <w:color w:val="FF0000"/>
+      <w:color w:val="3B3838" w:themeColor="background2" w:themeShade="40"/>
       <w:sz w:val="26"/>
       <w:szCs w:val="26"/>
     </w:rPr>
@@ -5126,6 +6114,18 @@
       <w:contextualSpacing/>
     </w:pPr>
   </w:style>
+  <w:style w:type="paragraph" w:styleId="TOC3">
+    <w:name w:val="toc 3"/>
+    <w:basedOn w:val="Normal"/>
+    <w:next w:val="Normal"/>
+    <w:autoRedefine/>
+    <w:uiPriority w:val="39"/>
+    <w:rsid w:val="00ED1930"/>
+    <w:pPr>
+      <w:spacing w:after="100"/>
+      <w:ind w:left="480"/>
+    </w:pPr>
+  </w:style>
 </w:styles>
 </file>
 
@@ -6186,7 +7186,21 @@
     </dgm:pt>
     <dgm:pt modelId="{645A0D25-23EF-42AF-B0B2-F70570E6570F}" type="pres">
       <dgm:prSet presAssocID="{B6F3F111-160F-443F-A3E0-D3CBF82825F1}" presName="rect1" presStyleLbl="lnNode1" presStyleIdx="0" presStyleCnt="5"/>
-      <dgm:spPr/>
+      <dgm:spPr>
+        <a:blipFill>
+          <a:blip xmlns:r="http://schemas.openxmlformats.org/officeDocument/2006/relationships" r:embed="rId1" cstate="print">
+            <a:extLst>
+              <a:ext uri="{28A0092B-C50C-407E-A947-70E740481C1C}">
+                <a14:useLocalDpi xmlns:a14="http://schemas.microsoft.com/office/drawing/2010/main" val="0"/>
+              </a:ext>
+            </a:extLst>
+          </a:blip>
+          <a:srcRect/>
+          <a:stretch>
+            <a:fillRect t="-14000" b="-14000"/>
+          </a:stretch>
+        </a:blipFill>
+      </dgm:spPr>
     </dgm:pt>
     <dgm:pt modelId="{29CF5ED3-A22D-4B5C-971C-597299F28CC9}" type="pres">
       <dgm:prSet presAssocID="{F04D47A4-308B-4B54-9970-ACFEB13D1378}" presName="sibTrans" presStyleCnt="0"/>
@@ -6215,7 +7229,7 @@
       <dgm:prSet presAssocID="{0AB9397B-D3FB-4385-AE59-25753A893FEF}" presName="rect1" presStyleLbl="lnNode1" presStyleIdx="1" presStyleCnt="5"/>
       <dgm:spPr>
         <a:blipFill>
-          <a:blip xmlns:r="http://schemas.openxmlformats.org/officeDocument/2006/relationships" r:embed="rId1">
+          <a:blip xmlns:r="http://schemas.openxmlformats.org/officeDocument/2006/relationships" r:embed="rId2">
             <a:extLst>
               <a:ext uri="{28A0092B-C50C-407E-A947-70E740481C1C}">
                 <a14:useLocalDpi xmlns:a14="http://schemas.microsoft.com/office/drawing/2010/main" val="0"/>
@@ -6256,7 +7270,7 @@
       <dgm:prSet presAssocID="{6EB0DD0E-C038-447A-99FB-16C5179F74B1}" presName="rect1" presStyleLbl="lnNode1" presStyleIdx="2" presStyleCnt="5"/>
       <dgm:spPr>
         <a:blipFill>
-          <a:blip xmlns:r="http://schemas.openxmlformats.org/officeDocument/2006/relationships" r:embed="rId2" cstate="print">
+          <a:blip xmlns:r="http://schemas.openxmlformats.org/officeDocument/2006/relationships" r:embed="rId3" cstate="print">
             <a:extLst>
               <a:ext uri="{28A0092B-C50C-407E-A947-70E740481C1C}">
                 <a14:useLocalDpi xmlns:a14="http://schemas.microsoft.com/office/drawing/2010/main" val="0"/>
@@ -6297,7 +7311,7 @@
       <dgm:prSet presAssocID="{F6D5E283-4FEE-417A-A86B-0AB89272FD55}" presName="rect1" presStyleLbl="lnNode1" presStyleIdx="3" presStyleCnt="5"/>
       <dgm:spPr>
         <a:blipFill>
-          <a:blip xmlns:r="http://schemas.openxmlformats.org/officeDocument/2006/relationships" r:embed="rId3">
+          <a:blip xmlns:r="http://schemas.openxmlformats.org/officeDocument/2006/relationships" r:embed="rId4">
             <a:extLst>
               <a:ext uri="{28A0092B-C50C-407E-A947-70E740481C1C}">
                 <a14:useLocalDpi xmlns:a14="http://schemas.microsoft.com/office/drawing/2010/main" val="0"/>
@@ -6338,7 +7352,7 @@
       <dgm:prSet presAssocID="{EDF5B36F-4F7F-4042-A74A-E6D22FA8E8DC}" presName="rect1" presStyleLbl="lnNode1" presStyleIdx="4" presStyleCnt="5"/>
       <dgm:spPr>
         <a:blipFill>
-          <a:blip xmlns:r="http://schemas.openxmlformats.org/officeDocument/2006/relationships" r:embed="rId4" cstate="print">
+          <a:blip xmlns:r="http://schemas.openxmlformats.org/officeDocument/2006/relationships" r:embed="rId5" cstate="print">
             <a:extLst>
               <a:ext uri="{28A0092B-C50C-407E-A947-70E740481C1C}">
                 <a14:useLocalDpi xmlns:a14="http://schemas.microsoft.com/office/drawing/2010/main" val="0"/>
@@ -6354,36 +7368,36 @@
     </dgm:pt>
   </dgm:ptLst>
   <dgm:cxnLst>
-    <dgm:cxn modelId="{8B896A86-5501-4BED-8713-6173799D8B28}" type="presOf" srcId="{0AB9397B-D3FB-4385-AE59-25753A893FEF}" destId="{00362274-BAFA-4EDF-8C28-FF5F900F3FB5}" srcOrd="0" destOrd="0" presId="urn:microsoft.com/office/officeart/2008/layout/AlternatingPictureBlocks"/>
+    <dgm:cxn modelId="{BD758832-846F-41C5-A6C3-FA4534703D20}" type="presOf" srcId="{EDF5B36F-4F7F-4042-A74A-E6D22FA8E8DC}" destId="{A1696451-8235-473A-A244-9DA7FDD5E60F}" srcOrd="0" destOrd="0" presId="urn:microsoft.com/office/officeart/2008/layout/AlternatingPictureBlocks"/>
+    <dgm:cxn modelId="{71FE268E-F331-4605-BB81-5B207D8B03C9}" srcId="{C6E16CE5-3C20-414A-93ED-AC31E97821F1}" destId="{6EB0DD0E-C038-447A-99FB-16C5179F74B1}" srcOrd="2" destOrd="0" parTransId="{51BFBCC2-4AC2-4AB2-B44D-7606BF7BF021}" sibTransId="{73134759-8B3B-46AD-8D63-4778F946F32D}"/>
+    <dgm:cxn modelId="{54AE1CB6-2885-4F33-9A20-A72261D7AF01}" type="presOf" srcId="{F6D5E283-4FEE-417A-A86B-0AB89272FD55}" destId="{72DFDDB2-BED2-4C71-B6A6-23A77C21AD83}" srcOrd="0" destOrd="0" presId="urn:microsoft.com/office/officeart/2008/layout/AlternatingPictureBlocks"/>
+    <dgm:cxn modelId="{FB5BB0BA-D2D6-464C-9DD8-A62AE22007BE}" type="presOf" srcId="{C6E16CE5-3C20-414A-93ED-AC31E97821F1}" destId="{C9E41169-4A2A-488D-85A7-35C89460439F}" srcOrd="0" destOrd="0" presId="urn:microsoft.com/office/officeart/2008/layout/AlternatingPictureBlocks"/>
+    <dgm:cxn modelId="{D9A6980A-A5B6-4142-822B-E39B86D8EB6A}" type="presOf" srcId="{0AB9397B-D3FB-4385-AE59-25753A893FEF}" destId="{00362274-BAFA-4EDF-8C28-FF5F900F3FB5}" srcOrd="0" destOrd="0" presId="urn:microsoft.com/office/officeart/2008/layout/AlternatingPictureBlocks"/>
+    <dgm:cxn modelId="{3348E7D4-CCBC-427B-B11F-5E3BA30394CC}" srcId="{C6E16CE5-3C20-414A-93ED-AC31E97821F1}" destId="{B6F3F111-160F-443F-A3E0-D3CBF82825F1}" srcOrd="0" destOrd="0" parTransId="{40C2D45F-FB23-4FEE-AE1A-4307AFF6B1D1}" sibTransId="{F04D47A4-308B-4B54-9970-ACFEB13D1378}"/>
     <dgm:cxn modelId="{7AE61CC9-84C5-4E2D-85E2-1F5FEF3CEA03}" srcId="{C6E16CE5-3C20-414A-93ED-AC31E97821F1}" destId="{0AB9397B-D3FB-4385-AE59-25753A893FEF}" srcOrd="1" destOrd="0" parTransId="{8D3BD113-7B80-4BFC-8116-298A4CCB2A7B}" sibTransId="{A8FDE294-1395-453B-95E3-DB6C2250E37C}"/>
-    <dgm:cxn modelId="{0B51CF60-91FE-4166-AA4E-BBE1D5DE287E}" type="presOf" srcId="{F6D5E283-4FEE-417A-A86B-0AB89272FD55}" destId="{72DFDDB2-BED2-4C71-B6A6-23A77C21AD83}" srcOrd="0" destOrd="0" presId="urn:microsoft.com/office/officeart/2008/layout/AlternatingPictureBlocks"/>
+    <dgm:cxn modelId="{5D04ECC6-5904-4E56-8B53-D7ECDE9D2F28}" type="presOf" srcId="{B6F3F111-160F-443F-A3E0-D3CBF82825F1}" destId="{96FAC5AA-BB30-491E-A8F9-ACB63C4AB7B8}" srcOrd="0" destOrd="0" presId="urn:microsoft.com/office/officeart/2008/layout/AlternatingPictureBlocks"/>
     <dgm:cxn modelId="{1FDAB9E0-476C-4D57-8147-FECD67BD4902}" srcId="{C6E16CE5-3C20-414A-93ED-AC31E97821F1}" destId="{F6D5E283-4FEE-417A-A86B-0AB89272FD55}" srcOrd="3" destOrd="0" parTransId="{68172CA2-A903-4F56-8805-97BCF8E40FC2}" sibTransId="{F896300D-C121-4BF0-8B9A-8ACA2CD6D8BA}"/>
-    <dgm:cxn modelId="{71FE268E-F331-4605-BB81-5B207D8B03C9}" srcId="{C6E16CE5-3C20-414A-93ED-AC31E97821F1}" destId="{6EB0DD0E-C038-447A-99FB-16C5179F74B1}" srcOrd="2" destOrd="0" parTransId="{51BFBCC2-4AC2-4AB2-B44D-7606BF7BF021}" sibTransId="{73134759-8B3B-46AD-8D63-4778F946F32D}"/>
-    <dgm:cxn modelId="{C05E0464-9C4E-483A-8770-0BA3C8E1BE08}" type="presOf" srcId="{B6F3F111-160F-443F-A3E0-D3CBF82825F1}" destId="{96FAC5AA-BB30-491E-A8F9-ACB63C4AB7B8}" srcOrd="0" destOrd="0" presId="urn:microsoft.com/office/officeart/2008/layout/AlternatingPictureBlocks"/>
-    <dgm:cxn modelId="{33B6F537-DF16-4E8E-BD64-62DB5FAB0A81}" type="presOf" srcId="{C6E16CE5-3C20-414A-93ED-AC31E97821F1}" destId="{C9E41169-4A2A-488D-85A7-35C89460439F}" srcOrd="0" destOrd="0" presId="urn:microsoft.com/office/officeart/2008/layout/AlternatingPictureBlocks"/>
-    <dgm:cxn modelId="{9E2249AC-5B49-4D28-A2B8-D81427BD853F}" type="presOf" srcId="{6EB0DD0E-C038-447A-99FB-16C5179F74B1}" destId="{58208C24-CC40-4BDA-969C-C179805477CF}" srcOrd="0" destOrd="0" presId="urn:microsoft.com/office/officeart/2008/layout/AlternatingPictureBlocks"/>
-    <dgm:cxn modelId="{3348E7D4-CCBC-427B-B11F-5E3BA30394CC}" srcId="{C6E16CE5-3C20-414A-93ED-AC31E97821F1}" destId="{B6F3F111-160F-443F-A3E0-D3CBF82825F1}" srcOrd="0" destOrd="0" parTransId="{40C2D45F-FB23-4FEE-AE1A-4307AFF6B1D1}" sibTransId="{F04D47A4-308B-4B54-9970-ACFEB13D1378}"/>
     <dgm:cxn modelId="{089E8C09-4E61-49F3-8876-98B26B031C55}" srcId="{C6E16CE5-3C20-414A-93ED-AC31E97821F1}" destId="{EDF5B36F-4F7F-4042-A74A-E6D22FA8E8DC}" srcOrd="4" destOrd="0" parTransId="{57E60AF3-70F3-473D-90CE-ECB5E6E858F7}" sibTransId="{D9206015-040B-4ADB-9A42-59439F2BA3A5}"/>
-    <dgm:cxn modelId="{2BCEEA1D-5B2A-484A-94A3-E55167CEEAA3}" type="presOf" srcId="{EDF5B36F-4F7F-4042-A74A-E6D22FA8E8DC}" destId="{A1696451-8235-473A-A244-9DA7FDD5E60F}" srcOrd="0" destOrd="0" presId="urn:microsoft.com/office/officeart/2008/layout/AlternatingPictureBlocks"/>
-    <dgm:cxn modelId="{51A794F3-7307-4DDD-B1F8-0F5549A6EB4F}" type="presParOf" srcId="{C9E41169-4A2A-488D-85A7-35C89460439F}" destId="{9EFDC87E-2FFC-4854-A43C-5CDC0AEFC055}" srcOrd="0" destOrd="0" presId="urn:microsoft.com/office/officeart/2008/layout/AlternatingPictureBlocks"/>
-    <dgm:cxn modelId="{A4AD8533-065E-4171-B54A-35B16229A041}" type="presParOf" srcId="{9EFDC87E-2FFC-4854-A43C-5CDC0AEFC055}" destId="{96FAC5AA-BB30-491E-A8F9-ACB63C4AB7B8}" srcOrd="0" destOrd="0" presId="urn:microsoft.com/office/officeart/2008/layout/AlternatingPictureBlocks"/>
-    <dgm:cxn modelId="{EE5F0B77-CCB0-472E-91A8-6AF7AD79AE0C}" type="presParOf" srcId="{9EFDC87E-2FFC-4854-A43C-5CDC0AEFC055}" destId="{645A0D25-23EF-42AF-B0B2-F70570E6570F}" srcOrd="1" destOrd="0" presId="urn:microsoft.com/office/officeart/2008/layout/AlternatingPictureBlocks"/>
-    <dgm:cxn modelId="{C4BA46AD-7DF5-4138-9D7E-D01C66920D47}" type="presParOf" srcId="{C9E41169-4A2A-488D-85A7-35C89460439F}" destId="{29CF5ED3-A22D-4B5C-971C-597299F28CC9}" srcOrd="1" destOrd="0" presId="urn:microsoft.com/office/officeart/2008/layout/AlternatingPictureBlocks"/>
-    <dgm:cxn modelId="{046A51C8-21EA-4D48-935E-186EA8D5032D}" type="presParOf" srcId="{C9E41169-4A2A-488D-85A7-35C89460439F}" destId="{5D2EDEAA-C611-4213-9AC2-B3B4B1F52220}" srcOrd="2" destOrd="0" presId="urn:microsoft.com/office/officeart/2008/layout/AlternatingPictureBlocks"/>
-    <dgm:cxn modelId="{D0499C9F-DA01-413F-9B73-BD8019E5FF77}" type="presParOf" srcId="{5D2EDEAA-C611-4213-9AC2-B3B4B1F52220}" destId="{00362274-BAFA-4EDF-8C28-FF5F900F3FB5}" srcOrd="0" destOrd="0" presId="urn:microsoft.com/office/officeart/2008/layout/AlternatingPictureBlocks"/>
-    <dgm:cxn modelId="{388D32DA-6615-41C4-8940-27935B50180F}" type="presParOf" srcId="{5D2EDEAA-C611-4213-9AC2-B3B4B1F52220}" destId="{6A058BD0-9AC7-4F53-9ED7-B7CED308F6F7}" srcOrd="1" destOrd="0" presId="urn:microsoft.com/office/officeart/2008/layout/AlternatingPictureBlocks"/>
-    <dgm:cxn modelId="{0865ABD9-0B81-41D0-A48A-93AEE97E035F}" type="presParOf" srcId="{C9E41169-4A2A-488D-85A7-35C89460439F}" destId="{31CC4A1D-B9DA-4BD7-837B-288627E7AD85}" srcOrd="3" destOrd="0" presId="urn:microsoft.com/office/officeart/2008/layout/AlternatingPictureBlocks"/>
-    <dgm:cxn modelId="{7F8CA7FF-1684-4D25-9EEE-67FCA8766FFA}" type="presParOf" srcId="{C9E41169-4A2A-488D-85A7-35C89460439F}" destId="{539FDF75-AD91-4A4F-94A0-FED90F9BFF45}" srcOrd="4" destOrd="0" presId="urn:microsoft.com/office/officeart/2008/layout/AlternatingPictureBlocks"/>
-    <dgm:cxn modelId="{2136BFEA-A95B-48B2-978C-5538C68CA459}" type="presParOf" srcId="{539FDF75-AD91-4A4F-94A0-FED90F9BFF45}" destId="{58208C24-CC40-4BDA-969C-C179805477CF}" srcOrd="0" destOrd="0" presId="urn:microsoft.com/office/officeart/2008/layout/AlternatingPictureBlocks"/>
-    <dgm:cxn modelId="{57E8DB4A-26FD-4ED4-8E2C-FD5C1A91F4A5}" type="presParOf" srcId="{539FDF75-AD91-4A4F-94A0-FED90F9BFF45}" destId="{D84230CA-8358-438D-9812-0507C2194D28}" srcOrd="1" destOrd="0" presId="urn:microsoft.com/office/officeart/2008/layout/AlternatingPictureBlocks"/>
-    <dgm:cxn modelId="{4BA9B365-03F8-45C4-88AD-15F980C7E299}" type="presParOf" srcId="{C9E41169-4A2A-488D-85A7-35C89460439F}" destId="{2F7DEDC3-BADB-4BCA-A0D0-FD0FA5C34E49}" srcOrd="5" destOrd="0" presId="urn:microsoft.com/office/officeart/2008/layout/AlternatingPictureBlocks"/>
-    <dgm:cxn modelId="{1DD27701-4B6B-4008-BD58-B84D666EB592}" type="presParOf" srcId="{C9E41169-4A2A-488D-85A7-35C89460439F}" destId="{0A011B75-8E16-4BAA-BB47-8870786D1352}" srcOrd="6" destOrd="0" presId="urn:microsoft.com/office/officeart/2008/layout/AlternatingPictureBlocks"/>
-    <dgm:cxn modelId="{9292C71C-46AF-4810-AFC3-54086CD726F4}" type="presParOf" srcId="{0A011B75-8E16-4BAA-BB47-8870786D1352}" destId="{72DFDDB2-BED2-4C71-B6A6-23A77C21AD83}" srcOrd="0" destOrd="0" presId="urn:microsoft.com/office/officeart/2008/layout/AlternatingPictureBlocks"/>
-    <dgm:cxn modelId="{997E5117-38B9-4A97-A77A-562A87B4FCD7}" type="presParOf" srcId="{0A011B75-8E16-4BAA-BB47-8870786D1352}" destId="{3CF17E61-A6D7-4D14-9692-5B60A67468E4}" srcOrd="1" destOrd="0" presId="urn:microsoft.com/office/officeart/2008/layout/AlternatingPictureBlocks"/>
-    <dgm:cxn modelId="{692D6B67-801E-43AD-8FEA-15C07EEF5FE5}" type="presParOf" srcId="{C9E41169-4A2A-488D-85A7-35C89460439F}" destId="{652E5894-102D-4AE9-974B-A95B77A1C495}" srcOrd="7" destOrd="0" presId="urn:microsoft.com/office/officeart/2008/layout/AlternatingPictureBlocks"/>
-    <dgm:cxn modelId="{064717EA-873D-460B-A710-9ED351934C7D}" type="presParOf" srcId="{C9E41169-4A2A-488D-85A7-35C89460439F}" destId="{77BDFD94-7726-457B-A874-84A78E76BDEF}" srcOrd="8" destOrd="0" presId="urn:microsoft.com/office/officeart/2008/layout/AlternatingPictureBlocks"/>
-    <dgm:cxn modelId="{950A4C1F-D80F-4BF5-A057-3BE3DC879888}" type="presParOf" srcId="{77BDFD94-7726-457B-A874-84A78E76BDEF}" destId="{A1696451-8235-473A-A244-9DA7FDD5E60F}" srcOrd="0" destOrd="0" presId="urn:microsoft.com/office/officeart/2008/layout/AlternatingPictureBlocks"/>
-    <dgm:cxn modelId="{51E20D3E-427F-4087-ADE5-D09BE4DA2003}" type="presParOf" srcId="{77BDFD94-7726-457B-A874-84A78E76BDEF}" destId="{D69B8272-4B3F-412B-AEF2-C4799F1EE193}" srcOrd="1" destOrd="0" presId="urn:microsoft.com/office/officeart/2008/layout/AlternatingPictureBlocks"/>
+    <dgm:cxn modelId="{D68955F0-48E6-4CF0-9FB4-947F2A1B8D2F}" type="presOf" srcId="{6EB0DD0E-C038-447A-99FB-16C5179F74B1}" destId="{58208C24-CC40-4BDA-969C-C179805477CF}" srcOrd="0" destOrd="0" presId="urn:microsoft.com/office/officeart/2008/layout/AlternatingPictureBlocks"/>
+    <dgm:cxn modelId="{50742F95-3D7C-47AF-BBB3-384357DD8686}" type="presParOf" srcId="{C9E41169-4A2A-488D-85A7-35C89460439F}" destId="{9EFDC87E-2FFC-4854-A43C-5CDC0AEFC055}" srcOrd="0" destOrd="0" presId="urn:microsoft.com/office/officeart/2008/layout/AlternatingPictureBlocks"/>
+    <dgm:cxn modelId="{8B2BBF94-F8D4-427A-B837-EF15EFF1F2BE}" type="presParOf" srcId="{9EFDC87E-2FFC-4854-A43C-5CDC0AEFC055}" destId="{96FAC5AA-BB30-491E-A8F9-ACB63C4AB7B8}" srcOrd="0" destOrd="0" presId="urn:microsoft.com/office/officeart/2008/layout/AlternatingPictureBlocks"/>
+    <dgm:cxn modelId="{2E4A74CB-796C-46DD-BCC2-508B4400019E}" type="presParOf" srcId="{9EFDC87E-2FFC-4854-A43C-5CDC0AEFC055}" destId="{645A0D25-23EF-42AF-B0B2-F70570E6570F}" srcOrd="1" destOrd="0" presId="urn:microsoft.com/office/officeart/2008/layout/AlternatingPictureBlocks"/>
+    <dgm:cxn modelId="{37E45080-6A95-47B5-80E3-5721BF7958A4}" type="presParOf" srcId="{C9E41169-4A2A-488D-85A7-35C89460439F}" destId="{29CF5ED3-A22D-4B5C-971C-597299F28CC9}" srcOrd="1" destOrd="0" presId="urn:microsoft.com/office/officeart/2008/layout/AlternatingPictureBlocks"/>
+    <dgm:cxn modelId="{0B4291BF-43FD-4BC0-826A-7005B462B50E}" type="presParOf" srcId="{C9E41169-4A2A-488D-85A7-35C89460439F}" destId="{5D2EDEAA-C611-4213-9AC2-B3B4B1F52220}" srcOrd="2" destOrd="0" presId="urn:microsoft.com/office/officeart/2008/layout/AlternatingPictureBlocks"/>
+    <dgm:cxn modelId="{274FC08A-BD5F-4678-A27A-14F49D3235E8}" type="presParOf" srcId="{5D2EDEAA-C611-4213-9AC2-B3B4B1F52220}" destId="{00362274-BAFA-4EDF-8C28-FF5F900F3FB5}" srcOrd="0" destOrd="0" presId="urn:microsoft.com/office/officeart/2008/layout/AlternatingPictureBlocks"/>
+    <dgm:cxn modelId="{471B0857-395A-474C-9019-3CA66235DA27}" type="presParOf" srcId="{5D2EDEAA-C611-4213-9AC2-B3B4B1F52220}" destId="{6A058BD0-9AC7-4F53-9ED7-B7CED308F6F7}" srcOrd="1" destOrd="0" presId="urn:microsoft.com/office/officeart/2008/layout/AlternatingPictureBlocks"/>
+    <dgm:cxn modelId="{3064300E-245B-41C1-8944-8B6DED823E44}" type="presParOf" srcId="{C9E41169-4A2A-488D-85A7-35C89460439F}" destId="{31CC4A1D-B9DA-4BD7-837B-288627E7AD85}" srcOrd="3" destOrd="0" presId="urn:microsoft.com/office/officeart/2008/layout/AlternatingPictureBlocks"/>
+    <dgm:cxn modelId="{7A582609-B0BB-4917-8C4B-E5671807259B}" type="presParOf" srcId="{C9E41169-4A2A-488D-85A7-35C89460439F}" destId="{539FDF75-AD91-4A4F-94A0-FED90F9BFF45}" srcOrd="4" destOrd="0" presId="urn:microsoft.com/office/officeart/2008/layout/AlternatingPictureBlocks"/>
+    <dgm:cxn modelId="{70D524DF-A64F-48AB-87BE-8A3F360AD371}" type="presParOf" srcId="{539FDF75-AD91-4A4F-94A0-FED90F9BFF45}" destId="{58208C24-CC40-4BDA-969C-C179805477CF}" srcOrd="0" destOrd="0" presId="urn:microsoft.com/office/officeart/2008/layout/AlternatingPictureBlocks"/>
+    <dgm:cxn modelId="{BE923E4A-39A9-474F-99F6-6A5C82E362B4}" type="presParOf" srcId="{539FDF75-AD91-4A4F-94A0-FED90F9BFF45}" destId="{D84230CA-8358-438D-9812-0507C2194D28}" srcOrd="1" destOrd="0" presId="urn:microsoft.com/office/officeart/2008/layout/AlternatingPictureBlocks"/>
+    <dgm:cxn modelId="{222A60E7-AA66-42C1-AF7A-A5B492FA3AF8}" type="presParOf" srcId="{C9E41169-4A2A-488D-85A7-35C89460439F}" destId="{2F7DEDC3-BADB-4BCA-A0D0-FD0FA5C34E49}" srcOrd="5" destOrd="0" presId="urn:microsoft.com/office/officeart/2008/layout/AlternatingPictureBlocks"/>
+    <dgm:cxn modelId="{AC1AB6C5-E0B2-4663-9233-3AD028EAFABE}" type="presParOf" srcId="{C9E41169-4A2A-488D-85A7-35C89460439F}" destId="{0A011B75-8E16-4BAA-BB47-8870786D1352}" srcOrd="6" destOrd="0" presId="urn:microsoft.com/office/officeart/2008/layout/AlternatingPictureBlocks"/>
+    <dgm:cxn modelId="{65A71995-0666-484F-AD06-54CDDC81A6F9}" type="presParOf" srcId="{0A011B75-8E16-4BAA-BB47-8870786D1352}" destId="{72DFDDB2-BED2-4C71-B6A6-23A77C21AD83}" srcOrd="0" destOrd="0" presId="urn:microsoft.com/office/officeart/2008/layout/AlternatingPictureBlocks"/>
+    <dgm:cxn modelId="{A7FCFF51-B9D0-4BAC-8D99-C7CFBC210923}" type="presParOf" srcId="{0A011B75-8E16-4BAA-BB47-8870786D1352}" destId="{3CF17E61-A6D7-4D14-9692-5B60A67468E4}" srcOrd="1" destOrd="0" presId="urn:microsoft.com/office/officeart/2008/layout/AlternatingPictureBlocks"/>
+    <dgm:cxn modelId="{7360D6B9-1FC2-4730-AC39-612A31B89FE3}" type="presParOf" srcId="{C9E41169-4A2A-488D-85A7-35C89460439F}" destId="{652E5894-102D-4AE9-974B-A95B77A1C495}" srcOrd="7" destOrd="0" presId="urn:microsoft.com/office/officeart/2008/layout/AlternatingPictureBlocks"/>
+    <dgm:cxn modelId="{EFC69CAA-126F-45AC-869C-778E59AFD70F}" type="presParOf" srcId="{C9E41169-4A2A-488D-85A7-35C89460439F}" destId="{77BDFD94-7726-457B-A874-84A78E76BDEF}" srcOrd="8" destOrd="0" presId="urn:microsoft.com/office/officeart/2008/layout/AlternatingPictureBlocks"/>
+    <dgm:cxn modelId="{C2464A27-B597-478E-AD58-062F5CB641C0}" type="presParOf" srcId="{77BDFD94-7726-457B-A874-84A78E76BDEF}" destId="{A1696451-8235-473A-A244-9DA7FDD5E60F}" srcOrd="0" destOrd="0" presId="urn:microsoft.com/office/officeart/2008/layout/AlternatingPictureBlocks"/>
+    <dgm:cxn modelId="{1DF01B6D-52CD-4FD5-8B71-CCC8504AA3BA}" type="presParOf" srcId="{77BDFD94-7726-457B-A874-84A78E76BDEF}" destId="{D69B8272-4B3F-412B-AEF2-C4799F1EE193}" srcOrd="1" destOrd="0" presId="urn:microsoft.com/office/officeart/2008/layout/AlternatingPictureBlocks"/>
   </dgm:cxnLst>
   <dgm:bg/>
   <dgm:whole/>
@@ -6528,14 +7542,19 @@
         <a:prstGeom prst="rect">
           <a:avLst/>
         </a:prstGeom>
-        <a:solidFill>
-          <a:schemeClr val="lt1">
-            <a:hueOff val="0"/>
-            <a:satOff val="0"/>
-            <a:lumOff val="0"/>
-            <a:alphaOff val="0"/>
-          </a:schemeClr>
-        </a:solidFill>
+        <a:blipFill>
+          <a:blip xmlns:r="http://schemas.openxmlformats.org/officeDocument/2006/relationships" r:embed="rId1" cstate="print">
+            <a:extLst>
+              <a:ext uri="{28A0092B-C50C-407E-A947-70E740481C1C}">
+                <a14:useLocalDpi xmlns:a14="http://schemas.microsoft.com/office/drawing/2010/main" val="0"/>
+              </a:ext>
+            </a:extLst>
+          </a:blip>
+          <a:srcRect/>
+          <a:stretch>
+            <a:fillRect t="-14000" b="-14000"/>
+          </a:stretch>
+        </a:blipFill>
         <a:ln w="12700" cap="flat" cmpd="sng" algn="ctr">
           <a:solidFill>
             <a:schemeClr val="accent3">
@@ -6675,7 +7694,7 @@
           <a:avLst/>
         </a:prstGeom>
         <a:blipFill>
-          <a:blip xmlns:r="http://schemas.openxmlformats.org/officeDocument/2006/relationships" r:embed="rId1">
+          <a:blip xmlns:r="http://schemas.openxmlformats.org/officeDocument/2006/relationships" r:embed="rId2">
             <a:extLst>
               <a:ext uri="{28A0092B-C50C-407E-A947-70E740481C1C}">
                 <a14:useLocalDpi xmlns:a14="http://schemas.microsoft.com/office/drawing/2010/main" val="0"/>
@@ -6826,7 +7845,7 @@
           <a:avLst/>
         </a:prstGeom>
         <a:blipFill>
-          <a:blip xmlns:r="http://schemas.openxmlformats.org/officeDocument/2006/relationships" r:embed="rId2" cstate="print">
+          <a:blip xmlns:r="http://schemas.openxmlformats.org/officeDocument/2006/relationships" r:embed="rId3" cstate="print">
             <a:extLst>
               <a:ext uri="{28A0092B-C50C-407E-A947-70E740481C1C}">
                 <a14:useLocalDpi xmlns:a14="http://schemas.microsoft.com/office/drawing/2010/main" val="0"/>
@@ -6977,7 +7996,7 @@
           <a:avLst/>
         </a:prstGeom>
         <a:blipFill>
-          <a:blip xmlns:r="http://schemas.openxmlformats.org/officeDocument/2006/relationships" r:embed="rId3">
+          <a:blip xmlns:r="http://schemas.openxmlformats.org/officeDocument/2006/relationships" r:embed="rId4">
             <a:extLst>
               <a:ext uri="{28A0092B-C50C-407E-A947-70E740481C1C}">
                 <a14:useLocalDpi xmlns:a14="http://schemas.microsoft.com/office/drawing/2010/main" val="0"/>
@@ -7128,7 +8147,7 @@
           <a:avLst/>
         </a:prstGeom>
         <a:blipFill>
-          <a:blip xmlns:r="http://schemas.openxmlformats.org/officeDocument/2006/relationships" r:embed="rId4" cstate="print">
+          <a:blip xmlns:r="http://schemas.openxmlformats.org/officeDocument/2006/relationships" r:embed="rId5" cstate="print">
             <a:extLst>
               <a:ext uri="{28A0092B-C50C-407E-A947-70E740481C1C}">
                 <a14:useLocalDpi xmlns:a14="http://schemas.microsoft.com/office/drawing/2010/main" val="0"/>
@@ -8654,7 +9673,7 @@
 </file>
 
 <file path=customXml/itemProps1.xml><?xml version="1.0" encoding="utf-8"?>
-<ds:datastoreItem xmlns:ds="http://schemas.openxmlformats.org/officeDocument/2006/customXml" ds:itemID="{D9DC0DB6-7556-4F6D-9934-647325197492}">
+<ds:datastoreItem xmlns:ds="http://schemas.openxmlformats.org/officeDocument/2006/customXml" ds:itemID="{629442D2-76B9-4E7B-AA98-68A8B2A10AE2}">
   <ds:schemaRefs>
     <ds:schemaRef ds:uri="http://schemas.openxmlformats.org/officeDocument/2006/bibliography"/>
   </ds:schemaRefs>
